--- a/2-BaoCaoThucTapDoanhNghiep.docx
+++ b/2-BaoCaoThucTapDoanhNghiep.docx
@@ -229,7 +229,7 @@
                             <wp:positionV relativeFrom="paragraph">
                               <wp:posOffset>228600</wp:posOffset>
                             </wp:positionV>
-                            <wp:extent cx="1489710" cy="1270"/>
+                            <wp:extent cx="1490345" cy="1270"/>
                             <wp:effectExtent l="15240" t="12700" r="22860" b="25400"/>
                             <wp:wrapNone/>
                             <wp:docPr id="2" name="Line 4"/>
@@ -240,7 +240,7 @@
                                   <wps:spPr>
                                     <a:xfrm>
                                       <a:off x="0" y="0"/>
-                                      <a:ext cx="1488960" cy="0"/>
+                                      <a:ext cx="1489680" cy="0"/>
                                     </a:xfrm>
                                     <a:prstGeom prst="line">
                                       <a:avLst/>
@@ -267,7 +267,7 @@
                       </mc:Choice>
                       <mc:Fallback>
                         <w:pict>
-                          <v:line id="shape_0" from="85.2pt,18pt" to="202.4pt,18pt" ID="Line 4" stroked="t" style="position:absolute" wp14:anchorId="2C06FD2E">
+                          <v:line id="shape_0" from="85.2pt,18pt" to="202.45pt,18pt" ID="Line 4" stroked="t" style="position:absolute" wp14:anchorId="2C06FD2E">
                             <v:stroke color="black" weight="9360" joinstyle="round" endcap="flat"/>
                             <v:fill o:detectmouseclick="t" on="false"/>
                           </v:line>
@@ -727,8 +727,8 @@
       <w:tblGrid>
         <w:gridCol w:w="1666"/>
         <w:gridCol w:w="3754"/>
-        <w:gridCol w:w="1699"/>
-        <w:gridCol w:w="2411"/>
+        <w:gridCol w:w="1698"/>
+        <w:gridCol w:w="2412"/>
       </w:tblGrid>
       <w:tr>
         <w:trPr/>
@@ -795,7 +795,7 @@
         </w:tc>
         <w:tc>
           <w:tcPr>
-            <w:tcW w:w="1699" w:type="dxa"/>
+            <w:tcW w:w="1698" w:type="dxa"/>
             <w:tcBorders>
               <w:top w:val="single" w:sz="4" w:space="0" w:color="000000"/>
               <w:left w:val="single" w:sz="4" w:space="0" w:color="000000"/>
@@ -822,7 +822,7 @@
         </w:tc>
         <w:tc>
           <w:tcPr>
-            <w:tcW w:w="2411" w:type="dxa"/>
+            <w:tcW w:w="2412" w:type="dxa"/>
             <w:tcBorders>
               <w:top w:val="single" w:sz="4" w:space="0" w:color="000000"/>
               <w:left w:val="single" w:sz="4" w:space="0" w:color="000000"/>
@@ -914,7 +914,7 @@
         </w:tc>
         <w:tc>
           <w:tcPr>
-            <w:tcW w:w="1699" w:type="dxa"/>
+            <w:tcW w:w="1698" w:type="dxa"/>
             <w:tcBorders>
               <w:top w:val="single" w:sz="4" w:space="0" w:color="000000"/>
               <w:left w:val="single" w:sz="4" w:space="0" w:color="000000"/>
@@ -942,7 +942,7 @@
         </w:tc>
         <w:tc>
           <w:tcPr>
-            <w:tcW w:w="2411" w:type="dxa"/>
+            <w:tcW w:w="2412" w:type="dxa"/>
             <w:tcBorders>
               <w:top w:val="single" w:sz="4" w:space="0" w:color="000000"/>
               <w:left w:val="single" w:sz="4" w:space="0" w:color="000000"/>
@@ -1035,7 +1035,7 @@
         </w:tc>
         <w:tc>
           <w:tcPr>
-            <w:tcW w:w="1699" w:type="dxa"/>
+            <w:tcW w:w="1698" w:type="dxa"/>
             <w:tcBorders>
               <w:top w:val="single" w:sz="4" w:space="0" w:color="000000"/>
               <w:left w:val="single" w:sz="4" w:space="0" w:color="000000"/>
@@ -1063,7 +1063,7 @@
         </w:tc>
         <w:tc>
           <w:tcPr>
-            <w:tcW w:w="2411" w:type="dxa"/>
+            <w:tcW w:w="2412" w:type="dxa"/>
             <w:tcBorders>
               <w:top w:val="single" w:sz="4" w:space="0" w:color="000000"/>
               <w:left w:val="single" w:sz="4" w:space="0" w:color="000000"/>
@@ -1237,8 +1237,8 @@
         <w:tblLook w:firstRow="1" w:noVBand="0" w:lastRow="1" w:firstColumn="1" w:lastColumn="1" w:noHBand="0" w:val="01e0"/>
       </w:tblPr>
       <w:tblGrid>
-        <w:gridCol w:w="2122"/>
-        <w:gridCol w:w="8298"/>
+        <w:gridCol w:w="2121"/>
+        <w:gridCol w:w="8299"/>
       </w:tblGrid>
       <w:tr>
         <w:trPr>
@@ -1246,7 +1246,7 @@
         </w:trPr>
         <w:tc>
           <w:tcPr>
-            <w:tcW w:w="2122" w:type="dxa"/>
+            <w:tcW w:w="2121" w:type="dxa"/>
             <w:tcBorders/>
             <w:shd w:fill="auto" w:val="clear"/>
           </w:tcPr>
@@ -1264,7 +1264,7 @@
         </w:tc>
         <w:tc>
           <w:tcPr>
-            <w:tcW w:w="8298" w:type="dxa"/>
+            <w:tcW w:w="8299" w:type="dxa"/>
             <w:tcBorders/>
             <w:shd w:fill="auto" w:val="clear"/>
             <w:tcMar>
@@ -1289,7 +1289,7 @@
         <w:trPr/>
         <w:tc>
           <w:tcPr>
-            <w:tcW w:w="2122" w:type="dxa"/>
+            <w:tcW w:w="2121" w:type="dxa"/>
             <w:vMerge w:val="restart"/>
             <w:tcBorders/>
             <w:shd w:fill="auto" w:val="clear"/>
@@ -1308,7 +1308,7 @@
         </w:tc>
         <w:tc>
           <w:tcPr>
-            <w:tcW w:w="8298" w:type="dxa"/>
+            <w:tcW w:w="8299" w:type="dxa"/>
             <w:tcBorders/>
             <w:shd w:fill="auto" w:val="clear"/>
             <w:tcMar>
@@ -1338,7 +1338,7 @@
         </w:trPr>
         <w:tc>
           <w:tcPr>
-            <w:tcW w:w="2122" w:type="dxa"/>
+            <w:tcW w:w="2121" w:type="dxa"/>
             <w:vMerge w:val="continue"/>
             <w:tcBorders/>
             <w:shd w:fill="auto" w:val="clear"/>
@@ -1356,7 +1356,7 @@
         </w:tc>
         <w:tc>
           <w:tcPr>
-            <w:tcW w:w="8298" w:type="dxa"/>
+            <w:tcW w:w="8299" w:type="dxa"/>
             <w:tcBorders/>
             <w:shd w:fill="auto" w:val="clear"/>
             <w:tcMar>
@@ -1392,7 +1392,7 @@
         <w:trPr/>
         <w:tc>
           <w:tcPr>
-            <w:tcW w:w="2122" w:type="dxa"/>
+            <w:tcW w:w="2121" w:type="dxa"/>
             <w:vMerge w:val="restart"/>
             <w:tcBorders/>
             <w:shd w:fill="auto" w:val="clear"/>
@@ -1411,7 +1411,7 @@
         </w:tc>
         <w:tc>
           <w:tcPr>
-            <w:tcW w:w="8298" w:type="dxa"/>
+            <w:tcW w:w="8299" w:type="dxa"/>
             <w:tcBorders/>
             <w:shd w:fill="auto" w:val="clear"/>
             <w:tcMar>
@@ -1438,7 +1438,7 @@
         </w:trPr>
         <w:tc>
           <w:tcPr>
-            <w:tcW w:w="2122" w:type="dxa"/>
+            <w:tcW w:w="2121" w:type="dxa"/>
             <w:vMerge w:val="continue"/>
             <w:tcBorders/>
             <w:shd w:fill="auto" w:val="clear"/>
@@ -1456,7 +1456,7 @@
         </w:tc>
         <w:tc>
           <w:tcPr>
-            <w:tcW w:w="8298" w:type="dxa"/>
+            <w:tcW w:w="8299" w:type="dxa"/>
             <w:tcBorders/>
             <w:shd w:fill="auto" w:val="clear"/>
             <w:tcMar>
@@ -1518,9 +1518,9 @@
           <w:sz w:val="28"/>
         </w:rPr>
       </w:pPr>
-      <w:bookmarkStart w:id="0" w:name="_Toc242618623"/>
+      <w:bookmarkStart w:id="0" w:name="_Toc242495581"/>
       <w:bookmarkStart w:id="1" w:name="_Toc242495517"/>
-      <w:bookmarkStart w:id="2" w:name="_Toc242495581"/>
+      <w:bookmarkStart w:id="2" w:name="_Toc242618623"/>
       <w:r>
         <w:rPr>
           <w:sz w:val="28"/>
@@ -1577,13 +1577,13 @@
         <w:tblLook w:firstRow="1" w:noVBand="0" w:lastRow="1" w:firstColumn="1" w:lastColumn="1" w:noHBand="0" w:val="01e0"/>
       </w:tblPr>
       <w:tblGrid>
-        <w:gridCol w:w="1689"/>
-        <w:gridCol w:w="5255"/>
+        <w:gridCol w:w="1688"/>
+        <w:gridCol w:w="5256"/>
         <w:gridCol w:w="705"/>
+        <w:gridCol w:w="595"/>
+        <w:gridCol w:w="601"/>
         <w:gridCol w:w="596"/>
-        <w:gridCol w:w="601"/>
-        <w:gridCol w:w="597"/>
-        <w:gridCol w:w="614"/>
+        <w:gridCol w:w="616"/>
       </w:tblGrid>
       <w:tr>
         <w:trPr>
@@ -1591,7 +1591,7 @@
         </w:trPr>
         <w:tc>
           <w:tcPr>
-            <w:tcW w:w="1689" w:type="dxa"/>
+            <w:tcW w:w="1688" w:type="dxa"/>
             <w:vMerge w:val="restart"/>
             <w:tcBorders>
               <w:top w:val="single" w:sz="4" w:space="0" w:color="000000"/>
@@ -1620,7 +1620,7 @@
         </w:tc>
         <w:tc>
           <w:tcPr>
-            <w:tcW w:w="5255" w:type="dxa"/>
+            <w:tcW w:w="5256" w:type="dxa"/>
             <w:vMerge w:val="restart"/>
             <w:tcBorders>
               <w:top w:val="single" w:sz="4" w:space="0" w:color="000000"/>
@@ -1692,7 +1692,7 @@
         </w:trPr>
         <w:tc>
           <w:tcPr>
-            <w:tcW w:w="1689" w:type="dxa"/>
+            <w:tcW w:w="1688" w:type="dxa"/>
             <w:vMerge w:val="continue"/>
             <w:tcBorders>
               <w:top w:val="single" w:sz="4" w:space="0" w:color="000000"/>
@@ -1715,7 +1715,7 @@
         </w:tc>
         <w:tc>
           <w:tcPr>
-            <w:tcW w:w="5255" w:type="dxa"/>
+            <w:tcW w:w="5256" w:type="dxa"/>
             <w:vMerge w:val="continue"/>
             <w:tcBorders>
               <w:top w:val="single" w:sz="4" w:space="0" w:color="000000"/>
@@ -1770,7 +1770,7 @@
         </w:tc>
         <w:tc>
           <w:tcPr>
-            <w:tcW w:w="596" w:type="dxa"/>
+            <w:tcW w:w="595" w:type="dxa"/>
             <w:tcBorders>
               <w:top w:val="single" w:sz="4" w:space="0" w:color="000000"/>
               <w:left w:val="single" w:sz="4" w:space="0" w:color="000000"/>
@@ -1826,7 +1826,7 @@
         </w:tc>
         <w:tc>
           <w:tcPr>
-            <w:tcW w:w="597" w:type="dxa"/>
+            <w:tcW w:w="596" w:type="dxa"/>
             <w:tcBorders>
               <w:top w:val="single" w:sz="4" w:space="0" w:color="000000"/>
               <w:left w:val="single" w:sz="4" w:space="0" w:color="000000"/>
@@ -1854,7 +1854,7 @@
         </w:tc>
         <w:tc>
           <w:tcPr>
-            <w:tcW w:w="614" w:type="dxa"/>
+            <w:tcW w:w="616" w:type="dxa"/>
             <w:tcBorders>
               <w:top w:val="single" w:sz="4" w:space="0" w:color="000000"/>
               <w:left w:val="single" w:sz="4" w:space="0" w:color="000000"/>
@@ -1918,7 +1918,7 @@
         <w:trPr/>
         <w:tc>
           <w:tcPr>
-            <w:tcW w:w="1689" w:type="dxa"/>
+            <w:tcW w:w="1688" w:type="dxa"/>
             <w:vMerge w:val="restart"/>
             <w:tcBorders>
               <w:top w:val="single" w:sz="4" w:space="0" w:color="000000"/>
@@ -1942,7 +1942,7 @@
         </w:tc>
         <w:tc>
           <w:tcPr>
-            <w:tcW w:w="5255" w:type="dxa"/>
+            <w:tcW w:w="5256" w:type="dxa"/>
             <w:tcBorders>
               <w:top w:val="single" w:sz="4" w:space="0" w:color="000000"/>
               <w:left w:val="single" w:sz="4" w:space="0" w:color="000000"/>
@@ -2000,7 +2000,7 @@
         </w:tc>
         <w:tc>
           <w:tcPr>
-            <w:tcW w:w="596" w:type="dxa"/>
+            <w:tcW w:w="595" w:type="dxa"/>
             <w:tcBorders>
               <w:top w:val="single" w:sz="4" w:space="0" w:color="000000"/>
               <w:left w:val="single" w:sz="4" w:space="0" w:color="000000"/>
@@ -2054,7 +2054,7 @@
         </w:tc>
         <w:tc>
           <w:tcPr>
-            <w:tcW w:w="597" w:type="dxa"/>
+            <w:tcW w:w="596" w:type="dxa"/>
             <w:tcBorders>
               <w:top w:val="single" w:sz="4" w:space="0" w:color="000000"/>
               <w:left w:val="single" w:sz="4" w:space="0" w:color="000000"/>
@@ -2081,7 +2081,7 @@
         </w:tc>
         <w:tc>
           <w:tcPr>
-            <w:tcW w:w="614" w:type="dxa"/>
+            <w:tcW w:w="616" w:type="dxa"/>
             <w:tcBorders>
               <w:top w:val="single" w:sz="4" w:space="0" w:color="000000"/>
               <w:left w:val="single" w:sz="4" w:space="0" w:color="000000"/>
@@ -2111,7 +2111,7 @@
         <w:trPr/>
         <w:tc>
           <w:tcPr>
-            <w:tcW w:w="1689" w:type="dxa"/>
+            <w:tcW w:w="1688" w:type="dxa"/>
             <w:vMerge w:val="continue"/>
             <w:tcBorders>
               <w:top w:val="single" w:sz="4" w:space="0" w:color="000000"/>
@@ -2134,7 +2134,7 @@
         </w:tc>
         <w:tc>
           <w:tcPr>
-            <w:tcW w:w="5255" w:type="dxa"/>
+            <w:tcW w:w="5256" w:type="dxa"/>
             <w:tcBorders>
               <w:top w:val="single" w:sz="4" w:space="0" w:color="000000"/>
               <w:left w:val="single" w:sz="4" w:space="0" w:color="000000"/>
@@ -2191,7 +2191,7 @@
         </w:tc>
         <w:tc>
           <w:tcPr>
-            <w:tcW w:w="596" w:type="dxa"/>
+            <w:tcW w:w="595" w:type="dxa"/>
             <w:tcBorders>
               <w:top w:val="single" w:sz="4" w:space="0" w:color="000000"/>
               <w:left w:val="single" w:sz="4" w:space="0" w:color="000000"/>
@@ -2243,7 +2243,7 @@
         </w:tc>
         <w:tc>
           <w:tcPr>
-            <w:tcW w:w="597" w:type="dxa"/>
+            <w:tcW w:w="596" w:type="dxa"/>
             <w:tcBorders>
               <w:top w:val="single" w:sz="4" w:space="0" w:color="000000"/>
               <w:left w:val="single" w:sz="4" w:space="0" w:color="000000"/>
@@ -2269,7 +2269,7 @@
         </w:tc>
         <w:tc>
           <w:tcPr>
-            <w:tcW w:w="614" w:type="dxa"/>
+            <w:tcW w:w="616" w:type="dxa"/>
             <w:tcBorders>
               <w:top w:val="single" w:sz="4" w:space="0" w:color="000000"/>
               <w:left w:val="single" w:sz="4" w:space="0" w:color="000000"/>
@@ -2298,7 +2298,7 @@
         <w:trPr/>
         <w:tc>
           <w:tcPr>
-            <w:tcW w:w="1689" w:type="dxa"/>
+            <w:tcW w:w="1688" w:type="dxa"/>
             <w:vMerge w:val="continue"/>
             <w:tcBorders>
               <w:top w:val="single" w:sz="4" w:space="0" w:color="000000"/>
@@ -2321,7 +2321,7 @@
         </w:tc>
         <w:tc>
           <w:tcPr>
-            <w:tcW w:w="5255" w:type="dxa"/>
+            <w:tcW w:w="5256" w:type="dxa"/>
             <w:tcBorders>
               <w:top w:val="single" w:sz="4" w:space="0" w:color="000000"/>
               <w:left w:val="single" w:sz="4" w:space="0" w:color="000000"/>
@@ -2378,7 +2378,7 @@
         </w:tc>
         <w:tc>
           <w:tcPr>
-            <w:tcW w:w="596" w:type="dxa"/>
+            <w:tcW w:w="595" w:type="dxa"/>
             <w:tcBorders>
               <w:top w:val="single" w:sz="4" w:space="0" w:color="000000"/>
               <w:left w:val="single" w:sz="4" w:space="0" w:color="000000"/>
@@ -2430,7 +2430,7 @@
         </w:tc>
         <w:tc>
           <w:tcPr>
-            <w:tcW w:w="597" w:type="dxa"/>
+            <w:tcW w:w="596" w:type="dxa"/>
             <w:tcBorders>
               <w:top w:val="single" w:sz="4" w:space="0" w:color="000000"/>
               <w:left w:val="single" w:sz="4" w:space="0" w:color="000000"/>
@@ -2456,7 +2456,7 @@
         </w:tc>
         <w:tc>
           <w:tcPr>
-            <w:tcW w:w="614" w:type="dxa"/>
+            <w:tcW w:w="616" w:type="dxa"/>
             <w:tcBorders>
               <w:top w:val="single" w:sz="4" w:space="0" w:color="000000"/>
               <w:left w:val="single" w:sz="4" w:space="0" w:color="000000"/>
@@ -2485,7 +2485,7 @@
         <w:trPr/>
         <w:tc>
           <w:tcPr>
-            <w:tcW w:w="1689" w:type="dxa"/>
+            <w:tcW w:w="1688" w:type="dxa"/>
             <w:vMerge w:val="restart"/>
             <w:tcBorders>
               <w:top w:val="single" w:sz="4" w:space="0" w:color="000000"/>
@@ -2509,7 +2509,7 @@
         </w:tc>
         <w:tc>
           <w:tcPr>
-            <w:tcW w:w="5255" w:type="dxa"/>
+            <w:tcW w:w="5256" w:type="dxa"/>
             <w:tcBorders>
               <w:top w:val="single" w:sz="4" w:space="0" w:color="000000"/>
               <w:left w:val="single" w:sz="4" w:space="0" w:color="000000"/>
@@ -2566,7 +2566,7 @@
         </w:tc>
         <w:tc>
           <w:tcPr>
-            <w:tcW w:w="596" w:type="dxa"/>
+            <w:tcW w:w="595" w:type="dxa"/>
             <w:tcBorders>
               <w:top w:val="single" w:sz="4" w:space="0" w:color="000000"/>
               <w:left w:val="single" w:sz="4" w:space="0" w:color="000000"/>
@@ -2618,7 +2618,7 @@
         </w:tc>
         <w:tc>
           <w:tcPr>
-            <w:tcW w:w="597" w:type="dxa"/>
+            <w:tcW w:w="596" w:type="dxa"/>
             <w:tcBorders>
               <w:top w:val="single" w:sz="4" w:space="0" w:color="000000"/>
               <w:left w:val="single" w:sz="4" w:space="0" w:color="000000"/>
@@ -2644,7 +2644,7 @@
         </w:tc>
         <w:tc>
           <w:tcPr>
-            <w:tcW w:w="614" w:type="dxa"/>
+            <w:tcW w:w="616" w:type="dxa"/>
             <w:tcBorders>
               <w:top w:val="single" w:sz="4" w:space="0" w:color="000000"/>
               <w:left w:val="single" w:sz="4" w:space="0" w:color="000000"/>
@@ -2673,7 +2673,7 @@
         <w:trPr/>
         <w:tc>
           <w:tcPr>
-            <w:tcW w:w="1689" w:type="dxa"/>
+            <w:tcW w:w="1688" w:type="dxa"/>
             <w:vMerge w:val="continue"/>
             <w:tcBorders>
               <w:top w:val="single" w:sz="4" w:space="0" w:color="000000"/>
@@ -2696,7 +2696,7 @@
         </w:tc>
         <w:tc>
           <w:tcPr>
-            <w:tcW w:w="5255" w:type="dxa"/>
+            <w:tcW w:w="5256" w:type="dxa"/>
             <w:tcBorders>
               <w:top w:val="single" w:sz="4" w:space="0" w:color="000000"/>
               <w:left w:val="single" w:sz="4" w:space="0" w:color="000000"/>
@@ -2754,7 +2754,7 @@
         </w:tc>
         <w:tc>
           <w:tcPr>
-            <w:tcW w:w="596" w:type="dxa"/>
+            <w:tcW w:w="595" w:type="dxa"/>
             <w:tcBorders>
               <w:top w:val="single" w:sz="4" w:space="0" w:color="000000"/>
               <w:left w:val="single" w:sz="4" w:space="0" w:color="000000"/>
@@ -2806,7 +2806,7 @@
         </w:tc>
         <w:tc>
           <w:tcPr>
-            <w:tcW w:w="597" w:type="dxa"/>
+            <w:tcW w:w="596" w:type="dxa"/>
             <w:tcBorders>
               <w:top w:val="single" w:sz="4" w:space="0" w:color="000000"/>
               <w:left w:val="single" w:sz="4" w:space="0" w:color="000000"/>
@@ -2832,7 +2832,7 @@
         </w:tc>
         <w:tc>
           <w:tcPr>
-            <w:tcW w:w="614" w:type="dxa"/>
+            <w:tcW w:w="616" w:type="dxa"/>
             <w:tcBorders>
               <w:top w:val="single" w:sz="4" w:space="0" w:color="000000"/>
               <w:left w:val="single" w:sz="4" w:space="0" w:color="000000"/>
@@ -2899,7 +2899,7 @@
         <w:trPr/>
         <w:tc>
           <w:tcPr>
-            <w:tcW w:w="1689" w:type="dxa"/>
+            <w:tcW w:w="1688" w:type="dxa"/>
             <w:vMerge w:val="restart"/>
             <w:tcBorders>
               <w:top w:val="single" w:sz="4" w:space="0" w:color="000000"/>
@@ -2923,7 +2923,7 @@
         </w:tc>
         <w:tc>
           <w:tcPr>
-            <w:tcW w:w="5255" w:type="dxa"/>
+            <w:tcW w:w="5256" w:type="dxa"/>
             <w:tcBorders>
               <w:top w:val="single" w:sz="4" w:space="0" w:color="000000"/>
               <w:left w:val="single" w:sz="4" w:space="0" w:color="000000"/>
@@ -2980,7 +2980,7 @@
         </w:tc>
         <w:tc>
           <w:tcPr>
-            <w:tcW w:w="596" w:type="dxa"/>
+            <w:tcW w:w="595" w:type="dxa"/>
             <w:tcBorders>
               <w:top w:val="single" w:sz="4" w:space="0" w:color="000000"/>
               <w:left w:val="single" w:sz="4" w:space="0" w:color="000000"/>
@@ -3032,7 +3032,7 @@
         </w:tc>
         <w:tc>
           <w:tcPr>
-            <w:tcW w:w="597" w:type="dxa"/>
+            <w:tcW w:w="596" w:type="dxa"/>
             <w:tcBorders>
               <w:top w:val="single" w:sz="4" w:space="0" w:color="000000"/>
               <w:left w:val="single" w:sz="4" w:space="0" w:color="000000"/>
@@ -3058,7 +3058,7 @@
         </w:tc>
         <w:tc>
           <w:tcPr>
-            <w:tcW w:w="614" w:type="dxa"/>
+            <w:tcW w:w="616" w:type="dxa"/>
             <w:tcBorders>
               <w:top w:val="single" w:sz="4" w:space="0" w:color="000000"/>
               <w:left w:val="single" w:sz="4" w:space="0" w:color="000000"/>
@@ -3087,7 +3087,7 @@
         <w:trPr/>
         <w:tc>
           <w:tcPr>
-            <w:tcW w:w="1689" w:type="dxa"/>
+            <w:tcW w:w="1688" w:type="dxa"/>
             <w:vMerge w:val="continue"/>
             <w:tcBorders>
               <w:top w:val="single" w:sz="4" w:space="0" w:color="000000"/>
@@ -3110,7 +3110,7 @@
         </w:tc>
         <w:tc>
           <w:tcPr>
-            <w:tcW w:w="5255" w:type="dxa"/>
+            <w:tcW w:w="5256" w:type="dxa"/>
             <w:tcBorders>
               <w:top w:val="single" w:sz="4" w:space="0" w:color="000000"/>
               <w:left w:val="single" w:sz="4" w:space="0" w:color="000000"/>
@@ -3167,7 +3167,7 @@
         </w:tc>
         <w:tc>
           <w:tcPr>
-            <w:tcW w:w="596" w:type="dxa"/>
+            <w:tcW w:w="595" w:type="dxa"/>
             <w:tcBorders>
               <w:top w:val="single" w:sz="4" w:space="0" w:color="000000"/>
               <w:left w:val="single" w:sz="4" w:space="0" w:color="000000"/>
@@ -3219,7 +3219,7 @@
         </w:tc>
         <w:tc>
           <w:tcPr>
-            <w:tcW w:w="597" w:type="dxa"/>
+            <w:tcW w:w="596" w:type="dxa"/>
             <w:tcBorders>
               <w:top w:val="single" w:sz="4" w:space="0" w:color="000000"/>
               <w:left w:val="single" w:sz="4" w:space="0" w:color="000000"/>
@@ -3245,7 +3245,7 @@
         </w:tc>
         <w:tc>
           <w:tcPr>
-            <w:tcW w:w="614" w:type="dxa"/>
+            <w:tcW w:w="616" w:type="dxa"/>
             <w:tcBorders>
               <w:top w:val="single" w:sz="4" w:space="0" w:color="000000"/>
               <w:left w:val="single" w:sz="4" w:space="0" w:color="000000"/>
@@ -3274,7 +3274,7 @@
         <w:trPr/>
         <w:tc>
           <w:tcPr>
-            <w:tcW w:w="1689" w:type="dxa"/>
+            <w:tcW w:w="1688" w:type="dxa"/>
             <w:vMerge w:val="continue"/>
             <w:tcBorders>
               <w:top w:val="single" w:sz="4" w:space="0" w:color="000000"/>
@@ -3297,7 +3297,7 @@
         </w:tc>
         <w:tc>
           <w:tcPr>
-            <w:tcW w:w="5255" w:type="dxa"/>
+            <w:tcW w:w="5256" w:type="dxa"/>
             <w:tcBorders>
               <w:top w:val="single" w:sz="4" w:space="0" w:color="000000"/>
               <w:left w:val="single" w:sz="4" w:space="0" w:color="000000"/>
@@ -3354,7 +3354,7 @@
         </w:tc>
         <w:tc>
           <w:tcPr>
-            <w:tcW w:w="596" w:type="dxa"/>
+            <w:tcW w:w="595" w:type="dxa"/>
             <w:tcBorders>
               <w:top w:val="single" w:sz="4" w:space="0" w:color="000000"/>
               <w:left w:val="single" w:sz="4" w:space="0" w:color="000000"/>
@@ -3406,7 +3406,7 @@
         </w:tc>
         <w:tc>
           <w:tcPr>
-            <w:tcW w:w="597" w:type="dxa"/>
+            <w:tcW w:w="596" w:type="dxa"/>
             <w:tcBorders>
               <w:top w:val="single" w:sz="4" w:space="0" w:color="000000"/>
               <w:left w:val="single" w:sz="4" w:space="0" w:color="000000"/>
@@ -3432,7 +3432,7 @@
         </w:tc>
         <w:tc>
           <w:tcPr>
-            <w:tcW w:w="614" w:type="dxa"/>
+            <w:tcW w:w="616" w:type="dxa"/>
             <w:tcBorders>
               <w:top w:val="single" w:sz="4" w:space="0" w:color="000000"/>
               <w:left w:val="single" w:sz="4" w:space="0" w:color="000000"/>
@@ -3461,7 +3461,7 @@
         <w:trPr/>
         <w:tc>
           <w:tcPr>
-            <w:tcW w:w="1689" w:type="dxa"/>
+            <w:tcW w:w="1688" w:type="dxa"/>
             <w:vMerge w:val="continue"/>
             <w:tcBorders>
               <w:top w:val="single" w:sz="4" w:space="0" w:color="000000"/>
@@ -3484,7 +3484,7 @@
         </w:tc>
         <w:tc>
           <w:tcPr>
-            <w:tcW w:w="5255" w:type="dxa"/>
+            <w:tcW w:w="5256" w:type="dxa"/>
             <w:tcBorders>
               <w:top w:val="single" w:sz="4" w:space="0" w:color="000000"/>
               <w:left w:val="single" w:sz="4" w:space="0" w:color="000000"/>
@@ -3541,7 +3541,7 @@
         </w:tc>
         <w:tc>
           <w:tcPr>
-            <w:tcW w:w="596" w:type="dxa"/>
+            <w:tcW w:w="595" w:type="dxa"/>
             <w:tcBorders>
               <w:top w:val="single" w:sz="4" w:space="0" w:color="000000"/>
               <w:left w:val="single" w:sz="4" w:space="0" w:color="000000"/>
@@ -3593,7 +3593,7 @@
         </w:tc>
         <w:tc>
           <w:tcPr>
-            <w:tcW w:w="597" w:type="dxa"/>
+            <w:tcW w:w="596" w:type="dxa"/>
             <w:tcBorders>
               <w:top w:val="single" w:sz="4" w:space="0" w:color="000000"/>
               <w:left w:val="single" w:sz="4" w:space="0" w:color="000000"/>
@@ -3619,7 +3619,7 @@
         </w:tc>
         <w:tc>
           <w:tcPr>
-            <w:tcW w:w="614" w:type="dxa"/>
+            <w:tcW w:w="616" w:type="dxa"/>
             <w:tcBorders>
               <w:top w:val="single" w:sz="4" w:space="0" w:color="000000"/>
               <w:left w:val="single" w:sz="4" w:space="0" w:color="000000"/>
@@ -3648,7 +3648,7 @@
         <w:trPr/>
         <w:tc>
           <w:tcPr>
-            <w:tcW w:w="1689" w:type="dxa"/>
+            <w:tcW w:w="1688" w:type="dxa"/>
             <w:vMerge w:val="continue"/>
             <w:tcBorders>
               <w:top w:val="single" w:sz="4" w:space="0" w:color="000000"/>
@@ -3671,7 +3671,7 @@
         </w:tc>
         <w:tc>
           <w:tcPr>
-            <w:tcW w:w="5255" w:type="dxa"/>
+            <w:tcW w:w="5256" w:type="dxa"/>
             <w:tcBorders>
               <w:top w:val="single" w:sz="4" w:space="0" w:color="000000"/>
               <w:left w:val="single" w:sz="4" w:space="0" w:color="000000"/>
@@ -3728,7 +3728,7 @@
         </w:tc>
         <w:tc>
           <w:tcPr>
-            <w:tcW w:w="596" w:type="dxa"/>
+            <w:tcW w:w="595" w:type="dxa"/>
             <w:tcBorders>
               <w:top w:val="single" w:sz="4" w:space="0" w:color="000000"/>
               <w:left w:val="single" w:sz="4" w:space="0" w:color="000000"/>
@@ -3780,7 +3780,7 @@
         </w:tc>
         <w:tc>
           <w:tcPr>
-            <w:tcW w:w="597" w:type="dxa"/>
+            <w:tcW w:w="596" w:type="dxa"/>
             <w:tcBorders>
               <w:top w:val="single" w:sz="4" w:space="0" w:color="000000"/>
               <w:left w:val="single" w:sz="4" w:space="0" w:color="000000"/>
@@ -3806,7 +3806,7 @@
         </w:tc>
         <w:tc>
           <w:tcPr>
-            <w:tcW w:w="614" w:type="dxa"/>
+            <w:tcW w:w="616" w:type="dxa"/>
             <w:tcBorders>
               <w:top w:val="single" w:sz="4" w:space="0" w:color="000000"/>
               <w:left w:val="single" w:sz="4" w:space="0" w:color="000000"/>
@@ -3835,7 +3835,7 @@
         <w:trPr/>
         <w:tc>
           <w:tcPr>
-            <w:tcW w:w="1689" w:type="dxa"/>
+            <w:tcW w:w="1688" w:type="dxa"/>
             <w:vMerge w:val="restart"/>
             <w:tcBorders>
               <w:top w:val="single" w:sz="4" w:space="0" w:color="000000"/>
@@ -3859,7 +3859,7 @@
         </w:tc>
         <w:tc>
           <w:tcPr>
-            <w:tcW w:w="5255" w:type="dxa"/>
+            <w:tcW w:w="5256" w:type="dxa"/>
             <w:tcBorders>
               <w:top w:val="single" w:sz="4" w:space="0" w:color="000000"/>
               <w:left w:val="single" w:sz="4" w:space="0" w:color="000000"/>
@@ -3916,7 +3916,7 @@
         </w:tc>
         <w:tc>
           <w:tcPr>
-            <w:tcW w:w="596" w:type="dxa"/>
+            <w:tcW w:w="595" w:type="dxa"/>
             <w:tcBorders>
               <w:top w:val="single" w:sz="4" w:space="0" w:color="000000"/>
               <w:left w:val="single" w:sz="4" w:space="0" w:color="000000"/>
@@ -3968,7 +3968,7 @@
         </w:tc>
         <w:tc>
           <w:tcPr>
-            <w:tcW w:w="597" w:type="dxa"/>
+            <w:tcW w:w="596" w:type="dxa"/>
             <w:tcBorders>
               <w:top w:val="single" w:sz="4" w:space="0" w:color="000000"/>
               <w:left w:val="single" w:sz="4" w:space="0" w:color="000000"/>
@@ -3994,7 +3994,7 @@
         </w:tc>
         <w:tc>
           <w:tcPr>
-            <w:tcW w:w="614" w:type="dxa"/>
+            <w:tcW w:w="616" w:type="dxa"/>
             <w:tcBorders>
               <w:top w:val="single" w:sz="4" w:space="0" w:color="000000"/>
               <w:left w:val="single" w:sz="4" w:space="0" w:color="000000"/>
@@ -4023,7 +4023,7 @@
         <w:trPr/>
         <w:tc>
           <w:tcPr>
-            <w:tcW w:w="1689" w:type="dxa"/>
+            <w:tcW w:w="1688" w:type="dxa"/>
             <w:vMerge w:val="continue"/>
             <w:tcBorders>
               <w:top w:val="single" w:sz="4" w:space="0" w:color="000000"/>
@@ -4046,7 +4046,7 @@
         </w:tc>
         <w:tc>
           <w:tcPr>
-            <w:tcW w:w="5255" w:type="dxa"/>
+            <w:tcW w:w="5256" w:type="dxa"/>
             <w:tcBorders>
               <w:top w:val="single" w:sz="4" w:space="0" w:color="000000"/>
               <w:left w:val="single" w:sz="4" w:space="0" w:color="000000"/>
@@ -4103,7 +4103,7 @@
         </w:tc>
         <w:tc>
           <w:tcPr>
-            <w:tcW w:w="596" w:type="dxa"/>
+            <w:tcW w:w="595" w:type="dxa"/>
             <w:tcBorders>
               <w:top w:val="single" w:sz="4" w:space="0" w:color="000000"/>
               <w:left w:val="single" w:sz="4" w:space="0" w:color="000000"/>
@@ -4155,7 +4155,7 @@
         </w:tc>
         <w:tc>
           <w:tcPr>
-            <w:tcW w:w="597" w:type="dxa"/>
+            <w:tcW w:w="596" w:type="dxa"/>
             <w:tcBorders>
               <w:top w:val="single" w:sz="4" w:space="0" w:color="000000"/>
               <w:left w:val="single" w:sz="4" w:space="0" w:color="000000"/>
@@ -4181,7 +4181,7 @@
         </w:tc>
         <w:tc>
           <w:tcPr>
-            <w:tcW w:w="614" w:type="dxa"/>
+            <w:tcW w:w="616" w:type="dxa"/>
             <w:tcBorders>
               <w:top w:val="single" w:sz="4" w:space="0" w:color="000000"/>
               <w:left w:val="single" w:sz="4" w:space="0" w:color="000000"/>
@@ -4246,7 +4246,7 @@
         <w:trPr/>
         <w:tc>
           <w:tcPr>
-            <w:tcW w:w="1689" w:type="dxa"/>
+            <w:tcW w:w="1688" w:type="dxa"/>
             <w:vMerge w:val="restart"/>
             <w:tcBorders>
               <w:top w:val="single" w:sz="4" w:space="0" w:color="000000"/>
@@ -4270,7 +4270,7 @@
         </w:tc>
         <w:tc>
           <w:tcPr>
-            <w:tcW w:w="5255" w:type="dxa"/>
+            <w:tcW w:w="5256" w:type="dxa"/>
             <w:tcBorders>
               <w:top w:val="single" w:sz="4" w:space="0" w:color="000000"/>
               <w:left w:val="single" w:sz="4" w:space="0" w:color="000000"/>
@@ -4327,7 +4327,7 @@
         </w:tc>
         <w:tc>
           <w:tcPr>
-            <w:tcW w:w="596" w:type="dxa"/>
+            <w:tcW w:w="595" w:type="dxa"/>
             <w:tcBorders>
               <w:top w:val="single" w:sz="4" w:space="0" w:color="000000"/>
               <w:left w:val="single" w:sz="4" w:space="0" w:color="000000"/>
@@ -4379,7 +4379,7 @@
         </w:tc>
         <w:tc>
           <w:tcPr>
-            <w:tcW w:w="597" w:type="dxa"/>
+            <w:tcW w:w="596" w:type="dxa"/>
             <w:tcBorders>
               <w:top w:val="single" w:sz="4" w:space="0" w:color="000000"/>
               <w:left w:val="single" w:sz="4" w:space="0" w:color="000000"/>
@@ -4405,7 +4405,7 @@
         </w:tc>
         <w:tc>
           <w:tcPr>
-            <w:tcW w:w="614" w:type="dxa"/>
+            <w:tcW w:w="616" w:type="dxa"/>
             <w:tcBorders>
               <w:top w:val="single" w:sz="4" w:space="0" w:color="000000"/>
               <w:left w:val="single" w:sz="4" w:space="0" w:color="000000"/>
@@ -4434,7 +4434,7 @@
         <w:trPr/>
         <w:tc>
           <w:tcPr>
-            <w:tcW w:w="1689" w:type="dxa"/>
+            <w:tcW w:w="1688" w:type="dxa"/>
             <w:vMerge w:val="continue"/>
             <w:tcBorders>
               <w:top w:val="single" w:sz="4" w:space="0" w:color="000000"/>
@@ -4457,7 +4457,7 @@
         </w:tc>
         <w:tc>
           <w:tcPr>
-            <w:tcW w:w="5255" w:type="dxa"/>
+            <w:tcW w:w="5256" w:type="dxa"/>
             <w:tcBorders>
               <w:top w:val="single" w:sz="4" w:space="0" w:color="000000"/>
               <w:left w:val="single" w:sz="4" w:space="0" w:color="000000"/>
@@ -4514,7 +4514,7 @@
         </w:tc>
         <w:tc>
           <w:tcPr>
-            <w:tcW w:w="596" w:type="dxa"/>
+            <w:tcW w:w="595" w:type="dxa"/>
             <w:tcBorders>
               <w:top w:val="single" w:sz="4" w:space="0" w:color="000000"/>
               <w:left w:val="single" w:sz="4" w:space="0" w:color="000000"/>
@@ -4566,7 +4566,7 @@
         </w:tc>
         <w:tc>
           <w:tcPr>
-            <w:tcW w:w="597" w:type="dxa"/>
+            <w:tcW w:w="596" w:type="dxa"/>
             <w:tcBorders>
               <w:top w:val="single" w:sz="4" w:space="0" w:color="000000"/>
               <w:left w:val="single" w:sz="4" w:space="0" w:color="000000"/>
@@ -4592,7 +4592,7 @@
         </w:tc>
         <w:tc>
           <w:tcPr>
-            <w:tcW w:w="614" w:type="dxa"/>
+            <w:tcW w:w="616" w:type="dxa"/>
             <w:tcBorders>
               <w:top w:val="single" w:sz="4" w:space="0" w:color="000000"/>
               <w:left w:val="single" w:sz="4" w:space="0" w:color="000000"/>
@@ -4623,7 +4623,7 @@
         </w:trPr>
         <w:tc>
           <w:tcPr>
-            <w:tcW w:w="1689" w:type="dxa"/>
+            <w:tcW w:w="1688" w:type="dxa"/>
             <w:vMerge w:val="restart"/>
             <w:tcBorders>
               <w:top w:val="single" w:sz="4" w:space="0" w:color="000000"/>
@@ -4647,7 +4647,7 @@
         </w:tc>
         <w:tc>
           <w:tcPr>
-            <w:tcW w:w="5255" w:type="dxa"/>
+            <w:tcW w:w="5256" w:type="dxa"/>
             <w:tcBorders>
               <w:top w:val="single" w:sz="4" w:space="0" w:color="000000"/>
               <w:left w:val="single" w:sz="4" w:space="0" w:color="000000"/>
@@ -4704,7 +4704,7 @@
         </w:tc>
         <w:tc>
           <w:tcPr>
-            <w:tcW w:w="596" w:type="dxa"/>
+            <w:tcW w:w="595" w:type="dxa"/>
             <w:tcBorders>
               <w:top w:val="single" w:sz="4" w:space="0" w:color="000000"/>
               <w:left w:val="single" w:sz="4" w:space="0" w:color="000000"/>
@@ -4756,7 +4756,7 @@
         </w:tc>
         <w:tc>
           <w:tcPr>
-            <w:tcW w:w="597" w:type="dxa"/>
+            <w:tcW w:w="596" w:type="dxa"/>
             <w:tcBorders>
               <w:top w:val="single" w:sz="4" w:space="0" w:color="000000"/>
               <w:left w:val="single" w:sz="4" w:space="0" w:color="000000"/>
@@ -4782,7 +4782,7 @@
         </w:tc>
         <w:tc>
           <w:tcPr>
-            <w:tcW w:w="614" w:type="dxa"/>
+            <w:tcW w:w="616" w:type="dxa"/>
             <w:tcBorders>
               <w:top w:val="single" w:sz="4" w:space="0" w:color="000000"/>
               <w:left w:val="single" w:sz="4" w:space="0" w:color="000000"/>
@@ -4811,7 +4811,7 @@
         <w:trPr/>
         <w:tc>
           <w:tcPr>
-            <w:tcW w:w="1689" w:type="dxa"/>
+            <w:tcW w:w="1688" w:type="dxa"/>
             <w:vMerge w:val="continue"/>
             <w:tcBorders>
               <w:top w:val="single" w:sz="4" w:space="0" w:color="000000"/>
@@ -4834,7 +4834,7 @@
         </w:tc>
         <w:tc>
           <w:tcPr>
-            <w:tcW w:w="5255" w:type="dxa"/>
+            <w:tcW w:w="5256" w:type="dxa"/>
             <w:tcBorders>
               <w:top w:val="single" w:sz="4" w:space="0" w:color="000000"/>
               <w:left w:val="single" w:sz="4" w:space="0" w:color="000000"/>
@@ -4891,7 +4891,7 @@
         </w:tc>
         <w:tc>
           <w:tcPr>
-            <w:tcW w:w="596" w:type="dxa"/>
+            <w:tcW w:w="595" w:type="dxa"/>
             <w:tcBorders>
               <w:top w:val="single" w:sz="4" w:space="0" w:color="000000"/>
               <w:left w:val="single" w:sz="4" w:space="0" w:color="000000"/>
@@ -4943,7 +4943,7 @@
         </w:tc>
         <w:tc>
           <w:tcPr>
-            <w:tcW w:w="597" w:type="dxa"/>
+            <w:tcW w:w="596" w:type="dxa"/>
             <w:tcBorders>
               <w:top w:val="single" w:sz="4" w:space="0" w:color="000000"/>
               <w:left w:val="single" w:sz="4" w:space="0" w:color="000000"/>
@@ -4969,7 +4969,7 @@
         </w:tc>
         <w:tc>
           <w:tcPr>
-            <w:tcW w:w="614" w:type="dxa"/>
+            <w:tcW w:w="616" w:type="dxa"/>
             <w:tcBorders>
               <w:top w:val="single" w:sz="4" w:space="0" w:color="000000"/>
               <w:left w:val="single" w:sz="4" w:space="0" w:color="000000"/>
@@ -4998,7 +4998,7 @@
         <w:trPr/>
         <w:tc>
           <w:tcPr>
-            <w:tcW w:w="1689" w:type="dxa"/>
+            <w:tcW w:w="1688" w:type="dxa"/>
             <w:vMerge w:val="continue"/>
             <w:tcBorders>
               <w:top w:val="single" w:sz="4" w:space="0" w:color="000000"/>
@@ -5021,7 +5021,7 @@
         </w:tc>
         <w:tc>
           <w:tcPr>
-            <w:tcW w:w="5255" w:type="dxa"/>
+            <w:tcW w:w="5256" w:type="dxa"/>
             <w:tcBorders>
               <w:top w:val="single" w:sz="4" w:space="0" w:color="000000"/>
               <w:left w:val="single" w:sz="4" w:space="0" w:color="000000"/>
@@ -5078,7 +5078,7 @@
         </w:tc>
         <w:tc>
           <w:tcPr>
-            <w:tcW w:w="596" w:type="dxa"/>
+            <w:tcW w:w="595" w:type="dxa"/>
             <w:tcBorders>
               <w:top w:val="single" w:sz="4" w:space="0" w:color="000000"/>
               <w:left w:val="single" w:sz="4" w:space="0" w:color="000000"/>
@@ -5130,7 +5130,7 @@
         </w:tc>
         <w:tc>
           <w:tcPr>
-            <w:tcW w:w="597" w:type="dxa"/>
+            <w:tcW w:w="596" w:type="dxa"/>
             <w:tcBorders>
               <w:top w:val="single" w:sz="4" w:space="0" w:color="000000"/>
               <w:left w:val="single" w:sz="4" w:space="0" w:color="000000"/>
@@ -5156,7 +5156,7 @@
         </w:tc>
         <w:tc>
           <w:tcPr>
-            <w:tcW w:w="614" w:type="dxa"/>
+            <w:tcW w:w="616" w:type="dxa"/>
             <w:tcBorders>
               <w:top w:val="single" w:sz="4" w:space="0" w:color="000000"/>
               <w:left w:val="single" w:sz="4" w:space="0" w:color="000000"/>
@@ -5185,7 +5185,7 @@
         <w:trPr/>
         <w:tc>
           <w:tcPr>
-            <w:tcW w:w="1689" w:type="dxa"/>
+            <w:tcW w:w="1688" w:type="dxa"/>
             <w:vMerge w:val="continue"/>
             <w:tcBorders>
               <w:top w:val="single" w:sz="4" w:space="0" w:color="000000"/>
@@ -5208,7 +5208,7 @@
         </w:tc>
         <w:tc>
           <w:tcPr>
-            <w:tcW w:w="5255" w:type="dxa"/>
+            <w:tcW w:w="5256" w:type="dxa"/>
             <w:tcBorders>
               <w:top w:val="single" w:sz="4" w:space="0" w:color="000000"/>
               <w:left w:val="single" w:sz="4" w:space="0" w:color="000000"/>
@@ -5265,7 +5265,7 @@
         </w:tc>
         <w:tc>
           <w:tcPr>
-            <w:tcW w:w="596" w:type="dxa"/>
+            <w:tcW w:w="595" w:type="dxa"/>
             <w:tcBorders>
               <w:top w:val="single" w:sz="4" w:space="0" w:color="000000"/>
               <w:left w:val="single" w:sz="4" w:space="0" w:color="000000"/>
@@ -5317,7 +5317,7 @@
         </w:tc>
         <w:tc>
           <w:tcPr>
-            <w:tcW w:w="597" w:type="dxa"/>
+            <w:tcW w:w="596" w:type="dxa"/>
             <w:tcBorders>
               <w:top w:val="single" w:sz="4" w:space="0" w:color="000000"/>
               <w:left w:val="single" w:sz="4" w:space="0" w:color="000000"/>
@@ -5343,7 +5343,7 @@
         </w:tc>
         <w:tc>
           <w:tcPr>
-            <w:tcW w:w="614" w:type="dxa"/>
+            <w:tcW w:w="616" w:type="dxa"/>
             <w:tcBorders>
               <w:top w:val="single" w:sz="4" w:space="0" w:color="000000"/>
               <w:left w:val="single" w:sz="4" w:space="0" w:color="000000"/>
@@ -5372,7 +5372,7 @@
         <w:trPr/>
         <w:tc>
           <w:tcPr>
-            <w:tcW w:w="1689" w:type="dxa"/>
+            <w:tcW w:w="1688" w:type="dxa"/>
             <w:vMerge w:val="restart"/>
             <w:tcBorders>
               <w:top w:val="single" w:sz="4" w:space="0" w:color="000000"/>
@@ -5396,7 +5396,7 @@
         </w:tc>
         <w:tc>
           <w:tcPr>
-            <w:tcW w:w="5255" w:type="dxa"/>
+            <w:tcW w:w="5256" w:type="dxa"/>
             <w:tcBorders>
               <w:top w:val="single" w:sz="4" w:space="0" w:color="000000"/>
               <w:left w:val="single" w:sz="4" w:space="0" w:color="000000"/>
@@ -5453,7 +5453,7 @@
         </w:tc>
         <w:tc>
           <w:tcPr>
-            <w:tcW w:w="596" w:type="dxa"/>
+            <w:tcW w:w="595" w:type="dxa"/>
             <w:tcBorders>
               <w:top w:val="single" w:sz="4" w:space="0" w:color="000000"/>
               <w:left w:val="single" w:sz="4" w:space="0" w:color="000000"/>
@@ -5505,7 +5505,7 @@
         </w:tc>
         <w:tc>
           <w:tcPr>
-            <w:tcW w:w="597" w:type="dxa"/>
+            <w:tcW w:w="596" w:type="dxa"/>
             <w:tcBorders>
               <w:top w:val="single" w:sz="4" w:space="0" w:color="000000"/>
               <w:left w:val="single" w:sz="4" w:space="0" w:color="000000"/>
@@ -5531,7 +5531,7 @@
         </w:tc>
         <w:tc>
           <w:tcPr>
-            <w:tcW w:w="614" w:type="dxa"/>
+            <w:tcW w:w="616" w:type="dxa"/>
             <w:tcBorders>
               <w:top w:val="single" w:sz="4" w:space="0" w:color="000000"/>
               <w:left w:val="single" w:sz="4" w:space="0" w:color="000000"/>
@@ -5562,7 +5562,7 @@
         </w:trPr>
         <w:tc>
           <w:tcPr>
-            <w:tcW w:w="1689" w:type="dxa"/>
+            <w:tcW w:w="1688" w:type="dxa"/>
             <w:vMerge w:val="continue"/>
             <w:tcBorders>
               <w:top w:val="single" w:sz="4" w:space="0" w:color="000000"/>
@@ -5585,7 +5585,7 @@
         </w:tc>
         <w:tc>
           <w:tcPr>
-            <w:tcW w:w="5255" w:type="dxa"/>
+            <w:tcW w:w="5256" w:type="dxa"/>
             <w:tcBorders>
               <w:top w:val="single" w:sz="4" w:space="0" w:color="000000"/>
               <w:left w:val="single" w:sz="4" w:space="0" w:color="000000"/>
@@ -5642,7 +5642,7 @@
         </w:tc>
         <w:tc>
           <w:tcPr>
-            <w:tcW w:w="596" w:type="dxa"/>
+            <w:tcW w:w="595" w:type="dxa"/>
             <w:tcBorders>
               <w:top w:val="single" w:sz="4" w:space="0" w:color="000000"/>
               <w:left w:val="single" w:sz="4" w:space="0" w:color="000000"/>
@@ -5694,7 +5694,7 @@
         </w:tc>
         <w:tc>
           <w:tcPr>
-            <w:tcW w:w="597" w:type="dxa"/>
+            <w:tcW w:w="596" w:type="dxa"/>
             <w:tcBorders>
               <w:top w:val="single" w:sz="4" w:space="0" w:color="000000"/>
               <w:left w:val="single" w:sz="4" w:space="0" w:color="000000"/>
@@ -5720,7 +5720,7 @@
         </w:tc>
         <w:tc>
           <w:tcPr>
-            <w:tcW w:w="614" w:type="dxa"/>
+            <w:tcW w:w="616" w:type="dxa"/>
             <w:tcBorders>
               <w:top w:val="single" w:sz="4" w:space="0" w:color="000000"/>
               <w:left w:val="single" w:sz="4" w:space="0" w:color="000000"/>
@@ -5785,7 +5785,7 @@
         <w:trPr/>
         <w:tc>
           <w:tcPr>
-            <w:tcW w:w="1689" w:type="dxa"/>
+            <w:tcW w:w="1688" w:type="dxa"/>
             <w:vMerge w:val="restart"/>
             <w:tcBorders>
               <w:top w:val="single" w:sz="4" w:space="0" w:color="000000"/>
@@ -5809,7 +5809,7 @@
         </w:tc>
         <w:tc>
           <w:tcPr>
-            <w:tcW w:w="5255" w:type="dxa"/>
+            <w:tcW w:w="5256" w:type="dxa"/>
             <w:tcBorders>
               <w:top w:val="single" w:sz="4" w:space="0" w:color="000000"/>
               <w:left w:val="single" w:sz="4" w:space="0" w:color="000000"/>
@@ -5866,7 +5866,7 @@
         </w:tc>
         <w:tc>
           <w:tcPr>
-            <w:tcW w:w="596" w:type="dxa"/>
+            <w:tcW w:w="595" w:type="dxa"/>
             <w:tcBorders>
               <w:top w:val="single" w:sz="4" w:space="0" w:color="000000"/>
               <w:left w:val="single" w:sz="4" w:space="0" w:color="000000"/>
@@ -5918,7 +5918,7 @@
         </w:tc>
         <w:tc>
           <w:tcPr>
-            <w:tcW w:w="597" w:type="dxa"/>
+            <w:tcW w:w="596" w:type="dxa"/>
             <w:tcBorders>
               <w:top w:val="single" w:sz="4" w:space="0" w:color="000000"/>
               <w:left w:val="single" w:sz="4" w:space="0" w:color="000000"/>
@@ -5944,7 +5944,7 @@
         </w:tc>
         <w:tc>
           <w:tcPr>
-            <w:tcW w:w="614" w:type="dxa"/>
+            <w:tcW w:w="616" w:type="dxa"/>
             <w:tcBorders>
               <w:top w:val="single" w:sz="4" w:space="0" w:color="000000"/>
               <w:left w:val="single" w:sz="4" w:space="0" w:color="000000"/>
@@ -5973,7 +5973,7 @@
         <w:trPr/>
         <w:tc>
           <w:tcPr>
-            <w:tcW w:w="1689" w:type="dxa"/>
+            <w:tcW w:w="1688" w:type="dxa"/>
             <w:vMerge w:val="continue"/>
             <w:tcBorders>
               <w:top w:val="single" w:sz="4" w:space="0" w:color="000000"/>
@@ -5996,7 +5996,7 @@
         </w:tc>
         <w:tc>
           <w:tcPr>
-            <w:tcW w:w="5255" w:type="dxa"/>
+            <w:tcW w:w="5256" w:type="dxa"/>
             <w:tcBorders>
               <w:top w:val="single" w:sz="4" w:space="0" w:color="000000"/>
               <w:left w:val="single" w:sz="4" w:space="0" w:color="000000"/>
@@ -6053,7 +6053,7 @@
         </w:tc>
         <w:tc>
           <w:tcPr>
-            <w:tcW w:w="596" w:type="dxa"/>
+            <w:tcW w:w="595" w:type="dxa"/>
             <w:tcBorders>
               <w:top w:val="single" w:sz="4" w:space="0" w:color="000000"/>
               <w:left w:val="single" w:sz="4" w:space="0" w:color="000000"/>
@@ -6105,7 +6105,7 @@
         </w:tc>
         <w:tc>
           <w:tcPr>
-            <w:tcW w:w="597" w:type="dxa"/>
+            <w:tcW w:w="596" w:type="dxa"/>
             <w:tcBorders>
               <w:top w:val="single" w:sz="4" w:space="0" w:color="000000"/>
               <w:left w:val="single" w:sz="4" w:space="0" w:color="000000"/>
@@ -6131,7 +6131,7 @@
         </w:tc>
         <w:tc>
           <w:tcPr>
-            <w:tcW w:w="614" w:type="dxa"/>
+            <w:tcW w:w="616" w:type="dxa"/>
             <w:tcBorders>
               <w:top w:val="single" w:sz="4" w:space="0" w:color="000000"/>
               <w:left w:val="single" w:sz="4" w:space="0" w:color="000000"/>
@@ -6160,7 +6160,7 @@
         <w:trPr/>
         <w:tc>
           <w:tcPr>
-            <w:tcW w:w="1689" w:type="dxa"/>
+            <w:tcW w:w="1688" w:type="dxa"/>
             <w:vMerge w:val="continue"/>
             <w:tcBorders>
               <w:top w:val="single" w:sz="4" w:space="0" w:color="000000"/>
@@ -6183,7 +6183,7 @@
         </w:tc>
         <w:tc>
           <w:tcPr>
-            <w:tcW w:w="5255" w:type="dxa"/>
+            <w:tcW w:w="5256" w:type="dxa"/>
             <w:tcBorders>
               <w:top w:val="single" w:sz="4" w:space="0" w:color="000000"/>
               <w:left w:val="single" w:sz="4" w:space="0" w:color="000000"/>
@@ -6240,7 +6240,7 @@
         </w:tc>
         <w:tc>
           <w:tcPr>
-            <w:tcW w:w="596" w:type="dxa"/>
+            <w:tcW w:w="595" w:type="dxa"/>
             <w:tcBorders>
               <w:top w:val="single" w:sz="4" w:space="0" w:color="000000"/>
               <w:left w:val="single" w:sz="4" w:space="0" w:color="000000"/>
@@ -6292,7 +6292,7 @@
         </w:tc>
         <w:tc>
           <w:tcPr>
-            <w:tcW w:w="597" w:type="dxa"/>
+            <w:tcW w:w="596" w:type="dxa"/>
             <w:tcBorders>
               <w:top w:val="single" w:sz="4" w:space="0" w:color="000000"/>
               <w:left w:val="single" w:sz="4" w:space="0" w:color="000000"/>
@@ -6318,7 +6318,7 @@
         </w:tc>
         <w:tc>
           <w:tcPr>
-            <w:tcW w:w="614" w:type="dxa"/>
+            <w:tcW w:w="616" w:type="dxa"/>
             <w:tcBorders>
               <w:top w:val="single" w:sz="4" w:space="0" w:color="000000"/>
               <w:left w:val="single" w:sz="4" w:space="0" w:color="000000"/>
@@ -6347,7 +6347,7 @@
         <w:trPr/>
         <w:tc>
           <w:tcPr>
-            <w:tcW w:w="1689" w:type="dxa"/>
+            <w:tcW w:w="1688" w:type="dxa"/>
             <w:vMerge w:val="restart"/>
             <w:tcBorders>
               <w:top w:val="single" w:sz="4" w:space="0" w:color="000000"/>
@@ -6371,7 +6371,7 @@
         </w:tc>
         <w:tc>
           <w:tcPr>
-            <w:tcW w:w="5255" w:type="dxa"/>
+            <w:tcW w:w="5256" w:type="dxa"/>
             <w:tcBorders>
               <w:top w:val="single" w:sz="4" w:space="0" w:color="000000"/>
               <w:left w:val="single" w:sz="4" w:space="0" w:color="000000"/>
@@ -6428,7 +6428,7 @@
         </w:tc>
         <w:tc>
           <w:tcPr>
-            <w:tcW w:w="596" w:type="dxa"/>
+            <w:tcW w:w="595" w:type="dxa"/>
             <w:tcBorders>
               <w:top w:val="single" w:sz="4" w:space="0" w:color="000000"/>
               <w:left w:val="single" w:sz="4" w:space="0" w:color="000000"/>
@@ -6480,7 +6480,7 @@
         </w:tc>
         <w:tc>
           <w:tcPr>
-            <w:tcW w:w="597" w:type="dxa"/>
+            <w:tcW w:w="596" w:type="dxa"/>
             <w:tcBorders>
               <w:top w:val="single" w:sz="4" w:space="0" w:color="000000"/>
               <w:left w:val="single" w:sz="4" w:space="0" w:color="000000"/>
@@ -6506,7 +6506,7 @@
         </w:tc>
         <w:tc>
           <w:tcPr>
-            <w:tcW w:w="614" w:type="dxa"/>
+            <w:tcW w:w="616" w:type="dxa"/>
             <w:tcBorders>
               <w:top w:val="single" w:sz="4" w:space="0" w:color="000000"/>
               <w:left w:val="single" w:sz="4" w:space="0" w:color="000000"/>
@@ -6535,7 +6535,7 @@
         <w:trPr/>
         <w:tc>
           <w:tcPr>
-            <w:tcW w:w="1689" w:type="dxa"/>
+            <w:tcW w:w="1688" w:type="dxa"/>
             <w:vMerge w:val="continue"/>
             <w:tcBorders>
               <w:top w:val="single" w:sz="4" w:space="0" w:color="000000"/>
@@ -6558,7 +6558,7 @@
         </w:tc>
         <w:tc>
           <w:tcPr>
-            <w:tcW w:w="5255" w:type="dxa"/>
+            <w:tcW w:w="5256" w:type="dxa"/>
             <w:tcBorders>
               <w:top w:val="single" w:sz="4" w:space="0" w:color="000000"/>
               <w:left w:val="single" w:sz="4" w:space="0" w:color="000000"/>
@@ -6615,7 +6615,7 @@
         </w:tc>
         <w:tc>
           <w:tcPr>
-            <w:tcW w:w="596" w:type="dxa"/>
+            <w:tcW w:w="595" w:type="dxa"/>
             <w:tcBorders>
               <w:top w:val="single" w:sz="4" w:space="0" w:color="000000"/>
               <w:left w:val="single" w:sz="4" w:space="0" w:color="000000"/>
@@ -6667,7 +6667,7 @@
         </w:tc>
         <w:tc>
           <w:tcPr>
-            <w:tcW w:w="597" w:type="dxa"/>
+            <w:tcW w:w="596" w:type="dxa"/>
             <w:tcBorders>
               <w:top w:val="single" w:sz="4" w:space="0" w:color="000000"/>
               <w:left w:val="single" w:sz="4" w:space="0" w:color="000000"/>
@@ -6693,7 +6693,7 @@
         </w:tc>
         <w:tc>
           <w:tcPr>
-            <w:tcW w:w="614" w:type="dxa"/>
+            <w:tcW w:w="616" w:type="dxa"/>
             <w:tcBorders>
               <w:top w:val="single" w:sz="4" w:space="0" w:color="000000"/>
               <w:left w:val="single" w:sz="4" w:space="0" w:color="000000"/>
@@ -6722,7 +6722,7 @@
         <w:trPr/>
         <w:tc>
           <w:tcPr>
-            <w:tcW w:w="1689" w:type="dxa"/>
+            <w:tcW w:w="1688" w:type="dxa"/>
             <w:vMerge w:val="continue"/>
             <w:tcBorders>
               <w:top w:val="single" w:sz="4" w:space="0" w:color="000000"/>
@@ -6745,7 +6745,7 @@
         </w:tc>
         <w:tc>
           <w:tcPr>
-            <w:tcW w:w="5255" w:type="dxa"/>
+            <w:tcW w:w="5256" w:type="dxa"/>
             <w:tcBorders>
               <w:top w:val="single" w:sz="4" w:space="0" w:color="000000"/>
               <w:left w:val="single" w:sz="4" w:space="0" w:color="000000"/>
@@ -6802,7 +6802,7 @@
         </w:tc>
         <w:tc>
           <w:tcPr>
-            <w:tcW w:w="596" w:type="dxa"/>
+            <w:tcW w:w="595" w:type="dxa"/>
             <w:tcBorders>
               <w:top w:val="single" w:sz="4" w:space="0" w:color="000000"/>
               <w:left w:val="single" w:sz="4" w:space="0" w:color="000000"/>
@@ -6854,7 +6854,7 @@
         </w:tc>
         <w:tc>
           <w:tcPr>
-            <w:tcW w:w="597" w:type="dxa"/>
+            <w:tcW w:w="596" w:type="dxa"/>
             <w:tcBorders>
               <w:top w:val="single" w:sz="4" w:space="0" w:color="000000"/>
               <w:left w:val="single" w:sz="4" w:space="0" w:color="000000"/>
@@ -6880,7 +6880,7 @@
         </w:tc>
         <w:tc>
           <w:tcPr>
-            <w:tcW w:w="614" w:type="dxa"/>
+            <w:tcW w:w="616" w:type="dxa"/>
             <w:tcBorders>
               <w:top w:val="single" w:sz="4" w:space="0" w:color="000000"/>
               <w:left w:val="single" w:sz="4" w:space="0" w:color="000000"/>
@@ -6993,12 +6993,12 @@
               <wp:anchor behindDoc="0" distT="0" distB="0" distL="0" distR="0" simplePos="0" locked="0" layoutInCell="1" allowOverlap="1" relativeHeight="3" wp14:anchorId="232B8D2D">
                 <wp:simplePos x="0" y="0"/>
                 <wp:positionH relativeFrom="column">
-                  <wp:posOffset>-153035</wp:posOffset>
+                  <wp:posOffset>-152400</wp:posOffset>
                 </wp:positionH>
                 <wp:positionV relativeFrom="paragraph">
                   <wp:posOffset>139700</wp:posOffset>
                 </wp:positionV>
-                <wp:extent cx="6226175" cy="492760"/>
+                <wp:extent cx="6226810" cy="493395"/>
                 <wp:effectExtent l="0" t="0" r="17780" b="19050"/>
                 <wp:wrapNone/>
                 <wp:docPr id="3" name="Group 5"/>
@@ -7009,7 +7009,7 @@
                       <wpg:grpSpPr>
                         <a:xfrm>
                           <a:off x="0" y="0"/>
-                          <a:ext cx="6225480" cy="492120"/>
+                          <a:ext cx="6226200" cy="492840"/>
                         </a:xfrm>
                       </wpg:grpSpPr>
                       <wps:wsp>
@@ -7017,7 +7017,7 @@
                         <wps:spPr>
                           <a:xfrm>
                             <a:off x="0" y="7560"/>
-                            <a:ext cx="766440" cy="484560"/>
+                            <a:ext cx="765720" cy="485280"/>
                           </a:xfrm>
                           <a:prstGeom prst="rect">
                             <a:avLst/>
@@ -7080,8 +7080,8 @@
                         <wps:cNvSpPr/>
                         <wps:spPr>
                           <a:xfrm>
-                            <a:off x="1071360" y="158760"/>
-                            <a:ext cx="3898800" cy="720"/>
+                            <a:off x="1071360" y="159480"/>
+                            <a:ext cx="3899520" cy="720"/>
                           </a:xfrm>
                           <a:custGeom>
                             <a:avLst/>
@@ -7119,8 +7119,8 @@
                         <wps:cNvSpPr/>
                         <wps:spPr>
                           <a:xfrm>
-                            <a:off x="5169600" y="0"/>
-                            <a:ext cx="1055880" cy="291600"/>
+                            <a:off x="5170680" y="0"/>
+                            <a:ext cx="1055520" cy="291600"/>
                           </a:xfrm>
                           <a:prstGeom prst="rect">
                             <a:avLst/>
@@ -7209,8 +7209,8 @@
           </mc:Choice>
           <mc:Fallback>
             <w:pict>
-              <v:group id="shape_0" alt="Group 5" style="position:absolute;margin-left:-12.05pt;margin-top:11pt;width:490.2pt;height:38.75pt" coordorigin="-241,220" coordsize="9804,775">
-                <v:rect id="shape_0" fillcolor="white" stroked="t" style="position:absolute;left:-241;top:232;width:1206;height:762">
+              <v:group id="shape_0" alt="Group 5" style="position:absolute;margin-left:-12pt;margin-top:11pt;width:490.25pt;height:38.8pt" coordorigin="-240,220" coordsize="9805,776">
+                <v:rect id="shape_0" fillcolor="white" stroked="t" style="position:absolute;left:-240;top:232;width:1205;height:763">
                   <v:textbox>
                     <w:txbxContent>
                       <w:p>
@@ -7249,7 +7249,7 @@
                   <v:fill o:detectmouseclick="t" type="solid" color2="black"/>
                   <v:stroke color="white" weight="9360" joinstyle="miter" endcap="flat"/>
                 </v:rect>
-                <v:rect id="shape_0" fillcolor="white" stroked="t" style="position:absolute;left:7900;top:220;width:1662;height:458">
+                <v:rect id="shape_0" fillcolor="white" stroked="t" style="position:absolute;left:7903;top:220;width:1661;height:458">
                   <v:textbox>
                     <w:txbxContent>
                       <w:p>
@@ -7546,7 +7546,7 @@
         <mc:AlternateContent>
           <mc:Choice Requires="wps">
             <w:drawing>
-              <wp:anchor behindDoc="0" distT="0" distB="0" distL="0" distR="0" simplePos="0" locked="0" layoutInCell="1" allowOverlap="1" relativeHeight="14">
+              <wp:anchor behindDoc="0" distT="0" distB="0" distL="0" distR="0" simplePos="0" locked="0" layoutInCell="1" allowOverlap="1" relativeHeight="5">
                 <wp:simplePos x="0" y="0"/>
                 <wp:positionH relativeFrom="column">
                   <wp:posOffset>3459480</wp:posOffset>
@@ -7554,7 +7554,7 @@
                 <wp:positionV relativeFrom="paragraph">
                   <wp:posOffset>1022985</wp:posOffset>
                 </wp:positionV>
-                <wp:extent cx="2243455" cy="418465"/>
+                <wp:extent cx="2244090" cy="419100"/>
                 <wp:effectExtent l="0" t="0" r="0" b="0"/>
                 <wp:wrapNone/>
                 <wp:docPr id="4" name="Frame1"/>
@@ -7565,7 +7565,7 @@
                       <wps:spPr>
                         <a:xfrm>
                           <a:off x="0" y="0"/>
-                          <a:ext cx="2242800" cy="417960"/>
+                          <a:ext cx="2243520" cy="418320"/>
                         </a:xfrm>
                         <a:prstGeom prst="rect">
                           <a:avLst/>
@@ -7622,7 +7622,7 @@
           </mc:Choice>
           <mc:Fallback>
             <w:pict>
-              <v:rect id="shape_0" ID="Frame1" stroked="f" style="position:absolute;margin-left:272.4pt;margin-top:80.55pt;width:176.55pt;height:32.85pt">
+              <v:rect id="shape_0" ID="Frame1" stroked="f" style="position:absolute;margin-left:272.4pt;margin-top:80.55pt;width:176.6pt;height:32.9pt">
                 <w10:wrap type="square"/>
                 <v:fill o:detectmouseclick="t" on="false"/>
                 <v:stroke color="#3465a4" joinstyle="round" endcap="flat"/>
@@ -8369,7 +8369,7 @@
                 <wp:positionV relativeFrom="paragraph">
                   <wp:posOffset>8898890</wp:posOffset>
                 </wp:positionV>
-                <wp:extent cx="1451610" cy="299085"/>
+                <wp:extent cx="1452245" cy="299720"/>
                 <wp:effectExtent l="0" t="0" r="25400" b="34925"/>
                 <wp:wrapNone/>
                 <wp:docPr id="6" name="Text Box 10"/>
@@ -8380,7 +8380,7 @@
                       <wps:spPr>
                         <a:xfrm>
                           <a:off x="0" y="0"/>
-                          <a:ext cx="1450800" cy="298440"/>
+                          <a:ext cx="1451520" cy="299160"/>
                         </a:xfrm>
                         <a:prstGeom prst="rect">
                           <a:avLst/>
@@ -8442,7 +8442,7 @@
           </mc:Choice>
           <mc:Fallback>
             <w:pict>
-              <v:rect id="shape_0" ID="Text Box 10" fillcolor="white" stroked="t" style="position:absolute;margin-left:343.9pt;margin-top:700.7pt;width:114.2pt;height:23.45pt" wp14:anchorId="502F9A11">
+              <v:rect id="shape_0" ID="Text Box 10" fillcolor="white" stroked="t" style="position:absolute;margin-left:343.9pt;margin-top:700.7pt;width:114.25pt;height:23.5pt" wp14:anchorId="502F9A11">
                 <w10:wrap type="square"/>
                 <v:fill o:detectmouseclick="t" type="solid" color2="black"/>
                 <v:stroke color="black" weight="9360" joinstyle="miter" endcap="flat"/>
@@ -9224,7 +9224,6 @@
             <w:rPr>
               <w:webHidden/>
               <w:rStyle w:val="IndexLink"/>
-              <w:vanish w:val="false"/>
             </w:rPr>
             <w:instrText> TOC \z \o "1-3" \u \h</w:instrText>
           </w:r>
@@ -9232,7 +9231,6 @@
             <w:rPr>
               <w:webHidden/>
               <w:rStyle w:val="IndexLink"/>
-              <w:vanish w:val="false"/>
             </w:rPr>
             <w:fldChar w:fldCharType="separate"/>
           </w:r>
@@ -9241,11 +9239,10 @@
               <w:rPr>
                 <w:webHidden/>
                 <w:rStyle w:val="IndexLink"/>
-                <w:vanish w:val="false"/>
               </w:rPr>
               <w:t>LỜI MỞ ĐẦU</w:t>
               <w:tab/>
-              <w:t>1</w:t>
+              <w:t>7</w:t>
             </w:r>
           </w:hyperlink>
         </w:p>
@@ -9263,11 +9260,10 @@
               <w:rPr>
                 <w:webHidden/>
                 <w:rStyle w:val="IndexLink"/>
-                <w:vanish w:val="false"/>
               </w:rPr>
               <w:t>Chương 1.  Nội dung thực tập</w:t>
               <w:tab/>
-              <w:t>2</w:t>
+              <w:t>8</w:t>
             </w:r>
           </w:hyperlink>
         </w:p>
@@ -9285,11 +9281,10 @@
               <w:rPr>
                 <w:webHidden/>
                 <w:rStyle w:val="IndexLink"/>
-                <w:vanish w:val="false"/>
               </w:rPr>
               <w:t>1.1. Mô tả quy trình thực tập và công việc thực tế nơi đang thực tập</w:t>
               <w:tab/>
-              <w:t>2</w:t>
+              <w:t>8</w:t>
             </w:r>
           </w:hyperlink>
         </w:p>
@@ -9307,11 +9302,10 @@
               <w:rPr>
                 <w:webHidden/>
                 <w:rStyle w:val="IndexLink"/>
-                <w:vanish w:val="false"/>
               </w:rPr>
               <w:t>1.1. Học hỏi và viết báo cáo nghiệp vụ chuyên môn tại Cơ quan về chuyên ngành của mình.</w:t>
               <w:tab/>
-              <w:t>3</w:t>
+              <w:t>10</w:t>
             </w:r>
           </w:hyperlink>
         </w:p>
@@ -9329,11 +9323,10 @@
               <w:rPr>
                 <w:webHidden/>
                 <w:rStyle w:val="IndexLink"/>
-                <w:vanish w:val="false"/>
               </w:rPr>
               <w:t>Chương 2.  Tự đánh giá và nhận xét thực tập</w:t>
               <w:tab/>
-              <w:t>4</w:t>
+              <w:t>11</w:t>
             </w:r>
           </w:hyperlink>
         </w:p>
@@ -9351,11 +9344,10 @@
               <w:rPr>
                 <w:webHidden/>
                 <w:rStyle w:val="IndexLink"/>
-                <w:vanish w:val="false"/>
               </w:rPr>
               <w:t>2.1. Nhận thức của HSSV sau thời gian tìm hiểu và tham gia thực tập tại đơn vị.</w:t>
               <w:tab/>
-              <w:t>4</w:t>
+              <w:t>11</w:t>
             </w:r>
           </w:hyperlink>
         </w:p>
@@ -9373,11 +9365,10 @@
               <w:rPr>
                 <w:webHidden/>
                 <w:rStyle w:val="IndexLink"/>
-                <w:vanish w:val="false"/>
               </w:rPr>
               <w:t>2.2. Mối quan hệ giữa các đồng nghiệp trong tổ hay bộ phận và đơn vị nơi thực tập</w:t>
               <w:tab/>
-              <w:t>4</w:t>
+              <w:t>11</w:t>
             </w:r>
           </w:hyperlink>
         </w:p>
@@ -9395,11 +9386,10 @@
               <w:rPr>
                 <w:webHidden/>
                 <w:rStyle w:val="IndexLink"/>
-                <w:vanish w:val="false"/>
               </w:rPr>
               <w:t>2.3. Học hỏi từ các quy định nơi thực tập</w:t>
               <w:tab/>
-              <w:t>5</w:t>
+              <w:t>12</w:t>
             </w:r>
           </w:hyperlink>
         </w:p>
@@ -9417,11 +9407,10 @@
               <w:rPr>
                 <w:webHidden/>
                 <w:rStyle w:val="IndexLink"/>
-                <w:vanish w:val="false"/>
               </w:rPr>
               <w:t>2.3.1. Nội quy lao động, học tập, nghỉ ngơi và an toàn lao động</w:t>
               <w:tab/>
-              <w:t>5</w:t>
+              <w:t>12</w:t>
             </w:r>
           </w:hyperlink>
         </w:p>
@@ -9439,11 +9428,10 @@
               <w:rPr>
                 <w:webHidden/>
                 <w:rStyle w:val="IndexLink"/>
-                <w:vanish w:val="false"/>
               </w:rPr>
               <w:t>2.3.2. Quy định về PCCC, Vệ sinh và môi trường</w:t>
               <w:tab/>
-              <w:t>5</w:t>
+              <w:t>12</w:t>
             </w:r>
           </w:hyperlink>
         </w:p>
@@ -9461,11 +9449,10 @@
               <w:rPr>
                 <w:webHidden/>
                 <w:rStyle w:val="IndexLink"/>
-                <w:vanish w:val="false"/>
               </w:rPr>
               <w:t>2.4. Đánh giá mối liên hệ giữa lý thuyết và thực tiễn</w:t>
               <w:tab/>
-              <w:t>5</w:t>
+              <w:t>12</w:t>
             </w:r>
           </w:hyperlink>
         </w:p>
@@ -9483,11 +9470,10 @@
               <w:rPr>
                 <w:webHidden/>
                 <w:rStyle w:val="IndexLink"/>
-                <w:vanish w:val="false"/>
               </w:rPr>
               <w:t>KẾT LUẬN</w:t>
               <w:tab/>
-              <w:t>7</w:t>
+              <w:t>14</w:t>
             </w:r>
           </w:hyperlink>
         </w:p>
@@ -9505,17 +9491,15 @@
               <w:rPr>
                 <w:webHidden/>
                 <w:rStyle w:val="IndexLink"/>
-                <w:vanish w:val="false"/>
               </w:rPr>
               <w:t>TÀI LIỆU THAM KHẢO</w:t>
               <w:tab/>
-              <w:t>8</w:t>
+              <w:t>15</w:t>
             </w:r>
           </w:hyperlink>
           <w:r>
             <w:rPr>
               <w:rStyle w:val="IndexLink"/>
-              <w:vanish w:val="false"/>
             </w:rPr>
             <w:fldChar w:fldCharType="end"/>
           </w:r>
@@ -9541,1972 +9525,8 @@
           <w:lang w:val="en-US"/>
         </w:rPr>
       </w:pPr>
-      <w:bookmarkStart w:id="3" w:name="__RefHeading___Toc2549_3460246030"/>
-      <w:bookmarkStart w:id="4" w:name="_Toc520119062"/>
-      <w:bookmarkEnd w:id="3"/>
-      <w:r>
-        <w:rPr>
-          <w:b/>
-          <w:bCs/>
-          <w:sz w:val="32"/>
-          <w:szCs w:val="32"/>
-          <w:lang w:val="en-US"/>
-        </w:rPr>
-        <w:t>LỜI MỞ ĐẦU</w:t>
-      </w:r>
-      <w:bookmarkEnd w:id="4"/>
-    </w:p>
-    <w:p>
-      <w:pPr>
-        <w:pStyle w:val="Normal"/>
-        <w:rPr>
-          <w:highlight w:val="white"/>
-          <w:lang w:val="en-US"/>
-        </w:rPr>
-      </w:pPr>
-      <w:r>
-        <w:rPr>
-          <w:sz w:val="26"/>
-          <w:szCs w:val="26"/>
-          <w:highlight w:val="white"/>
-          <w:lang w:val="en-US"/>
-        </w:rPr>
-        <w:t>- Sau khoảng thời gian thực tập tại công ty MCOM SOLUTIONS ở vị trí NODEJS FRESHER, em đã được tiếp xúc và làm việc thực tế trong môi trường doanh nghiệp,</w:t>
-      </w:r>
-    </w:p>
-    <w:p>
-      <w:pPr>
-        <w:pStyle w:val="Normal"/>
-        <w:rPr>
-          <w:highlight w:val="white"/>
-          <w:lang w:val="en-US"/>
-        </w:rPr>
-      </w:pPr>
-      <w:r>
-        <w:rPr>
-          <w:sz w:val="26"/>
-          <w:szCs w:val="26"/>
-          <w:highlight w:val="white"/>
-          <w:lang w:val="en-US"/>
-        </w:rPr>
-        <w:t>sử dụng các kiến thức đã được học trong nhà trường để giải quyết những vấn đề thực tế, có trải nghiệm đầu tiên về công việc của 1 lập trình viên thật sự.</w:t>
-      </w:r>
-    </w:p>
-    <w:p>
-      <w:pPr>
-        <w:pStyle w:val="Normal"/>
-        <w:rPr>
-          <w:sz w:val="26"/>
-          <w:szCs w:val="26"/>
-          <w:lang w:val="en-US"/>
-        </w:rPr>
-      </w:pPr>
-      <w:r>
-        <w:rPr>
-          <w:sz w:val="26"/>
-          <w:szCs w:val="26"/>
-          <w:lang w:val="en-US"/>
-        </w:rPr>
-      </w:r>
-    </w:p>
-    <w:p>
-      <w:pPr>
-        <w:pStyle w:val="Normal"/>
-        <w:rPr>
-          <w:highlight w:val="white"/>
-          <w:lang w:val="en-US"/>
-        </w:rPr>
-      </w:pPr>
-      <w:r>
-        <w:rPr>
-          <w:sz w:val="26"/>
-          <w:szCs w:val="26"/>
-          <w:highlight w:val="white"/>
-          <w:lang w:val="en-US"/>
-        </w:rPr>
-        <w:t xml:space="preserve">- Để hoàn thành bài báo cáo thực tập doanh nghiệp này, tôi xin chân thành cảm ơn quý thầy cô trường Cao Đẳng Công Nghệ Thủ Đức, khoa công nghệ thông tin, những người đã trực tiếp giảng dạy, truyền đạt kiến thức. Đó cũng chính là nền tảng, là hành trang vô cùng quý giá, là bước đầu tiên cho tôi bước vào nghề nghiệp trong tương lai. </w:t>
-      </w:r>
-    </w:p>
-    <w:p>
-      <w:pPr>
-        <w:pStyle w:val="Normal"/>
-        <w:rPr>
-          <w:sz w:val="26"/>
-          <w:szCs w:val="26"/>
-          <w:lang w:val="en-US"/>
-        </w:rPr>
-      </w:pPr>
-      <w:r>
-        <w:rPr>
-          <w:sz w:val="26"/>
-          <w:szCs w:val="26"/>
-          <w:lang w:val="en-US"/>
-        </w:rPr>
-      </w:r>
-    </w:p>
-    <w:p>
-      <w:pPr>
-        <w:pStyle w:val="Normal"/>
-        <w:rPr>
-          <w:highlight w:val="white"/>
-          <w:lang w:val="en-US"/>
-        </w:rPr>
-      </w:pPr>
-      <w:r>
-        <w:rPr>
-          <w:sz w:val="26"/>
-          <w:szCs w:val="26"/>
-          <w:highlight w:val="white"/>
-          <w:lang w:val="en-US"/>
-        </w:rPr>
-        <w:t xml:space="preserve">- Đặc biệt tôi xin gửi lời cảm ơn cô Phan Thị Thể – giáo viên hướng dẫn đã tận tình hướng dẫn, giải đáp thắc mắc, điều chỉnh những sai sót, thiếu sót trong quá trình tôi tham gia thực tập. </w:t>
-      </w:r>
-    </w:p>
-    <w:p>
-      <w:pPr>
-        <w:pStyle w:val="Normal"/>
-        <w:rPr>
-          <w:sz w:val="26"/>
-          <w:szCs w:val="26"/>
-          <w:lang w:val="en-US"/>
-        </w:rPr>
-      </w:pPr>
-      <w:r>
-        <w:rPr>
-          <w:sz w:val="26"/>
-          <w:szCs w:val="26"/>
-          <w:lang w:val="en-US"/>
-        </w:rPr>
-      </w:r>
-    </w:p>
-    <w:p>
-      <w:pPr>
-        <w:pStyle w:val="Normal"/>
-        <w:rPr>
-          <w:highlight w:val="white"/>
-          <w:lang w:val="en-US"/>
-        </w:rPr>
-      </w:pPr>
-      <w:r>
-        <w:rPr>
-          <w:sz w:val="26"/>
-          <w:szCs w:val="26"/>
-          <w:highlight w:val="white"/>
-          <w:lang w:val="en-US"/>
-        </w:rPr>
-        <w:t>- Cảm ơn công ty MCOM SOLUTIONS đã tạo điều kiện cho tôi có thể tham gia thực tập, học hỏi kinh nghiệm, có thêm hành trang cho công việc sau này.</w:t>
-      </w:r>
-    </w:p>
-    <w:p>
-      <w:pPr>
-        <w:pStyle w:val="Normal"/>
-        <w:rPr>
-          <w:sz w:val="26"/>
-          <w:szCs w:val="26"/>
-          <w:lang w:val="en-US"/>
-        </w:rPr>
-      </w:pPr>
-      <w:r>
-        <w:rPr>
-          <w:sz w:val="26"/>
-          <w:szCs w:val="26"/>
-          <w:lang w:val="en-US"/>
-        </w:rPr>
-      </w:r>
-    </w:p>
-    <w:p>
-      <w:pPr>
-        <w:pStyle w:val="Normal"/>
-        <w:rPr>
-          <w:highlight w:val="white"/>
-          <w:lang w:val="en-US"/>
-        </w:rPr>
-      </w:pPr>
-      <w:r>
-        <w:rPr>
-          <w:sz w:val="26"/>
-          <w:szCs w:val="26"/>
-          <w:highlight w:val="white"/>
-          <w:lang w:val="en-US"/>
-        </w:rPr>
-        <w:t>- Cảm ơn anh Diệp Mỹ Dương– người đã hướng dẫn, giúp đỡ tôi học hỏi thực tế chuyên môn, kinh nghiệm làm việc, kiến thức và kỹ năng trong thời gian em tham gia thực tập tại công ty.</w:t>
-      </w:r>
-    </w:p>
-    <w:p>
-      <w:pPr>
-        <w:pStyle w:val="Normal"/>
-        <w:rPr>
-          <w:sz w:val="26"/>
-          <w:szCs w:val="26"/>
-          <w:lang w:val="en-US"/>
-        </w:rPr>
-      </w:pPr>
-      <w:r>
-        <w:rPr>
-          <w:sz w:val="26"/>
-          <w:szCs w:val="26"/>
-          <w:lang w:val="en-US"/>
-        </w:rPr>
-      </w:r>
-    </w:p>
-    <w:p>
-      <w:pPr>
-        <w:pStyle w:val="Normal"/>
-        <w:rPr>
-          <w:highlight w:val="white"/>
-          <w:lang w:val="en-US"/>
-        </w:rPr>
-      </w:pPr>
-      <w:r>
-        <w:rPr>
-          <w:sz w:val="26"/>
-          <w:szCs w:val="26"/>
-          <w:highlight w:val="white"/>
-          <w:lang w:val="en-US"/>
-        </w:rPr>
-        <w:t>- Cuối cùng, tôi xin kính chúc công ty MCOM SOLUTIONS vững tiến và đạt được nhiều thành công trong sự nghiệp.</w:t>
-      </w:r>
-    </w:p>
-    <w:p>
-      <w:pPr>
-        <w:pStyle w:val="Normal"/>
-        <w:rPr>
-          <w:sz w:val="26"/>
-          <w:szCs w:val="26"/>
-          <w:lang w:val="en-US"/>
-        </w:rPr>
-      </w:pPr>
-      <w:r>
-        <w:rPr>
-          <w:sz w:val="26"/>
-          <w:szCs w:val="26"/>
-          <w:lang w:val="en-US"/>
-        </w:rPr>
-      </w:r>
-      <w:r>
-        <w:br w:type="page"/>
-      </w:r>
-    </w:p>
-    <w:p>
-      <w:pPr>
-        <w:pStyle w:val="Heading1"/>
-        <w:numPr>
-          <w:ilvl w:val="0"/>
-          <w:numId w:val="21"/>
-        </w:numPr>
-        <w:rPr>
-          <w:sz w:val="26"/>
-          <w:szCs w:val="26"/>
-          <w:lang w:val="en-US"/>
-        </w:rPr>
-      </w:pPr>
-      <w:bookmarkStart w:id="5" w:name="__RefHeading___Toc2551_3460246030"/>
-      <w:bookmarkEnd w:id="5"/>
-      <w:r>
-        <w:rPr>
-          <w:lang w:val="en-US"/>
-        </w:rPr>
-        <w:t xml:space="preserve"> </w:t>
-      </w:r>
-      <w:bookmarkStart w:id="6" w:name="_Toc520119063"/>
-      <w:r>
-        <w:rPr>
-          <w:lang w:val="en-US"/>
-        </w:rPr>
-        <w:t>Nội dung thực tập</w:t>
-      </w:r>
-      <w:bookmarkEnd w:id="6"/>
-    </w:p>
-    <w:p>
-      <w:pPr>
-        <w:pStyle w:val="Normal"/>
-        <w:rPr>
-          <w:sz w:val="26"/>
-          <w:szCs w:val="26"/>
-          <w:lang w:val="en-US"/>
-        </w:rPr>
-      </w:pPr>
-      <w:r>
-        <w:rPr>
-          <w:sz w:val="26"/>
-          <w:szCs w:val="26"/>
-          <w:lang w:val="en-US"/>
-        </w:rPr>
-      </w:r>
-    </w:p>
-    <w:p>
-      <w:pPr>
-        <w:pStyle w:val="Heading2"/>
-        <w:numPr>
-          <w:ilvl w:val="1"/>
-          <w:numId w:val="24"/>
-        </w:numPr>
-        <w:rPr>
-          <w:sz w:val="26"/>
-          <w:szCs w:val="26"/>
-          <w:lang w:val="en-US"/>
-        </w:rPr>
-      </w:pPr>
-      <w:bookmarkStart w:id="7" w:name="__RefHeading___Toc2553_3460246030"/>
-      <w:bookmarkStart w:id="8" w:name="_Toc520119064"/>
-      <w:bookmarkEnd w:id="7"/>
-      <w:r>
-        <w:rPr>
-          <w:lang w:val="en-US"/>
-        </w:rPr>
-        <w:t>Mô tả quy trình thực tập và công việc thực tế nơi đang thực tậ</w:t>
-      </w:r>
-      <w:bookmarkEnd w:id="8"/>
-      <w:r>
-        <w:rPr>
-          <w:lang w:val="en-US"/>
-        </w:rPr>
-        <w:t>p</w:t>
-      </w:r>
-    </w:p>
-    <w:p>
-      <w:pPr>
-        <w:pStyle w:val="NoiDung"/>
-        <w:rPr>
-          <w:b/>
-          <w:b/>
-          <w:bCs/>
-          <w:lang w:val="en-US"/>
-        </w:rPr>
-      </w:pPr>
-      <w:r>
-        <w:rPr>
-          <w:b/>
-          <w:bCs/>
-          <w:lang w:val="en-US"/>
-        </w:rPr>
-        <w:t>Quy trình thực tập</w:t>
-      </w:r>
-    </w:p>
-    <w:p>
-      <w:pPr>
-        <w:pStyle w:val="NoiDung"/>
-        <w:rPr>
-          <w:sz w:val="26"/>
-          <w:szCs w:val="26"/>
-          <w:lang w:val="en-US"/>
-        </w:rPr>
-      </w:pPr>
-      <w:r>
-        <w:rPr>
-          <w:lang w:val="en-US"/>
-        </w:rPr>
-        <w:t>- Với nhân viên mói thì ngày đầu phải tạo các tài khoản như ASANA - cho việc quản lý task, DISCORD - cho việc trao đổi, giao tiếp giữa các thành viên trong team và checkin / checkout giờ làm việc, BITBUCKET - cho việc lưu trữ, quản lý version, deploy ... source code</w:t>
-      </w:r>
-    </w:p>
-    <w:p>
-      <w:pPr>
-        <w:pStyle w:val="NoiDung"/>
-        <w:rPr>
-          <w:sz w:val="26"/>
-          <w:szCs w:val="26"/>
-          <w:lang w:val="en-US"/>
-        </w:rPr>
-      </w:pPr>
-      <w:r>
-        <w:rPr>
-          <w:lang w:val="en-US"/>
-        </w:rPr>
-        <w:t>- Leader chia task qua ASANA, các thành viên trong team nhận task và bắt đầu làm việc.</w:t>
-      </w:r>
-    </w:p>
-    <w:p>
-      <w:pPr>
-        <w:pStyle w:val="NoiDung"/>
-        <w:rPr>
-          <w:sz w:val="26"/>
-          <w:szCs w:val="26"/>
-          <w:lang w:val="en-US"/>
-        </w:rPr>
-      </w:pPr>
-      <w:r>
-        <w:rPr>
-          <w:lang w:val="en-US"/>
-        </w:rPr>
-        <w:t>- Khi có vấn đề xảy ra (code bị lỗi, có bug, deploy lên server bị fail,…) thì sẽ trao đổi trực tiếp hoặc thông thông qua DISCORD</w:t>
-      </w:r>
-    </w:p>
-    <w:p>
-      <w:pPr>
-        <w:pStyle w:val="NoiDung"/>
-        <w:rPr>
-          <w:sz w:val="26"/>
-          <w:szCs w:val="26"/>
-          <w:lang w:val="en-US"/>
-        </w:rPr>
-      </w:pPr>
-      <w:r>
-        <w:rPr>
-          <w:sz w:val="26"/>
-          <w:szCs w:val="26"/>
-          <w:lang w:val="en-US"/>
-        </w:rPr>
-        <w:t>- Vì hiện tại máy chấm công bị hư nên việc  checkin / checkout giờ làm việc sẽ được thực hiện thông qua DISCORD, các thành viên vào chat giờ vào và giờ ra để công ty có thể kiểm soát nhân sự.</w:t>
-      </w:r>
-    </w:p>
-    <w:p>
-      <w:pPr>
-        <w:pStyle w:val="NoiDung"/>
-        <w:rPr>
-          <w:sz w:val="26"/>
-          <w:szCs w:val="26"/>
-          <w:lang w:val="en-US"/>
-        </w:rPr>
-      </w:pPr>
-      <w:r>
-        <w:rPr>
-          <w:sz w:val="26"/>
-          <w:szCs w:val="26"/>
-          <w:lang w:val="en-US"/>
-        </w:rPr>
-        <w:t>- Về cơ bản thì 1 project sẽ được lưu trữ trên BITBUCKET là chính. Mỗi 1 project/repository sẽ được chia ra nhiều branch. Branch master dùng cho môi trường production, dev được dùng cho môi trường development. Khi làm thêm 1 feature hay có bug thì sẽ checkout branch từ branch dev ra và đặt tên theo công thức feature/tên-chức-năng, fixbug/tên-bug,…</w:t>
-      </w:r>
-    </w:p>
-    <w:p>
-      <w:pPr>
-        <w:pStyle w:val="NoiDung"/>
-        <w:rPr>
-          <w:sz w:val="26"/>
-          <w:szCs w:val="26"/>
-          <w:lang w:val="en-US"/>
-        </w:rPr>
-      </w:pPr>
-      <w:r>
-        <w:rPr>
-          <w:sz w:val="26"/>
-          <w:szCs w:val="26"/>
-          <w:lang w:val="en-US"/>
-        </w:rPr>
-        <w:t xml:space="preserve">- Vì công ty mới thành lập được 4 năm nên về quy mô sẽ không được lớn như công ty khác. Công ty sẽ chia ra 3 mảng gồm: FRONT END - dùng NEXTJS, BACK END - dùng NODEJS, MOBILE - dùng FLUTTER. Riêng về phần API thì công ty sử dụng  GRAPHQL vì tính dễ mở rộng, code ngắn hơn và ít phức tạp hơn so với REST API. Bản thân em làm trong mảng BACKEND, thiết kế hệ thống API để cho FRONT END VÀ MOBILE sử dụng. </w:t>
-      </w:r>
-    </w:p>
-    <w:p>
-      <w:pPr>
-        <w:pStyle w:val="NoiDung"/>
-        <w:rPr>
-          <w:b/>
-          <w:b/>
-          <w:bCs/>
-          <w:lang w:val="en-US"/>
-        </w:rPr>
-      </w:pPr>
-      <w:r>
-        <w:rPr>
-          <w:b/>
-          <w:bCs/>
-          <w:lang w:val="en-US"/>
-        </w:rPr>
-        <w:t>Công việc tìm hiểu được về thực tế</w:t>
-      </w:r>
-    </w:p>
-    <w:p>
-      <w:pPr>
-        <w:pStyle w:val="NoiDung"/>
-        <w:numPr>
-          <w:ilvl w:val="0"/>
-          <w:numId w:val="22"/>
-        </w:numPr>
-        <w:rPr>
-          <w:sz w:val="26"/>
-          <w:szCs w:val="26"/>
-          <w:lang w:val="en-US"/>
-        </w:rPr>
-      </w:pPr>
-      <w:r>
-        <w:rPr>
-          <w:lang w:val="en-US"/>
-        </w:rPr>
-        <w:t xml:space="preserve">Với nhân viên mới thì ngày đầu phải tạo các tài khoản như ASANA - cho việc quản lý task, DISCORD - cho việc trao đổi, giao tiếp giữa các thành viên trong team và checkin / checkout giờ làm việc, BITBUCKET - cho việc lưu trữ, quản lý version, deploy ... source code. Khi tạo các tài khoản trên xong thì LEADER yêu cầu gửi account để add vô các group trên. </w:t>
-      </w:r>
-    </w:p>
-    <w:p>
-      <w:pPr>
-        <w:pStyle w:val="NoiDung"/>
-        <w:numPr>
-          <w:ilvl w:val="0"/>
-          <w:numId w:val="22"/>
-        </w:numPr>
-        <w:rPr>
-          <w:sz w:val="26"/>
-          <w:szCs w:val="26"/>
-          <w:lang w:val="en-US"/>
-        </w:rPr>
-      </w:pPr>
-      <w:r>
-        <w:rPr>
-          <w:sz w:val="26"/>
-          <w:szCs w:val="26"/>
-          <w:lang w:val="en-US"/>
-        </w:rPr>
-        <w:t>Leader bắt đầu giao những công việc đơn giản như dùng package i18n để phiên dịch những file .graphql, .resolver có chứa tiếng Việt sang tiếng Anh. Trong quá trình làm việc nếu có thắc mắc thì ngay lập tức hỏi leader để được hướng dẫn.</w:t>
-      </w:r>
-    </w:p>
-    <w:p>
-      <w:pPr>
-        <w:pStyle w:val="NoiDung"/>
-        <w:numPr>
-          <w:ilvl w:val="0"/>
-          <w:numId w:val="22"/>
-        </w:numPr>
-        <w:rPr>
-          <w:sz w:val="26"/>
-          <w:szCs w:val="26"/>
-          <w:lang w:val="en-US"/>
-        </w:rPr>
-      </w:pPr>
-      <w:r>
-        <w:rPr>
-          <w:sz w:val="26"/>
-          <w:szCs w:val="26"/>
-          <w:lang w:val="en-US"/>
-        </w:rPr>
-        <w:t xml:space="preserve">Tự tìm hiểu cách sử dụng graphql, apollo server, typescript,… Biết được các khái niệm cơ bản như resolver, schema, API, interface, query, mutation,… Cài đặt và chạy thử được apollo server cho expressjs. </w:t>
-      </w:r>
-    </w:p>
-    <w:p>
-      <w:pPr>
-        <w:pStyle w:val="NoiDung"/>
-        <w:numPr>
-          <w:ilvl w:val="0"/>
-          <w:numId w:val="22"/>
-        </w:numPr>
-        <w:rPr>
-          <w:sz w:val="26"/>
-          <w:szCs w:val="26"/>
-          <w:lang w:val="en-US"/>
-        </w:rPr>
-      </w:pPr>
-      <w:r>
-        <w:rPr>
-          <w:sz w:val="26"/>
-          <w:szCs w:val="26"/>
-          <w:lang w:val="en-US"/>
-        </w:rPr>
-        <w:t>Vào những ngày cuối tuần thì leader giao cho task fix bug datetime, cụ thể là phần API cho front end bị lỗi không tính toán được số AUM và số nợ. Bản thân sau khi nhận task thì bắt đầu đọc hiểu code và tìm bug phát sinh ra từ đâu. Sau khi fix xong thì push lên nhánh fixbug/aum và tạo pull request để leader review mà merge vào.</w:t>
-      </w:r>
-    </w:p>
-    <w:p>
-      <w:pPr>
-        <w:pStyle w:val="Normal"/>
-        <w:numPr>
-          <w:ilvl w:val="0"/>
-          <w:numId w:val="23"/>
-        </w:numPr>
-        <w:spacing w:before="120" w:after="0"/>
-        <w:rPr>
-          <w:sz w:val="26"/>
-          <w:szCs w:val="26"/>
-          <w:lang w:val="en-US"/>
-        </w:rPr>
-      </w:pPr>
-      <w:r>
-        <w:rPr>
-          <w:sz w:val="26"/>
-          <w:szCs w:val="26"/>
-          <w:lang w:val="en-US"/>
-        </w:rPr>
-        <w:t>Chạy script tính toán dữ liệu tháng trong file testCalculateSummary.test.ts cho từng member MAS và  ghi được dữ liệu member vào REDIS từ tháng 1 → 12.</w:t>
-      </w:r>
-    </w:p>
-    <w:p>
-      <w:pPr>
-        <w:pStyle w:val="NoiDung"/>
-        <w:numPr>
-          <w:ilvl w:val="0"/>
-          <w:numId w:val="23"/>
-        </w:numPr>
-        <w:rPr>
-          <w:sz w:val="26"/>
-          <w:szCs w:val="26"/>
-          <w:lang w:val="en-US"/>
-        </w:rPr>
-      </w:pPr>
-      <w:r>
-        <w:rPr>
-          <w:sz w:val="26"/>
-          <w:szCs w:val="26"/>
-          <w:lang w:val="en-US"/>
-        </w:rPr>
-        <w:t xml:space="preserve">Cập nhật và thêm các bản dịch từ tiếng Việt sang tiếng Anh cho hệ thống server. Sau khi làm xong thì push lên branch feature/server-translate và tạo pull request. Sau đó add reviewer leader vào để review code, nếu ổn thì merge vô branch dev. </w:t>
-      </w:r>
-    </w:p>
-    <w:p>
-      <w:pPr>
-        <w:pStyle w:val="Normal"/>
-        <w:numPr>
-          <w:ilvl w:val="0"/>
-          <w:numId w:val="23"/>
-        </w:numPr>
-        <w:rPr>
-          <w:sz w:val="26"/>
-          <w:szCs w:val="26"/>
-          <w:lang w:val="en-US"/>
-        </w:rPr>
-      </w:pPr>
-      <w:r>
-        <w:rPr>
-          <w:sz w:val="26"/>
-          <w:szCs w:val="26"/>
-          <w:lang w:val="en-US"/>
-        </w:rPr>
-        <w:t>Test API cho chức năng : Dữ liệu MAS - Vòng quay nợ. Kiểm tra hệ thống API ở nhánh master đã được build hay chưa, có lỗi hay vấn để gì ko - Kết quả: Build production thành công, không có lỗi xảy ra</w:t>
-      </w:r>
-    </w:p>
-    <w:p>
-      <w:pPr>
-        <w:pStyle w:val="Normal"/>
-        <w:numPr>
-          <w:ilvl w:val="0"/>
-          <w:numId w:val="23"/>
-        </w:numPr>
-        <w:spacing w:before="120" w:after="0"/>
-        <w:rPr>
-          <w:sz w:val="26"/>
-          <w:szCs w:val="26"/>
-          <w:lang w:val="en-US"/>
-        </w:rPr>
-      </w:pPr>
-      <w:r>
-        <w:rPr>
-          <w:sz w:val="26"/>
-          <w:szCs w:val="26"/>
-          <w:lang w:val="en-US"/>
-        </w:rPr>
-        <w:t>Test API cho chức năng : Dữ liệu MAS - Vòng quay tài sản. Kiểm tra hệ thống API ở nhánh master đã được build hay chưa, có lỗi hay vấn để gì ko - Kết quả: Build production thành công, không có lỗi xảy ra</w:t>
-      </w:r>
-    </w:p>
-    <w:p>
-      <w:pPr>
-        <w:pStyle w:val="Normal"/>
-        <w:numPr>
-          <w:ilvl w:val="0"/>
-          <w:numId w:val="23"/>
-        </w:numPr>
-        <w:spacing w:before="120" w:after="0"/>
-        <w:rPr>
-          <w:sz w:val="26"/>
-          <w:szCs w:val="26"/>
-          <w:lang w:val="en-US"/>
-        </w:rPr>
-      </w:pPr>
-      <w:r>
-        <w:rPr>
-          <w:sz w:val="26"/>
-          <w:szCs w:val="26"/>
-          <w:lang w:val="en-US"/>
-        </w:rPr>
-        <w:t>Translate tiếng việt sang tiếng anh cho hệ thống server. Tiếp tục đọc hiểu hệ thống và tài liệu thiết kế. Tính đếm thời điểm hiện tại đã translate xong toàn bộ tiếng Việt trong folder graphql. Đã up code lên branch feature/server-translate, tạo pull request và đợi leader merge vào dev</w:t>
-      </w:r>
-    </w:p>
-    <w:p>
-      <w:pPr>
-        <w:pStyle w:val="ListParagraph"/>
-        <w:numPr>
-          <w:ilvl w:val="0"/>
-          <w:numId w:val="19"/>
-        </w:numPr>
-        <w:spacing w:before="120" w:after="0"/>
-        <w:contextualSpacing/>
-        <w:rPr>
-          <w:rFonts w:ascii="Times New Roman" w:hAnsi="Times New Roman" w:eastAsia="Times New Roman" w:cs="Times New Roman"/>
-          <w:color w:val="auto"/>
-          <w:sz w:val="24"/>
-          <w:szCs w:val="24"/>
-          <w:lang w:val="en-US"/>
-        </w:rPr>
-      </w:pPr>
-      <w:r>
-        <w:rPr>
-          <w:color w:val="auto"/>
-          <w:sz w:val="26"/>
-          <w:szCs w:val="26"/>
-          <w:lang w:val="en-US"/>
-        </w:rPr>
-        <w:t>[Backend] Gửi email xác thực tài khoản học viên</w:t>
-      </w:r>
-    </w:p>
-    <w:p>
-      <w:pPr>
-        <w:pStyle w:val="ListParagraph"/>
-        <w:numPr>
-          <w:ilvl w:val="0"/>
-          <w:numId w:val="19"/>
-        </w:numPr>
-        <w:spacing w:before="120" w:after="0"/>
-        <w:contextualSpacing/>
-        <w:rPr>
-          <w:rFonts w:ascii="Times New Roman" w:hAnsi="Times New Roman" w:eastAsia="Times New Roman" w:cs="Times New Roman"/>
-          <w:color w:val="auto"/>
-          <w:sz w:val="24"/>
-          <w:szCs w:val="24"/>
-          <w:lang w:val="en-US"/>
-        </w:rPr>
-      </w:pPr>
-      <w:r>
-        <w:rPr>
-          <w:color w:val="auto"/>
-          <w:sz w:val="26"/>
-          <w:szCs w:val="26"/>
-          <w:lang w:val="en-US"/>
-        </w:rPr>
-        <w:t>[Backend] API Đăng ký tài khoản học viên</w:t>
-      </w:r>
-    </w:p>
-    <w:p>
-      <w:pPr>
-        <w:pStyle w:val="ListParagraph"/>
-        <w:numPr>
-          <w:ilvl w:val="0"/>
-          <w:numId w:val="19"/>
-        </w:numPr>
-        <w:spacing w:before="120" w:after="0"/>
-        <w:contextualSpacing/>
-        <w:rPr>
-          <w:sz w:val="26"/>
-          <w:szCs w:val="26"/>
-        </w:rPr>
-      </w:pPr>
-      <w:r>
-        <w:rPr>
-          <w:color w:val="auto"/>
-          <w:sz w:val="26"/>
-          <w:szCs w:val="26"/>
-          <w:lang w:val="en-US"/>
-        </w:rPr>
-        <w:t>[Backend] API xác thực tài khoán học viên qua email</w:t>
-      </w:r>
-    </w:p>
-    <w:p>
-      <w:pPr>
-        <w:pStyle w:val="ListParagraph"/>
-        <w:numPr>
-          <w:ilvl w:val="0"/>
-          <w:numId w:val="19"/>
-        </w:numPr>
-        <w:spacing w:before="120" w:after="0"/>
-        <w:contextualSpacing/>
-        <w:rPr>
-          <w:sz w:val="26"/>
-          <w:szCs w:val="26"/>
-        </w:rPr>
-      </w:pPr>
-      <w:r>
-        <w:rPr>
-          <w:rFonts w:eastAsia="Times New Roman" w:cs="Times New Roman"/>
-          <w:color w:val="auto"/>
-          <w:sz w:val="26"/>
-          <w:szCs w:val="26"/>
-          <w:lang w:val="en-US"/>
-        </w:rPr>
-        <w:t>[Backend] File excel xuất bài post - Cần bổ sung cột người update bài post, ngày update</w:t>
-      </w:r>
-    </w:p>
-    <w:p>
-      <w:pPr>
-        <w:pStyle w:val="ListParagraph"/>
-        <w:numPr>
-          <w:ilvl w:val="0"/>
-          <w:numId w:val="19"/>
-        </w:numPr>
-        <w:spacing w:before="120" w:after="0"/>
-        <w:contextualSpacing/>
-        <w:rPr>
-          <w:sz w:val="26"/>
-          <w:szCs w:val="26"/>
-        </w:rPr>
-      </w:pPr>
-      <w:r>
-        <w:rPr>
-          <w:rFonts w:eastAsia="Times New Roman" w:cs="Times New Roman"/>
-          <w:color w:val="auto"/>
-          <w:sz w:val="26"/>
-          <w:szCs w:val="26"/>
-          <w:lang w:val="en-US"/>
-        </w:rPr>
-        <w:t xml:space="preserve">Làm task được giao: [API] Tạo báo giá: Người đại diện, Điện thoại, Email không bắt buộc nhập. </w:t>
-      </w:r>
-    </w:p>
-    <w:p>
-      <w:pPr>
-        <w:pStyle w:val="ListParagraph"/>
-        <w:numPr>
-          <w:ilvl w:val="0"/>
-          <w:numId w:val="19"/>
-        </w:numPr>
-        <w:spacing w:before="120" w:after="0"/>
-        <w:contextualSpacing/>
-        <w:rPr>
-          <w:sz w:val="26"/>
-          <w:szCs w:val="26"/>
-        </w:rPr>
-      </w:pPr>
-      <w:r>
-        <w:rPr>
-          <w:rFonts w:eastAsia="Times New Roman" w:cs="Times New Roman"/>
-          <w:color w:val="auto"/>
-          <w:sz w:val="26"/>
-          <w:szCs w:val="26"/>
-          <w:lang w:val="en-US"/>
-        </w:rPr>
-        <w:t>[webapp] File excel xuất báo giá - Khi xuất file excel có lỗi Sum không đủ hạng mục ở Phân nhóm khi bên trong có các hạng mục gộp, Công thức tính VAT</w:t>
-      </w:r>
-    </w:p>
-    <w:p>
-      <w:pPr>
-        <w:pStyle w:val="Heading2"/>
-        <w:numPr>
-          <w:ilvl w:val="1"/>
-          <w:numId w:val="25"/>
-        </w:numPr>
-        <w:rPr>
-          <w:sz w:val="26"/>
-          <w:szCs w:val="26"/>
-          <w:lang w:val="en-US"/>
-        </w:rPr>
-      </w:pPr>
-      <w:bookmarkStart w:id="9" w:name="__RefHeading___Toc2555_3460246030"/>
-      <w:bookmarkStart w:id="10" w:name="_Toc520119065"/>
-      <w:bookmarkEnd w:id="9"/>
-      <w:r>
-        <w:rPr>
-          <w:lang w:val="en-US"/>
-        </w:rPr>
-        <w:t>Học hỏi và viết báo cáo nghiệp vụ chuyên môn tại Cơ quan về chuyên ngành của mình.</w:t>
-      </w:r>
-      <w:bookmarkEnd w:id="10"/>
-      <w:r>
-        <w:rPr>
-          <w:lang w:val="en-US"/>
-        </w:rPr>
-        <w:t xml:space="preserve"> </w:t>
-      </w:r>
-    </w:p>
-    <w:p>
-      <w:pPr>
-        <w:pStyle w:val="Normal"/>
-        <w:rPr>
-          <w:sz w:val="26"/>
-          <w:szCs w:val="26"/>
-          <w:lang w:val="en-US"/>
-        </w:rPr>
-      </w:pPr>
-      <w:r>
-        <w:rPr>
-          <w:sz w:val="26"/>
-          <w:szCs w:val="26"/>
-          <w:lang w:val="en-US"/>
-        </w:rPr>
-      </w:r>
-    </w:p>
-    <w:p>
-      <w:pPr>
-        <w:pStyle w:val="Normal"/>
-        <w:rPr>
-          <w:sz w:val="26"/>
-          <w:szCs w:val="26"/>
-        </w:rPr>
-      </w:pPr>
-      <w:r>
-        <w:rPr>
-          <w:sz w:val="26"/>
-          <w:szCs w:val="26"/>
-        </w:rPr>
-      </w:r>
-      <w:r>
-        <w:br w:type="page"/>
-      </w:r>
-    </w:p>
-    <w:p>
-      <w:pPr>
-        <w:pStyle w:val="Heading1"/>
-        <w:numPr>
-          <w:ilvl w:val="0"/>
-          <w:numId w:val="21"/>
-        </w:numPr>
-        <w:rPr>
-          <w:sz w:val="26"/>
-          <w:szCs w:val="26"/>
-          <w:lang w:val="en-US"/>
-        </w:rPr>
-      </w:pPr>
-      <w:bookmarkStart w:id="11" w:name="__RefHeading___Toc2557_3460246030"/>
-      <w:bookmarkEnd w:id="11"/>
-      <w:r>
-        <w:rPr>
-          <w:lang w:val="en-US"/>
-        </w:rPr>
-        <w:t xml:space="preserve"> </w:t>
-      </w:r>
-      <w:bookmarkStart w:id="12" w:name="_Toc520119066"/>
-      <w:r>
-        <w:rPr>
-          <w:lang w:val="en-US"/>
-        </w:rPr>
-        <w:t>Tự đánh giá và nhận xét thực tập</w:t>
-      </w:r>
-      <w:bookmarkEnd w:id="12"/>
-    </w:p>
-    <w:p>
-      <w:pPr>
-        <w:pStyle w:val="Heading2"/>
-        <w:numPr>
-          <w:ilvl w:val="1"/>
-          <w:numId w:val="21"/>
-        </w:numPr>
-        <w:rPr>
-          <w:sz w:val="26"/>
-          <w:szCs w:val="26"/>
-          <w:lang w:val="en-US"/>
-        </w:rPr>
-      </w:pPr>
-      <w:bookmarkStart w:id="13" w:name="__RefHeading___Toc2559_3460246030"/>
-      <w:bookmarkStart w:id="14" w:name="_Toc520119067"/>
-      <w:bookmarkEnd w:id="13"/>
-      <w:r>
-        <w:rPr>
-          <w:lang w:val="en-US"/>
-        </w:rPr>
-        <w:t>Nhận thức của HSSV sau thời gian tìm hiểu và tham gia thực tập tại đơn vị.</w:t>
-      </w:r>
-      <w:bookmarkEnd w:id="14"/>
-    </w:p>
-    <w:p>
-      <w:pPr>
-        <w:pStyle w:val="NoiDung"/>
-        <w:rPr>
-          <w:sz w:val="26"/>
-          <w:szCs w:val="26"/>
-          <w:lang w:val="en-US"/>
-        </w:rPr>
-      </w:pPr>
-      <w:r>
-        <w:rPr>
-          <w:lang w:val="en-US"/>
-        </w:rPr>
-        <w:t xml:space="preserve">• </w:t>
-      </w:r>
-      <w:r>
-        <w:rPr>
-          <w:lang w:val="en-US"/>
-        </w:rPr>
-        <w:t xml:space="preserve">Những khó khăn và thuận lợi </w:t>
-      </w:r>
-    </w:p>
-    <w:p>
-      <w:pPr>
-        <w:pStyle w:val="NoiDung"/>
-        <w:numPr>
-          <w:ilvl w:val="0"/>
-          <w:numId w:val="18"/>
-        </w:numPr>
-        <w:rPr>
-          <w:rFonts w:ascii="Times New Roman" w:hAnsi="Times New Roman" w:eastAsia="Times New Roman" w:cs="Times New Roman"/>
-          <w:color w:val="auto"/>
-          <w:sz w:val="26"/>
-          <w:szCs w:val="26"/>
-          <w:lang w:val="en-US"/>
-        </w:rPr>
-      </w:pPr>
-      <w:r>
-        <w:rPr>
-          <w:color w:val="auto"/>
-          <w:sz w:val="26"/>
-          <w:szCs w:val="26"/>
-          <w:lang w:val="en-US"/>
-        </w:rPr>
-        <w:t xml:space="preserve">Khó khăn: Môi trường startup nên còn nhiều thứ chưa được chuyên nghiệp hóa. Nhân sự còn khá ít nên công việc 1 người phải làm khá là nhiều. </w:t>
-      </w:r>
-    </w:p>
-    <w:p>
-      <w:pPr>
-        <w:pStyle w:val="NoiDung"/>
-        <w:numPr>
-          <w:ilvl w:val="0"/>
-          <w:numId w:val="18"/>
-        </w:numPr>
-        <w:rPr>
-          <w:color w:val="auto"/>
-          <w:sz w:val="26"/>
-          <w:szCs w:val="26"/>
-          <w:lang w:val="en-US"/>
-        </w:rPr>
-      </w:pPr>
-      <w:r>
-        <w:rPr>
-          <w:color w:val="auto"/>
-          <w:sz w:val="26"/>
-          <w:szCs w:val="26"/>
-          <w:lang w:val="en-US"/>
-        </w:rPr>
-        <w:t>Thuận lợi: Vì nhân sự ít nên được chính CTO, CEO của công ty giúp đỡ và chỉ bảo nhiều hơn so với những công ty lớn khác. Về nơi làm thì công ty thuê 1 phòng trong trường Học viện Bưu Chính nên về an ninh, vệ sinh, gửi xe luôn được đảm bảo.</w:t>
-      </w:r>
-    </w:p>
-    <w:p>
-      <w:pPr>
-        <w:pStyle w:val="NoiDung"/>
-        <w:rPr>
-          <w:sz w:val="26"/>
-          <w:szCs w:val="26"/>
-          <w:lang w:val="en-US"/>
-        </w:rPr>
-      </w:pPr>
-      <w:r>
-        <w:rPr>
-          <w:lang w:val="en-US"/>
-        </w:rPr>
-        <w:t xml:space="preserve">• </w:t>
-      </w:r>
-      <w:r>
-        <w:rPr>
-          <w:lang w:val="en-US"/>
-        </w:rPr>
-        <w:t>Cách giải quyết nội dung công việc được giao :</w:t>
-      </w:r>
-    </w:p>
-    <w:p>
-      <w:pPr>
-        <w:pStyle w:val="NoiDung"/>
-        <w:numPr>
-          <w:ilvl w:val="0"/>
-          <w:numId w:val="17"/>
-        </w:numPr>
-        <w:rPr>
-          <w:rFonts w:ascii="Times New Roman" w:hAnsi="Times New Roman" w:eastAsia="Times New Roman" w:cs="Times New Roman"/>
-          <w:color w:val="auto"/>
-          <w:sz w:val="26"/>
-          <w:szCs w:val="26"/>
-          <w:lang w:val="en-US"/>
-        </w:rPr>
-      </w:pPr>
-      <w:r>
-        <w:rPr>
-          <w:color w:val="auto"/>
-          <w:sz w:val="26"/>
-          <w:szCs w:val="26"/>
-          <w:lang w:val="en-US"/>
-        </w:rPr>
-        <w:t>Đọc task được giao -&gt; Nếu có thắc mắc thì hỏi lại leader -&gt; Nếu task không phù hợp hoặc quá sức với nhân viên thì có thể yêu cầu bàn giao cho người khác -&gt; Nếu không có vấn đề gì thì bắt đầu làm task. Trong quá trình làm thì nhân viên, leader trao đổi với nhao thông qua discord hoặc mess.</w:t>
-      </w:r>
-    </w:p>
-    <w:p>
-      <w:pPr>
-        <w:pStyle w:val="NoiDung"/>
-        <w:rPr>
-          <w:lang w:val="en-US"/>
-        </w:rPr>
-      </w:pPr>
-      <w:r>
-        <w:rPr>
-          <w:lang w:val="en-US"/>
-        </w:rPr>
-        <w:t xml:space="preserve">• </w:t>
-      </w:r>
-      <w:r>
-        <w:rPr>
-          <w:lang w:val="en-US"/>
-        </w:rPr>
-        <w:t>HSSV cần chuẩn bị những kiến thức, tài liệu gì để giải quyết công việc được giao:</w:t>
-      </w:r>
-    </w:p>
-    <w:p>
-      <w:pPr>
-        <w:pStyle w:val="NoiDung"/>
-        <w:numPr>
-          <w:ilvl w:val="0"/>
-          <w:numId w:val="16"/>
-        </w:numPr>
-        <w:rPr>
-          <w:rFonts w:ascii="Times New Roman" w:hAnsi="Times New Roman" w:eastAsia="Times New Roman" w:cs="Times New Roman"/>
-          <w:color w:val="auto"/>
-          <w:sz w:val="26"/>
-          <w:szCs w:val="26"/>
-          <w:lang w:val="en-US"/>
-        </w:rPr>
-      </w:pPr>
-      <w:r>
-        <w:rPr>
-          <w:color w:val="auto"/>
-          <w:sz w:val="26"/>
-          <w:szCs w:val="26"/>
-          <w:lang w:val="en-US"/>
-        </w:rPr>
-        <w:t>Cần có kiến thức về lập trình nodejs, typescript, graphql. Tài liệu về dự án, đặc tả yêu cầu, sơ đồ thiết kế và các tài liệu liên quan khác nếu có.</w:t>
-      </w:r>
-    </w:p>
-    <w:p>
-      <w:pPr>
-        <w:pStyle w:val="NoiDung"/>
-        <w:rPr>
-          <w:sz w:val="26"/>
-          <w:szCs w:val="26"/>
-          <w:lang w:val="en-US"/>
-        </w:rPr>
-      </w:pPr>
-      <w:r>
-        <w:rPr>
-          <w:lang w:val="en-US"/>
-        </w:rPr>
-        <w:t xml:space="preserve">• </w:t>
-      </w:r>
-      <w:r>
-        <w:rPr>
-          <w:lang w:val="en-US"/>
-        </w:rPr>
-        <w:t>Để nâng hiệu quả cao hơn trong khâu, công đoạn hay bộ phận đó, HSSV có cách giải quyết nào sáng tạo hơn không? Nêu giải pháp của mình để cải tiến và chứng minh tính hiệu quả (nếu có).</w:t>
-      </w:r>
-    </w:p>
-    <w:p>
-      <w:pPr>
-        <w:pStyle w:val="NoiDung"/>
-        <w:numPr>
-          <w:ilvl w:val="0"/>
-          <w:numId w:val="15"/>
-        </w:numPr>
-        <w:rPr>
-          <w:rFonts w:ascii="Times New Roman" w:hAnsi="Times New Roman" w:eastAsia="Times New Roman" w:cs="Times New Roman"/>
-          <w:color w:val="auto"/>
-          <w:sz w:val="26"/>
-          <w:szCs w:val="26"/>
-          <w:lang w:val="en-US"/>
-        </w:rPr>
-      </w:pPr>
-      <w:r>
-        <w:rPr>
-          <w:color w:val="auto"/>
-          <w:sz w:val="26"/>
-          <w:szCs w:val="26"/>
-          <w:lang w:val="en-US"/>
-        </w:rPr>
-        <w:t>Thay vì làm task lớn thì hãy chia task đó ra nhiều task nhỏ hơn. Trước khi làm thì hãy đọc kỹ tài liệu dự án. Trong khi làm thì đọc kỹ code trước khi code. Sau khi làm thì hãy mô tả rõ mình đã làm được gì và những vấn đề mình gặp phải khi làm việc.</w:t>
-      </w:r>
-    </w:p>
-    <w:p>
-      <w:pPr>
-        <w:pStyle w:val="NoiDung"/>
-        <w:rPr>
-          <w:sz w:val="26"/>
-          <w:szCs w:val="26"/>
-          <w:lang w:val="en-US"/>
-        </w:rPr>
-      </w:pPr>
-      <w:r>
-        <w:rPr>
-          <w:sz w:val="26"/>
-          <w:szCs w:val="26"/>
-          <w:lang w:val="en-US"/>
-        </w:rPr>
-      </w:r>
-    </w:p>
-    <w:p>
-      <w:pPr>
-        <w:pStyle w:val="Heading2"/>
-        <w:numPr>
-          <w:ilvl w:val="1"/>
-          <w:numId w:val="21"/>
-        </w:numPr>
-        <w:rPr>
-          <w:sz w:val="26"/>
-          <w:szCs w:val="26"/>
-          <w:lang w:val="en-US"/>
-        </w:rPr>
-      </w:pPr>
-      <w:bookmarkStart w:id="15" w:name="__RefHeading___Toc2561_3460246030"/>
-      <w:bookmarkStart w:id="16" w:name="_Toc520119068"/>
-      <w:bookmarkEnd w:id="15"/>
-      <w:r>
-        <w:rPr>
-          <w:lang w:val="en-US"/>
-        </w:rPr>
-        <w:t>Mối quan hệ giữa các đồng nghiệp trong tổ hay bộ phận và đơn vị nơi thực tập</w:t>
-      </w:r>
-      <w:bookmarkEnd w:id="16"/>
-    </w:p>
-    <w:p>
-      <w:pPr>
-        <w:pStyle w:val="NoiDung"/>
-        <w:rPr>
-          <w:sz w:val="26"/>
-          <w:szCs w:val="26"/>
-          <w:lang w:val="en-US"/>
-        </w:rPr>
-      </w:pPr>
-      <w:r>
-        <w:rPr>
-          <w:lang w:val="en-US"/>
-        </w:rPr>
-        <w:t xml:space="preserve">• </w:t>
-      </w:r>
-      <w:r>
-        <w:rPr>
-          <w:lang w:val="en-US"/>
-        </w:rPr>
-        <w:t>Những kỹ năng để tạo lập các mối quan hệ giữa các đồng nghiệp, cấp trên, cấp dưới để hoàn thành nhiệm vụ được giao.</w:t>
-      </w:r>
-    </w:p>
-    <w:p>
-      <w:pPr>
-        <w:pStyle w:val="NoiDung"/>
-        <w:numPr>
-          <w:ilvl w:val="0"/>
-          <w:numId w:val="12"/>
-        </w:numPr>
-        <w:rPr>
-          <w:rFonts w:ascii="Times New Roman" w:hAnsi="Times New Roman" w:eastAsia="Times New Roman" w:cs="Times New Roman"/>
-          <w:color w:val="auto"/>
-          <w:sz w:val="26"/>
-          <w:szCs w:val="26"/>
-          <w:lang w:val="en-US"/>
-        </w:rPr>
-      </w:pPr>
-      <w:r>
-        <w:rPr>
-          <w:lang w:val="en-US"/>
-        </w:rPr>
-        <w:t>Cần có tinh thần hướng ngoại, thích kết bạn và giao tiếp với người khác. Phải biết cách đặt câu hỏi sao cho hiệu quả và không lãng phí thời gian 2 bên</w:t>
-      </w:r>
-    </w:p>
-    <w:p>
-      <w:pPr>
-        <w:pStyle w:val="NoiDung"/>
-        <w:bidi w:val="0"/>
-        <w:spacing w:lineRule="auto" w:line="276" w:beforeAutospacing="0" w:before="120" w:afterAutospacing="0" w:after="120"/>
-        <w:ind w:left="0" w:right="0" w:hanging="0"/>
-        <w:jc w:val="both"/>
-        <w:rPr>
-          <w:color w:val="auto"/>
-          <w:sz w:val="26"/>
-          <w:szCs w:val="26"/>
-          <w:lang w:val="en-US"/>
-        </w:rPr>
-      </w:pPr>
-      <w:r>
-        <w:rPr>
-          <w:lang w:val="en-US"/>
-        </w:rPr>
-        <w:t xml:space="preserve">• </w:t>
-      </w:r>
-      <w:r>
-        <w:rPr>
-          <w:lang w:val="en-US"/>
-        </w:rPr>
-        <w:t>Những ưu điểm, nhược điểm các từ mối quan hệ :</w:t>
-      </w:r>
-    </w:p>
-    <w:p>
-      <w:pPr>
-        <w:pStyle w:val="NoiDung"/>
-        <w:numPr>
-          <w:ilvl w:val="0"/>
-          <w:numId w:val="11"/>
-        </w:numPr>
-        <w:rPr>
-          <w:rFonts w:ascii="Times New Roman" w:hAnsi="Times New Roman" w:eastAsia="Times New Roman" w:cs="Times New Roman"/>
-          <w:color w:val="auto"/>
-          <w:sz w:val="26"/>
-          <w:szCs w:val="26"/>
-          <w:lang w:val="en-US"/>
-        </w:rPr>
-      </w:pPr>
-      <w:r>
-        <w:rPr>
-          <w:color w:val="auto"/>
-          <w:sz w:val="26"/>
-          <w:szCs w:val="26"/>
-          <w:lang w:val="en-US"/>
-        </w:rPr>
-        <w:t>Ưu điểm: Được sự giúp đỡ của đồng nghiệp khi cần. Học thêm được nhiều điều mới và kinh nghiệm mới.</w:t>
-      </w:r>
-    </w:p>
-    <w:p>
-      <w:pPr>
-        <w:pStyle w:val="NoiDung"/>
-        <w:numPr>
-          <w:ilvl w:val="0"/>
-          <w:numId w:val="11"/>
-        </w:numPr>
-        <w:rPr>
-          <w:color w:val="auto"/>
-          <w:sz w:val="26"/>
-          <w:szCs w:val="26"/>
-          <w:lang w:val="en-US"/>
-        </w:rPr>
-      </w:pPr>
-      <w:r>
-        <w:rPr>
-          <w:color w:val="auto"/>
-          <w:sz w:val="26"/>
-          <w:szCs w:val="26"/>
-          <w:lang w:val="en-US"/>
-        </w:rPr>
-        <w:t xml:space="preserve">Nhược điểm: Mất tập trung trong công việc vì nhân viên cũng phải làm việc 1 mình. </w:t>
-      </w:r>
-    </w:p>
-    <w:p>
-      <w:pPr>
-        <w:pStyle w:val="Heading2"/>
-        <w:numPr>
-          <w:ilvl w:val="1"/>
-          <w:numId w:val="21"/>
-        </w:numPr>
-        <w:rPr>
-          <w:sz w:val="26"/>
-          <w:szCs w:val="26"/>
-          <w:lang w:val="en-US"/>
-        </w:rPr>
-      </w:pPr>
-      <w:bookmarkStart w:id="17" w:name="__RefHeading___Toc2563_3460246030"/>
-      <w:bookmarkStart w:id="18" w:name="_Toc520119069"/>
-      <w:bookmarkEnd w:id="17"/>
-      <w:r>
-        <w:rPr>
-          <w:lang w:val="en-US"/>
-        </w:rPr>
-        <w:t>Học hỏi từ các quy định nơi thực tập</w:t>
-      </w:r>
-      <w:bookmarkEnd w:id="18"/>
-    </w:p>
-    <w:p>
-      <w:pPr>
-        <w:pStyle w:val="Heading3"/>
-        <w:numPr>
-          <w:ilvl w:val="2"/>
-          <w:numId w:val="21"/>
-        </w:numPr>
-        <w:rPr>
-          <w:sz w:val="26"/>
-          <w:szCs w:val="26"/>
-          <w:lang w:val="en-US"/>
-        </w:rPr>
-      </w:pPr>
-      <w:bookmarkStart w:id="19" w:name="__RefHeading___Toc2565_3460246030"/>
-      <w:bookmarkStart w:id="20" w:name="_Toc520119070"/>
-      <w:bookmarkEnd w:id="19"/>
-      <w:r>
-        <w:rPr>
-          <w:lang w:val="en-US"/>
-        </w:rPr>
-        <w:t>Nội quy lao động, học tập, nghỉ ngơi và an toàn lao động</w:t>
-      </w:r>
-      <w:bookmarkEnd w:id="20"/>
-    </w:p>
-    <w:p>
-      <w:pPr>
-        <w:pStyle w:val="NoiDung"/>
-        <w:numPr>
-          <w:ilvl w:val="0"/>
-          <w:numId w:val="14"/>
-        </w:numPr>
+      <w:r>
         <w:rPr/>
-      </w:pPr>
-      <w:r>
-        <w:rPr>
-          <w:color w:val="auto"/>
-          <w:sz w:val="26"/>
-          <w:szCs w:val="26"/>
-          <w:lang w:val="en-US"/>
-        </w:rPr>
-        <w:t>Không gây ra tiếng ồn hay làm mất tập trung người khác khi làm việc. Hạn chế làm hư hỏng tài sản của công ty. Thời gian đi làm muộn hơn so với đi học 2 tiếng, cụ thể là 9h, giúp nhân viên có thời gian ăn sáng và chuẩn bị trước khi đi làm. Không mang chất cháy nổ, hóa chất độc hại vào công ty.</w:t>
-      </w:r>
-    </w:p>
-    <w:p>
-      <w:pPr>
-        <w:pStyle w:val="NoiDung"/>
-        <w:numPr>
-          <w:ilvl w:val="0"/>
-          <w:numId w:val="14"/>
-        </w:numPr>
-        <w:rPr/>
-      </w:pPr>
-      <w:r>
-        <w:rPr>
-          <w:rFonts w:eastAsia="Times New Roman" w:cs="Times New Roman"/>
-          <w:color w:val="auto"/>
-          <w:sz w:val="26"/>
-          <w:szCs w:val="26"/>
-          <w:lang w:val="en-US"/>
-        </w:rPr>
-        <w:t>Về nghỉ ngơi thì nhăn viên sẽ được nghỉ trưa từ 12h đến 13h30, sau đó tiếp tục làm việc đến 18h00</w:t>
-      </w:r>
-    </w:p>
-    <w:p>
-      <w:pPr>
-        <w:pStyle w:val="NoiDung"/>
-        <w:numPr>
-          <w:ilvl w:val="0"/>
-          <w:numId w:val="13"/>
-        </w:numPr>
-        <w:rPr>
-          <w:rFonts w:ascii="Times New Roman" w:hAnsi="Times New Roman" w:eastAsia="Times New Roman" w:cs="Times New Roman"/>
-          <w:color w:val="auto"/>
-          <w:sz w:val="26"/>
-          <w:szCs w:val="26"/>
-          <w:lang w:val="en-US"/>
-        </w:rPr>
-      </w:pPr>
-      <w:r>
-        <w:rPr>
-          <w:sz w:val="26"/>
-          <w:szCs w:val="26"/>
-          <w:lang w:val="en-US"/>
-        </w:rPr>
-        <w:t>Làm việc ở công ty giúp em hiểu được những kiến thức cơ bản trên trường nhìn có vẻ nhàm chán nhưng nó lại rất quan trọng khi phải làm việc với nhiều người. Bình thường thì sinh viên thích làm việc 1 mình nên việc chia công việc và quản lý rất dễ dàng. Nhưng khi làm việc với nhiều người thì sẽ xảy ra nhiều vấn đề. Xung đột, task của mình chưa làm thì người khác đã làm mất, không biết cách tôn trọng lẫn nhau,… Từ đó cho ta thấy được việc học cách làm việc nhóm rất quan trọng.</w:t>
-      </w:r>
-    </w:p>
-    <w:p>
-      <w:pPr>
-        <w:pStyle w:val="Heading3"/>
-        <w:numPr>
-          <w:ilvl w:val="2"/>
-          <w:numId w:val="21"/>
-        </w:numPr>
-        <w:rPr>
-          <w:sz w:val="26"/>
-          <w:szCs w:val="26"/>
-          <w:lang w:val="en-US"/>
-        </w:rPr>
-      </w:pPr>
-      <w:bookmarkStart w:id="21" w:name="__RefHeading___Toc2567_3460246030"/>
-      <w:bookmarkStart w:id="22" w:name="_Toc520119071"/>
-      <w:bookmarkEnd w:id="21"/>
-      <w:r>
-        <w:rPr>
-          <w:lang w:val="en-US"/>
-        </w:rPr>
-        <w:t>Quy định về PCCC, Vệ sinh và môi trường</w:t>
-      </w:r>
-      <w:bookmarkEnd w:id="22"/>
-    </w:p>
-    <w:p>
-      <w:pPr>
-        <w:pStyle w:val="NoiDung"/>
-        <w:numPr>
-          <w:ilvl w:val="0"/>
-          <w:numId w:val="10"/>
-        </w:numPr>
-        <w:rPr>
-          <w:rFonts w:ascii="Times New Roman" w:hAnsi="Times New Roman" w:eastAsia="Times New Roman" w:cs="Times New Roman"/>
-          <w:color w:val="auto"/>
-          <w:sz w:val="26"/>
-          <w:szCs w:val="26"/>
-          <w:lang w:val="en-US"/>
-        </w:rPr>
-      </w:pPr>
-      <w:r>
-        <w:rPr>
-          <w:color w:val="auto"/>
-          <w:sz w:val="26"/>
-          <w:szCs w:val="26"/>
-          <w:lang w:val="en-US"/>
-        </w:rPr>
-        <w:t>Về PCCC: Không để những vật dụng dễ bắt lửa gần những nơi có khả năng gây cháy nổ. Mỗi phòng ban đều phải có 1 bình chữa cháy đề phòng hỏa hạn.</w:t>
-      </w:r>
-    </w:p>
-    <w:p>
-      <w:pPr>
-        <w:pStyle w:val="NoiDung"/>
-        <w:numPr>
-          <w:ilvl w:val="0"/>
-          <w:numId w:val="10"/>
-        </w:numPr>
-        <w:rPr>
-          <w:color w:val="auto"/>
-          <w:sz w:val="26"/>
-          <w:szCs w:val="26"/>
-          <w:lang w:val="en-US"/>
-        </w:rPr>
-      </w:pPr>
-      <w:r>
-        <w:rPr>
-          <w:color w:val="auto"/>
-          <w:sz w:val="26"/>
-          <w:szCs w:val="26"/>
-          <w:lang w:val="en-US"/>
-        </w:rPr>
-        <w:t>Về vệ sinh: Mỗi nhân viên phải biết tự ý thức sau khi đi vệ sinh. Các nhà vệ sinh sẽ có lao công dọn dẹp hằng ngày để bảo đảm nhà vệ sinh luôn sạch sẽ</w:t>
-      </w:r>
-    </w:p>
-    <w:p>
-      <w:pPr>
-        <w:pStyle w:val="NoiDung"/>
-        <w:numPr>
-          <w:ilvl w:val="0"/>
-          <w:numId w:val="10"/>
-        </w:numPr>
-        <w:rPr>
-          <w:color w:val="auto"/>
-          <w:sz w:val="26"/>
-          <w:szCs w:val="26"/>
-          <w:lang w:val="en-US"/>
-        </w:rPr>
-      </w:pPr>
-      <w:r>
-        <w:rPr>
-          <w:color w:val="auto"/>
-          <w:sz w:val="26"/>
-          <w:szCs w:val="26"/>
-          <w:lang w:val="en-US"/>
-        </w:rPr>
-        <w:t>Về môi trường: Không được tự ý xả rác bậy bạ. Kẹo simgum ăn xong phải gói vào giấy trước khi bỏ vào sọt rác để tránh kẹo dính vào sọt.</w:t>
-      </w:r>
-    </w:p>
-    <w:p>
-      <w:pPr>
-        <w:pStyle w:val="NoiDung"/>
-        <w:numPr>
-          <w:ilvl w:val="0"/>
-          <w:numId w:val="9"/>
-        </w:numPr>
-        <w:rPr>
-          <w:rFonts w:ascii="Times New Roman" w:hAnsi="Times New Roman" w:eastAsia="Times New Roman" w:cs="Times New Roman"/>
-          <w:color w:val="auto"/>
-          <w:sz w:val="26"/>
-          <w:szCs w:val="26"/>
-          <w:lang w:val="en-US"/>
-        </w:rPr>
-      </w:pPr>
-      <w:r>
-        <w:rPr>
-          <w:color w:val="auto"/>
-          <w:sz w:val="26"/>
-          <w:szCs w:val="26"/>
-          <w:lang w:val="en-US"/>
-        </w:rPr>
-        <w:t>Nếu thiếu những kiến thức trên thì khó có thể làm việc lâu dài được. Việc tuân thủ quy định của công ty không chỉ giúp môi trường làm việc trờ nên an toàn và sạch đẹp hơn thì còn giúp cho nhân viên tăng thêm ý thức.</w:t>
-      </w:r>
-    </w:p>
-    <w:p>
-      <w:pPr>
-        <w:pStyle w:val="NoiDung"/>
-        <w:rPr>
-          <w:sz w:val="26"/>
-          <w:szCs w:val="26"/>
-          <w:lang w:val="en-US"/>
-        </w:rPr>
-      </w:pPr>
-      <w:r>
-        <w:rPr>
-          <w:sz w:val="26"/>
-          <w:szCs w:val="26"/>
-          <w:lang w:val="en-US"/>
-        </w:rPr>
-      </w:r>
-    </w:p>
-    <w:p>
-      <w:pPr>
-        <w:pStyle w:val="Heading2"/>
-        <w:numPr>
-          <w:ilvl w:val="1"/>
-          <w:numId w:val="21"/>
-        </w:numPr>
-        <w:rPr>
-          <w:sz w:val="26"/>
-          <w:szCs w:val="26"/>
-          <w:lang w:val="en-US"/>
-        </w:rPr>
-      </w:pPr>
-      <w:bookmarkStart w:id="23" w:name="__RefHeading___Toc2569_3460246030"/>
-      <w:bookmarkStart w:id="24" w:name="_Toc520119072"/>
-      <w:bookmarkEnd w:id="23"/>
-      <w:r>
-        <w:rPr>
-          <w:lang w:val="en-US"/>
-        </w:rPr>
-        <w:t>Đánh giá mối liên hệ giữa lý thuyết và thực tiễn</w:t>
-      </w:r>
-      <w:bookmarkEnd w:id="24"/>
-      <w:r>
-        <w:rPr>
-          <w:lang w:val="en-US"/>
-        </w:rPr>
-        <w:t xml:space="preserve"> </w:t>
-      </w:r>
-    </w:p>
-    <w:p>
-      <w:pPr>
-        <w:pStyle w:val="ListParagraph"/>
-        <w:numPr>
-          <w:ilvl w:val="0"/>
-          <w:numId w:val="2"/>
-        </w:numPr>
-        <w:rPr>
-          <w:rFonts w:ascii="Times New Roman" w:hAnsi="Times New Roman" w:eastAsia="Times New Roman" w:cs="Times New Roman"/>
-          <w:color w:val="auto"/>
-          <w:sz w:val="24"/>
-          <w:szCs w:val="24"/>
-          <w:lang w:val="en-US"/>
-        </w:rPr>
-      </w:pPr>
-      <w:r>
-        <w:rPr>
-          <w:color w:val="auto"/>
-          <w:sz w:val="24"/>
-          <w:szCs w:val="24"/>
-          <w:lang w:val="en-US"/>
-        </w:rPr>
-        <w:t>Cách giải quyết khi có xung đột:</w:t>
-      </w:r>
-    </w:p>
-    <w:p>
-      <w:pPr>
-        <w:pStyle w:val="NoiDung"/>
-        <w:numPr>
-          <w:ilvl w:val="0"/>
-          <w:numId w:val="8"/>
-        </w:numPr>
-        <w:rPr>
-          <w:rFonts w:ascii="Times New Roman" w:hAnsi="Times New Roman" w:eastAsia="Times New Roman" w:cs="Times New Roman"/>
-          <w:color w:val="auto"/>
-          <w:sz w:val="26"/>
-          <w:szCs w:val="26"/>
-          <w:lang w:val="en-US"/>
-        </w:rPr>
-      </w:pPr>
-      <w:r>
-        <w:rPr>
-          <w:color w:val="auto"/>
-          <w:sz w:val="26"/>
-          <w:szCs w:val="26"/>
-          <w:lang w:val="en-US"/>
-        </w:rPr>
-        <w:t>Khi có xung đột về task giữa các thành viên thì trưởng nhóm/leader sẽ đứng ra giải quyết thay vì cãi lộn khi học trên trường. Có sự khác biệt bởi vì ở trường thì thân ai người ấy lo nên không sự đoàn kết, còn khi đi làm thì bắt buộc phải đoàn kết</w:t>
-      </w:r>
-    </w:p>
-    <w:p>
-      <w:pPr>
-        <w:pStyle w:val="NoiDung"/>
-        <w:rPr>
-          <w:lang w:val="en-US"/>
-        </w:rPr>
-      </w:pPr>
-      <w:r>
-        <w:rPr>
-          <w:lang w:val="en-US"/>
-        </w:rPr>
-        <w:t xml:space="preserve">• </w:t>
-      </w:r>
-      <w:r>
-        <w:rPr>
-          <w:lang w:val="en-US"/>
-        </w:rPr>
-        <w:t>Để đạt được hiệu quả cao công việc được giao theo HSSV cần chuẩn bị:</w:t>
-      </w:r>
-    </w:p>
-    <w:p>
-      <w:pPr>
-        <w:pStyle w:val="NoiDung"/>
-        <w:numPr>
-          <w:ilvl w:val="0"/>
-          <w:numId w:val="3"/>
-        </w:numPr>
-        <w:rPr>
-          <w:rFonts w:ascii="Times New Roman" w:hAnsi="Times New Roman" w:eastAsia="Times New Roman" w:cs="Times New Roman"/>
-          <w:color w:val="auto"/>
-          <w:sz w:val="26"/>
-          <w:szCs w:val="26"/>
-          <w:lang w:val="en-US"/>
-        </w:rPr>
-      </w:pPr>
-      <w:r>
-        <w:rPr>
-          <w:color w:val="auto"/>
-          <w:sz w:val="26"/>
-          <w:szCs w:val="26"/>
-          <w:lang w:val="en-US"/>
-        </w:rPr>
-        <w:t xml:space="preserve"> </w:t>
-      </w:r>
-      <w:r>
-        <w:rPr>
-          <w:color w:val="auto"/>
-          <w:sz w:val="26"/>
-          <w:szCs w:val="26"/>
-          <w:lang w:val="en-US"/>
-        </w:rPr>
-        <w:t>1 tinh thần chịu khổ, chịu khó. 1 niềm đam mê với công việc.</w:t>
-      </w:r>
-    </w:p>
-    <w:p>
-      <w:pPr>
-        <w:pStyle w:val="NoiDung"/>
-        <w:numPr>
-          <w:ilvl w:val="0"/>
-          <w:numId w:val="3"/>
-        </w:numPr>
-        <w:rPr>
-          <w:color w:val="auto"/>
-          <w:sz w:val="26"/>
-          <w:szCs w:val="26"/>
-          <w:lang w:val="en-US"/>
-        </w:rPr>
-      </w:pPr>
-      <w:r>
-        <w:rPr>
-          <w:rFonts w:eastAsia="Times New Roman" w:cs="Times New Roman"/>
-          <w:color w:val="auto"/>
-          <w:sz w:val="26"/>
-          <w:szCs w:val="26"/>
-          <w:lang w:val="en-US"/>
-        </w:rPr>
-        <w:t>Ý thức trách nhiệm cao, làm việc không chỉ vì bản thân mà còn vì công ty và tập thể.</w:t>
-      </w:r>
-    </w:p>
-    <w:p>
-      <w:pPr>
-        <w:pStyle w:val="NoiDung"/>
-        <w:rPr>
-          <w:sz w:val="26"/>
-          <w:szCs w:val="26"/>
-          <w:lang w:val="en-US"/>
-        </w:rPr>
-      </w:pPr>
-      <w:r>
-        <w:rPr>
-          <w:lang w:val="en-US"/>
-        </w:rPr>
-        <w:t xml:space="preserve">• </w:t>
-      </w:r>
-      <w:r>
-        <w:rPr>
-          <w:lang w:val="en-US"/>
-        </w:rPr>
-        <w:t>Trong quá trình tham gia thực tập HSSV đã làm được và thu hoạch được:</w:t>
-      </w:r>
-    </w:p>
-    <w:p>
-      <w:pPr>
-        <w:pStyle w:val="NoiDung"/>
-        <w:numPr>
-          <w:ilvl w:val="0"/>
-          <w:numId w:val="7"/>
-        </w:numPr>
-        <w:rPr>
-          <w:rFonts w:ascii="Times New Roman" w:hAnsi="Times New Roman" w:eastAsia="Times New Roman" w:cs="Times New Roman"/>
-          <w:color w:val="auto"/>
-          <w:sz w:val="26"/>
-          <w:szCs w:val="26"/>
-          <w:lang w:val="en-US"/>
-        </w:rPr>
-      </w:pPr>
-      <w:r>
-        <w:rPr>
-          <w:color w:val="auto"/>
-          <w:sz w:val="26"/>
-          <w:szCs w:val="26"/>
-          <w:lang w:val="en-US"/>
-        </w:rPr>
-        <w:t>Đã làm được 2 dự án của công ty liên quan đến ngành ngân hàng và dịch vụ (vì dự án của công ty là thông tin nội bộ nên em xin phép không tiết lộ). Thu hoạch được những kiến thức mới về lập trình, những kiến thức về làm việc nhóm, cách đặt câu hỏi,….</w:t>
-      </w:r>
-    </w:p>
-    <w:p>
-      <w:pPr>
-        <w:pStyle w:val="NoiDung"/>
-        <w:numPr>
-          <w:ilvl w:val="0"/>
-          <w:numId w:val="7"/>
-        </w:numPr>
-        <w:rPr>
-          <w:color w:val="auto"/>
-          <w:sz w:val="26"/>
-          <w:szCs w:val="26"/>
-          <w:lang w:val="en-US"/>
-        </w:rPr>
-      </w:pPr>
-      <w:r>
-        <w:rPr>
-          <w:rFonts w:eastAsia="Times New Roman" w:cs="Times New Roman"/>
-          <w:color w:val="auto"/>
-          <w:sz w:val="26"/>
-          <w:szCs w:val="26"/>
-          <w:lang w:val="en-US"/>
-        </w:rPr>
-        <w:t>Những kiến thức lập trình bao gồm: Nodejs, Graphql, Typescript, Redis, Mongodb...</w:t>
-      </w:r>
-    </w:p>
-    <w:p>
-      <w:pPr>
-        <w:pStyle w:val="NoiDung"/>
-        <w:rPr>
-          <w:sz w:val="26"/>
-          <w:szCs w:val="26"/>
-          <w:lang w:val="en-US"/>
-        </w:rPr>
-      </w:pPr>
-      <w:r>
-        <w:rPr>
-          <w:lang w:val="en-US"/>
-        </w:rPr>
-        <w:t xml:space="preserve">• </w:t>
-      </w:r>
-      <w:r>
-        <w:rPr>
-          <w:lang w:val="en-US"/>
-        </w:rPr>
-        <w:t>Những gì HSSV chưa làm được:</w:t>
-      </w:r>
-    </w:p>
-    <w:p>
-      <w:pPr>
-        <w:pStyle w:val="NoiDung"/>
-        <w:numPr>
-          <w:ilvl w:val="0"/>
-          <w:numId w:val="6"/>
-        </w:numPr>
-        <w:rPr/>
-      </w:pPr>
-      <w:r>
-        <w:rPr>
-          <w:color w:val="auto"/>
-          <w:sz w:val="26"/>
-          <w:szCs w:val="26"/>
-          <w:lang w:val="en-US"/>
-        </w:rPr>
-        <w:t>Những kiến thức nâng cao. Cách quản lý thời gian công việc được hiệu quả.</w:t>
-      </w:r>
-      <w:r>
-        <w:rPr>
-          <w:rFonts w:eastAsia="Times New Roman" w:cs="Times New Roman"/>
-          <w:color w:val="auto"/>
-          <w:sz w:val="26"/>
-          <w:szCs w:val="26"/>
-          <w:lang w:val="en-US"/>
-        </w:rPr>
-        <w:t xml:space="preserve"> Còn chưa tập trung vào công việc, hay lướt facebook, youtube trong giờ làm. </w:t>
-      </w:r>
-    </w:p>
-    <w:p>
-      <w:pPr>
-        <w:pStyle w:val="NoiDung"/>
-        <w:rPr>
-          <w:lang w:val="en-US"/>
-        </w:rPr>
-      </w:pPr>
-      <w:r>
-        <w:rPr>
-          <w:lang w:val="en-US"/>
-        </w:rPr>
-        <w:t xml:space="preserve">• </w:t>
-      </w:r>
-      <w:r>
-        <w:rPr>
-          <w:lang w:val="en-US"/>
-        </w:rPr>
-        <w:t>Trong quá trình thực tập đã giúp HSSV nâng cao những kỹ năng:</w:t>
-      </w:r>
-    </w:p>
-    <w:p>
-      <w:pPr>
-        <w:pStyle w:val="NoiDung"/>
-        <w:numPr>
-          <w:ilvl w:val="0"/>
-          <w:numId w:val="5"/>
-        </w:numPr>
-        <w:rPr>
-          <w:rFonts w:ascii="Times New Roman" w:hAnsi="Times New Roman" w:eastAsia="Times New Roman" w:cs="Times New Roman"/>
-          <w:color w:val="auto"/>
-          <w:sz w:val="26"/>
-          <w:szCs w:val="26"/>
-          <w:lang w:val="en-US"/>
-        </w:rPr>
-      </w:pPr>
-      <w:r>
-        <w:rPr>
-          <w:color w:val="auto"/>
-          <w:sz w:val="26"/>
-          <w:szCs w:val="26"/>
-          <w:lang w:val="en-US"/>
-        </w:rPr>
-        <w:t>Nâng cao kỹ năng lập trình, kỹ năng viết báo cáo, phân tích và làm việc nhóm</w:t>
-      </w:r>
-    </w:p>
-    <w:p>
-      <w:pPr>
-        <w:pStyle w:val="NoiDung"/>
-        <w:rPr>
-          <w:sz w:val="26"/>
-          <w:szCs w:val="26"/>
-          <w:lang w:val="en-US"/>
-        </w:rPr>
-      </w:pPr>
-      <w:r>
-        <w:rPr>
-          <w:lang w:val="en-US"/>
-        </w:rPr>
-        <w:t xml:space="preserve">• </w:t>
-      </w:r>
-      <w:r>
-        <w:rPr>
-          <w:lang w:val="en-US"/>
-        </w:rPr>
-        <w:t>Sự hỗ trợ nào từ cán bộ phụ trách tại nơi thực tập? Có học hỏi được gì không?</w:t>
-      </w:r>
-    </w:p>
-    <w:p>
-      <w:pPr>
-        <w:pStyle w:val="NoiDung"/>
-        <w:numPr>
-          <w:ilvl w:val="0"/>
-          <w:numId w:val="4"/>
-        </w:numPr>
-        <w:rPr>
-          <w:rFonts w:ascii="Times New Roman" w:hAnsi="Times New Roman" w:eastAsia="Times New Roman" w:cs="Times New Roman"/>
-          <w:color w:val="auto"/>
-          <w:sz w:val="26"/>
-          <w:szCs w:val="26"/>
-          <w:lang w:val="en-US"/>
-        </w:rPr>
-      </w:pPr>
-      <w:r>
-        <w:rPr>
-          <w:color w:val="auto"/>
-          <w:sz w:val="26"/>
-          <w:szCs w:val="26"/>
-          <w:lang w:val="en-US"/>
-        </w:rPr>
-        <w:t>Có sự hỗ trợ từ các anh chị đồng nghiệp trong công ty. Học hỏi được nhiều điều, nhất là tác phong làm việc.</w:t>
-      </w:r>
-    </w:p>
-    <w:p>
-      <w:pPr>
-        <w:pStyle w:val="NoiDung"/>
-        <w:rPr>
-          <w:color w:val="auto"/>
-          <w:sz w:val="26"/>
-          <w:szCs w:val="26"/>
-          <w:lang w:val="en-US"/>
-        </w:rPr>
-      </w:pPr>
-      <w:r>
-        <w:rPr>
-          <w:color w:val="auto"/>
-          <w:sz w:val="26"/>
-          <w:szCs w:val="26"/>
-          <w:lang w:val="en-US"/>
-        </w:rPr>
-      </w:r>
-    </w:p>
-    <w:p>
-      <w:pPr>
-        <w:pStyle w:val="NoiDung"/>
-        <w:rPr>
-          <w:sz w:val="26"/>
-          <w:szCs w:val="26"/>
-          <w:lang w:val="en-US"/>
-        </w:rPr>
-      </w:pPr>
-      <w:r>
-        <w:rPr>
-          <w:sz w:val="26"/>
-          <w:szCs w:val="26"/>
-          <w:lang w:val="en-US"/>
-        </w:rPr>
-      </w:r>
-      <w:r>
-        <w:br w:type="page"/>
       </w:r>
     </w:p>
     <w:p>
@@ -11528,59 +9548,8 @@
           <w:lang w:val="en-US"/>
         </w:rPr>
       </w:pPr>
-      <w:bookmarkStart w:id="25" w:name="__RefHeading___Toc2571_3460246030"/>
-      <w:bookmarkStart w:id="26" w:name="_Toc520119073"/>
-      <w:bookmarkEnd w:id="25"/>
-      <w:r>
-        <w:rPr>
-          <w:b/>
-          <w:bCs/>
-          <w:sz w:val="32"/>
-          <w:szCs w:val="32"/>
-          <w:lang w:val="en-US"/>
-        </w:rPr>
-        <w:t>KẾT LUẬN</w:t>
-      </w:r>
-      <w:bookmarkEnd w:id="26"/>
-    </w:p>
-    <w:p>
-      <w:pPr>
-        <w:pStyle w:val="NoiDung"/>
-        <w:rPr>
-          <w:color w:val="auto"/>
-          <w:sz w:val="26"/>
-          <w:szCs w:val="26"/>
-          <w:lang w:val="en-US"/>
-        </w:rPr>
-      </w:pPr>
-      <w:r>
-        <w:rPr>
-          <w:color w:val="auto"/>
-          <w:sz w:val="26"/>
-          <w:szCs w:val="26"/>
-          <w:lang w:val="en-US"/>
-        </w:rPr>
-        <w:t>Sau quá trình thực tập thì em đã học hỏi được nhiều kiến thức và quy cách làm việc mới. Từ những ngày đầu còn chưa biết gì về các ngôn ngữ và công cụ thì nay em đã thành thạo và có thể sử dụng một cách dễ dàng. Bài học rút ra được sau quá trình thực tập của em đó là bản thân phải cố gắng, kiên trì và nghiêm túc khi làm việc tư đó mới có thê nâng cao mức lương và phúc lợi cho bản thân.</w:t>
-      </w:r>
-    </w:p>
-    <w:p>
-      <w:pPr>
-        <w:pStyle w:val="NoiDung"/>
-        <w:rPr>
-          <w:sz w:val="26"/>
-          <w:szCs w:val="26"/>
-          <w:lang w:val="en-US"/>
-        </w:rPr>
-      </w:pPr>
-      <w:r>
-        <w:rPr>
-          <w:sz w:val="26"/>
-          <w:szCs w:val="26"/>
-          <w:lang w:val="en-US"/>
-        </w:rPr>
-      </w:r>
-      <w:r>
-        <w:br w:type="page"/>
+      <w:r>
+        <w:rPr/>
       </w:r>
     </w:p>
     <w:p>
@@ -11602,17 +9571,2422 @@
           <w:lang w:val="en-US"/>
         </w:rPr>
       </w:pPr>
-      <w:bookmarkStart w:id="27" w:name="__RefHeading___Toc2573_3460246030"/>
-      <w:bookmarkStart w:id="28" w:name="_Toc520119074"/>
-      <w:bookmarkEnd w:id="27"/>
-      <w:r>
-        <w:rPr>
+      <w:r>
+        <w:rPr/>
+      </w:r>
+    </w:p>
+    <w:p>
+      <w:pPr>
+        <w:pStyle w:val="NoiDung"/>
+        <w:numPr>
+          <w:ilvl w:val="0"/>
+          <w:numId w:val="0"/>
+        </w:numPr>
+        <w:ind w:left="0" w:hanging="0"/>
+        <w:jc w:val="center"/>
+        <w:outlineLvl w:val="0"/>
+        <w:rPr>
+          <w:b/>
           <w:b/>
           <w:bCs/>
           <w:sz w:val="32"/>
           <w:szCs w:val="32"/>
           <w:lang w:val="en-US"/>
         </w:rPr>
+      </w:pPr>
+      <w:r>
+        <w:rPr/>
+      </w:r>
+    </w:p>
+    <w:p>
+      <w:pPr>
+        <w:pStyle w:val="NoiDung"/>
+        <w:numPr>
+          <w:ilvl w:val="0"/>
+          <w:numId w:val="0"/>
+        </w:numPr>
+        <w:ind w:left="0" w:hanging="0"/>
+        <w:jc w:val="center"/>
+        <w:outlineLvl w:val="0"/>
+        <w:rPr>
+          <w:b/>
+          <w:b/>
+          <w:bCs/>
+          <w:sz w:val="32"/>
+          <w:szCs w:val="32"/>
+          <w:lang w:val="en-US"/>
+        </w:rPr>
+      </w:pPr>
+      <w:r>
+        <w:rPr/>
+      </w:r>
+    </w:p>
+    <w:p>
+      <w:pPr>
+        <w:pStyle w:val="NoiDung"/>
+        <w:numPr>
+          <w:ilvl w:val="0"/>
+          <w:numId w:val="0"/>
+        </w:numPr>
+        <w:ind w:left="0" w:hanging="0"/>
+        <w:jc w:val="center"/>
+        <w:outlineLvl w:val="0"/>
+        <w:rPr>
+          <w:b/>
+          <w:b/>
+          <w:bCs/>
+          <w:sz w:val="32"/>
+          <w:szCs w:val="32"/>
+          <w:lang w:val="en-US"/>
+        </w:rPr>
+      </w:pPr>
+      <w:r>
+        <w:rPr/>
+      </w:r>
+    </w:p>
+    <w:p>
+      <w:pPr>
+        <w:pStyle w:val="NoiDung"/>
+        <w:numPr>
+          <w:ilvl w:val="0"/>
+          <w:numId w:val="0"/>
+        </w:numPr>
+        <w:ind w:left="0" w:hanging="0"/>
+        <w:jc w:val="center"/>
+        <w:outlineLvl w:val="0"/>
+        <w:rPr>
+          <w:b/>
+          <w:b/>
+          <w:bCs/>
+          <w:sz w:val="32"/>
+          <w:szCs w:val="32"/>
+          <w:lang w:val="en-US"/>
+        </w:rPr>
+      </w:pPr>
+      <w:r>
+        <w:rPr/>
+      </w:r>
+    </w:p>
+    <w:p>
+      <w:pPr>
+        <w:pStyle w:val="NoiDung"/>
+        <w:numPr>
+          <w:ilvl w:val="0"/>
+          <w:numId w:val="0"/>
+        </w:numPr>
+        <w:ind w:left="0" w:hanging="0"/>
+        <w:jc w:val="center"/>
+        <w:outlineLvl w:val="0"/>
+        <w:rPr>
+          <w:b/>
+          <w:b/>
+          <w:bCs/>
+          <w:sz w:val="32"/>
+          <w:szCs w:val="32"/>
+          <w:lang w:val="en-US"/>
+        </w:rPr>
+      </w:pPr>
+      <w:r>
+        <w:rPr/>
+      </w:r>
+    </w:p>
+    <w:p>
+      <w:pPr>
+        <w:pStyle w:val="NoiDung"/>
+        <w:numPr>
+          <w:ilvl w:val="0"/>
+          <w:numId w:val="0"/>
+        </w:numPr>
+        <w:ind w:left="0" w:hanging="0"/>
+        <w:jc w:val="center"/>
+        <w:outlineLvl w:val="0"/>
+        <w:rPr>
+          <w:b/>
+          <w:b/>
+          <w:bCs/>
+          <w:sz w:val="32"/>
+          <w:szCs w:val="32"/>
+          <w:lang w:val="en-US"/>
+        </w:rPr>
+      </w:pPr>
+      <w:r>
+        <w:rPr/>
+      </w:r>
+    </w:p>
+    <w:p>
+      <w:pPr>
+        <w:pStyle w:val="NoiDung"/>
+        <w:numPr>
+          <w:ilvl w:val="0"/>
+          <w:numId w:val="0"/>
+        </w:numPr>
+        <w:ind w:left="0" w:hanging="0"/>
+        <w:jc w:val="center"/>
+        <w:outlineLvl w:val="0"/>
+        <w:rPr>
+          <w:b/>
+          <w:b/>
+          <w:bCs/>
+          <w:sz w:val="32"/>
+          <w:szCs w:val="32"/>
+          <w:lang w:val="en-US"/>
+        </w:rPr>
+      </w:pPr>
+      <w:r>
+        <w:rPr/>
+      </w:r>
+    </w:p>
+    <w:p>
+      <w:pPr>
+        <w:pStyle w:val="NoiDung"/>
+        <w:numPr>
+          <w:ilvl w:val="0"/>
+          <w:numId w:val="0"/>
+        </w:numPr>
+        <w:ind w:left="0" w:hanging="0"/>
+        <w:jc w:val="center"/>
+        <w:outlineLvl w:val="0"/>
+        <w:rPr>
+          <w:b/>
+          <w:b/>
+          <w:bCs/>
+          <w:sz w:val="32"/>
+          <w:szCs w:val="32"/>
+          <w:lang w:val="en-US"/>
+        </w:rPr>
+      </w:pPr>
+      <w:r>
+        <w:rPr/>
+      </w:r>
+    </w:p>
+    <w:p>
+      <w:pPr>
+        <w:pStyle w:val="NoiDung"/>
+        <w:numPr>
+          <w:ilvl w:val="0"/>
+          <w:numId w:val="0"/>
+        </w:numPr>
+        <w:ind w:left="0" w:hanging="0"/>
+        <w:jc w:val="center"/>
+        <w:outlineLvl w:val="0"/>
+        <w:rPr>
+          <w:b/>
+          <w:b/>
+          <w:bCs/>
+          <w:sz w:val="32"/>
+          <w:szCs w:val="32"/>
+          <w:lang w:val="en-US"/>
+        </w:rPr>
+      </w:pPr>
+      <w:r>
+        <w:rPr/>
+      </w:r>
+    </w:p>
+    <w:p>
+      <w:pPr>
+        <w:pStyle w:val="NoiDung"/>
+        <w:numPr>
+          <w:ilvl w:val="0"/>
+          <w:numId w:val="0"/>
+        </w:numPr>
+        <w:ind w:left="0" w:hanging="0"/>
+        <w:jc w:val="center"/>
+        <w:outlineLvl w:val="0"/>
+        <w:rPr>
+          <w:b/>
+          <w:b/>
+          <w:bCs/>
+          <w:sz w:val="32"/>
+          <w:szCs w:val="32"/>
+          <w:lang w:val="en-US"/>
+        </w:rPr>
+      </w:pPr>
+      <w:r>
+        <w:rPr/>
+      </w:r>
+    </w:p>
+    <w:p>
+      <w:pPr>
+        <w:pStyle w:val="NoiDung"/>
+        <w:numPr>
+          <w:ilvl w:val="0"/>
+          <w:numId w:val="0"/>
+        </w:numPr>
+        <w:ind w:left="0" w:hanging="0"/>
+        <w:jc w:val="center"/>
+        <w:outlineLvl w:val="0"/>
+        <w:rPr>
+          <w:b/>
+          <w:b/>
+          <w:bCs/>
+          <w:sz w:val="32"/>
+          <w:szCs w:val="32"/>
+          <w:lang w:val="en-US"/>
+        </w:rPr>
+      </w:pPr>
+      <w:r>
+        <w:rPr/>
+      </w:r>
+    </w:p>
+    <w:p>
+      <w:pPr>
+        <w:pStyle w:val="NoiDung"/>
+        <w:numPr>
+          <w:ilvl w:val="0"/>
+          <w:numId w:val="0"/>
+        </w:numPr>
+        <w:ind w:left="0" w:hanging="0"/>
+        <w:jc w:val="center"/>
+        <w:outlineLvl w:val="0"/>
+        <w:rPr>
+          <w:b/>
+          <w:b/>
+          <w:bCs/>
+          <w:sz w:val="32"/>
+          <w:szCs w:val="32"/>
+          <w:lang w:val="en-US"/>
+        </w:rPr>
+      </w:pPr>
+      <w:bookmarkStart w:id="3" w:name="__RefHeading___Toc2549_3460246030"/>
+      <w:bookmarkStart w:id="4" w:name="_Toc520119062"/>
+      <w:bookmarkEnd w:id="3"/>
+      <w:r>
+        <w:rPr>
+          <w:b/>
+          <w:bCs/>
+          <w:sz w:val="32"/>
+          <w:szCs w:val="32"/>
+          <w:lang w:val="en-US"/>
+        </w:rPr>
+        <w:t>LỜI MỞ ĐẦU</w:t>
+      </w:r>
+      <w:bookmarkEnd w:id="4"/>
+    </w:p>
+    <w:p>
+      <w:pPr>
+        <w:pStyle w:val="Normal"/>
+        <w:rPr>
+          <w:highlight w:val="white"/>
+          <w:lang w:val="en-US"/>
+        </w:rPr>
+      </w:pPr>
+      <w:r>
+        <w:rPr>
+          <w:sz w:val="26"/>
+          <w:szCs w:val="26"/>
+          <w:highlight w:val="white"/>
+          <w:lang w:val="en-US"/>
+        </w:rPr>
+        <w:t>- Sau khoảng thời gian thực tập tại công ty MCOM SOLUTIONS ở vị trí NODEJS FRESHER, em đã được tiếp xúc và làm việc thực tế trong môi trường doanh nghiệp,</w:t>
+      </w:r>
+    </w:p>
+    <w:p>
+      <w:pPr>
+        <w:pStyle w:val="Normal"/>
+        <w:rPr>
+          <w:highlight w:val="white"/>
+          <w:lang w:val="en-US"/>
+        </w:rPr>
+      </w:pPr>
+      <w:r>
+        <w:rPr>
+          <w:sz w:val="26"/>
+          <w:szCs w:val="26"/>
+          <w:highlight w:val="white"/>
+          <w:lang w:val="en-US"/>
+        </w:rPr>
+        <w:t>sử dụng các kiến thức đã được học trong nhà trường để giải quyết những vấn đề thực tế, có trải nghiệm đầu tiên về công việc của 1 lập trình viên thật sự.</w:t>
+      </w:r>
+    </w:p>
+    <w:p>
+      <w:pPr>
+        <w:pStyle w:val="Normal"/>
+        <w:rPr>
+          <w:sz w:val="26"/>
+          <w:szCs w:val="26"/>
+          <w:lang w:val="en-US"/>
+        </w:rPr>
+      </w:pPr>
+      <w:r>
+        <w:rPr>
+          <w:sz w:val="26"/>
+          <w:szCs w:val="26"/>
+          <w:lang w:val="en-US"/>
+        </w:rPr>
+      </w:r>
+    </w:p>
+    <w:p>
+      <w:pPr>
+        <w:pStyle w:val="Normal"/>
+        <w:rPr>
+          <w:highlight w:val="white"/>
+          <w:lang w:val="en-US"/>
+        </w:rPr>
+      </w:pPr>
+      <w:r>
+        <w:rPr>
+          <w:sz w:val="26"/>
+          <w:szCs w:val="26"/>
+          <w:highlight w:val="white"/>
+          <w:lang w:val="en-US"/>
+        </w:rPr>
+        <w:t xml:space="preserve">- Để hoàn thành bài báo cáo thực tập doanh nghiệp này, tôi xin chân thành cảm ơn quý thầy cô trường Cao Đẳng Công Nghệ Thủ Đức, khoa công nghệ thông tin, những người đã trực tiếp giảng dạy, truyền đạt kiến thức. Đó cũng chính là nền tảng, là hành trang vô cùng quý giá, là bước đầu tiên cho tôi bước vào nghề nghiệp trong tương lai. </w:t>
+      </w:r>
+    </w:p>
+    <w:p>
+      <w:pPr>
+        <w:pStyle w:val="Normal"/>
+        <w:rPr>
+          <w:sz w:val="26"/>
+          <w:szCs w:val="26"/>
+          <w:lang w:val="en-US"/>
+        </w:rPr>
+      </w:pPr>
+      <w:r>
+        <w:rPr>
+          <w:sz w:val="26"/>
+          <w:szCs w:val="26"/>
+          <w:lang w:val="en-US"/>
+        </w:rPr>
+      </w:r>
+    </w:p>
+    <w:p>
+      <w:pPr>
+        <w:pStyle w:val="Normal"/>
+        <w:rPr>
+          <w:highlight w:val="white"/>
+          <w:lang w:val="en-US"/>
+        </w:rPr>
+      </w:pPr>
+      <w:r>
+        <w:rPr>
+          <w:sz w:val="26"/>
+          <w:szCs w:val="26"/>
+          <w:highlight w:val="white"/>
+          <w:lang w:val="en-US"/>
+        </w:rPr>
+        <w:t xml:space="preserve">- Đặc biệt tôi xin gửi lời cảm ơn cô Phan Thị Thể – giáo viên hướng dẫn đã tận tình hướng dẫn, giải đáp thắc mắc, điều chỉnh những sai sót, thiếu sót trong quá trình tôi tham gia thực tập. </w:t>
+      </w:r>
+    </w:p>
+    <w:p>
+      <w:pPr>
+        <w:pStyle w:val="Normal"/>
+        <w:rPr>
+          <w:sz w:val="26"/>
+          <w:szCs w:val="26"/>
+          <w:lang w:val="en-US"/>
+        </w:rPr>
+      </w:pPr>
+      <w:r>
+        <w:rPr>
+          <w:sz w:val="26"/>
+          <w:szCs w:val="26"/>
+          <w:lang w:val="en-US"/>
+        </w:rPr>
+      </w:r>
+    </w:p>
+    <w:p>
+      <w:pPr>
+        <w:pStyle w:val="Normal"/>
+        <w:rPr>
+          <w:highlight w:val="white"/>
+          <w:lang w:val="en-US"/>
+        </w:rPr>
+      </w:pPr>
+      <w:r>
+        <w:rPr>
+          <w:sz w:val="26"/>
+          <w:szCs w:val="26"/>
+          <w:highlight w:val="white"/>
+          <w:lang w:val="en-US"/>
+        </w:rPr>
+        <w:t>- Cảm ơn công ty MCOM SOLUTIONS đã tạo điều kiện cho tôi có thể tham gia thực tập, học hỏi kinh nghiệm, có thêm hành trang cho công việc sau này.</w:t>
+      </w:r>
+    </w:p>
+    <w:p>
+      <w:pPr>
+        <w:pStyle w:val="Normal"/>
+        <w:rPr>
+          <w:sz w:val="26"/>
+          <w:szCs w:val="26"/>
+          <w:lang w:val="en-US"/>
+        </w:rPr>
+      </w:pPr>
+      <w:r>
+        <w:rPr>
+          <w:sz w:val="26"/>
+          <w:szCs w:val="26"/>
+          <w:lang w:val="en-US"/>
+        </w:rPr>
+      </w:r>
+    </w:p>
+    <w:p>
+      <w:pPr>
+        <w:pStyle w:val="Normal"/>
+        <w:rPr>
+          <w:highlight w:val="white"/>
+          <w:lang w:val="en-US"/>
+        </w:rPr>
+      </w:pPr>
+      <w:r>
+        <w:rPr>
+          <w:sz w:val="26"/>
+          <w:szCs w:val="26"/>
+          <w:highlight w:val="white"/>
+          <w:lang w:val="en-US"/>
+        </w:rPr>
+        <w:t>- Cảm ơn anh Diệp Mỹ Dương– người đã hướng dẫn, giúp đỡ tôi học hỏi thực tế chuyên môn, kinh nghiệm làm việc, kiến thức và kỹ năng trong thời gian em tham gia thực tập tại công ty.</w:t>
+      </w:r>
+    </w:p>
+    <w:p>
+      <w:pPr>
+        <w:pStyle w:val="Normal"/>
+        <w:rPr>
+          <w:sz w:val="26"/>
+          <w:szCs w:val="26"/>
+          <w:lang w:val="en-US"/>
+        </w:rPr>
+      </w:pPr>
+      <w:r>
+        <w:rPr>
+          <w:sz w:val="26"/>
+          <w:szCs w:val="26"/>
+          <w:lang w:val="en-US"/>
+        </w:rPr>
+      </w:r>
+    </w:p>
+    <w:p>
+      <w:pPr>
+        <w:pStyle w:val="Normal"/>
+        <w:rPr>
+          <w:highlight w:val="white"/>
+          <w:lang w:val="en-US"/>
+        </w:rPr>
+      </w:pPr>
+      <w:r>
+        <w:rPr>
+          <w:sz w:val="26"/>
+          <w:szCs w:val="26"/>
+          <w:highlight w:val="white"/>
+          <w:lang w:val="en-US"/>
+        </w:rPr>
+        <w:t>- Cuối cùng, tôi xin kính chúc công ty MCOM SOLUTIONS vững tiến và đạt được nhiều thành công trong sự nghiệp.</w:t>
+      </w:r>
+    </w:p>
+    <w:p>
+      <w:pPr>
+        <w:pStyle w:val="Normal"/>
+        <w:rPr>
+          <w:sz w:val="26"/>
+          <w:szCs w:val="26"/>
+          <w:lang w:val="en-US"/>
+        </w:rPr>
+      </w:pPr>
+      <w:r>
+        <w:rPr>
+          <w:sz w:val="26"/>
+          <w:szCs w:val="26"/>
+          <w:lang w:val="en-US"/>
+        </w:rPr>
+      </w:r>
+      <w:r>
+        <w:br w:type="page"/>
+      </w:r>
+    </w:p>
+    <w:p>
+      <w:pPr>
+        <w:pStyle w:val="Heading1"/>
+        <w:numPr>
+          <w:ilvl w:val="0"/>
+          <w:numId w:val="21"/>
+        </w:numPr>
+        <w:rPr>
+          <w:sz w:val="26"/>
+          <w:szCs w:val="26"/>
+          <w:lang w:val="en-US"/>
+        </w:rPr>
+      </w:pPr>
+      <w:bookmarkStart w:id="5" w:name="__RefHeading___Toc2551_3460246030"/>
+      <w:bookmarkEnd w:id="5"/>
+      <w:r>
+        <w:rPr>
+          <w:lang w:val="en-US"/>
+        </w:rPr>
+        <w:t xml:space="preserve"> </w:t>
+      </w:r>
+      <w:bookmarkStart w:id="6" w:name="_Toc520119063"/>
+      <w:r>
+        <w:rPr>
+          <w:lang w:val="en-US"/>
+        </w:rPr>
+        <w:t>Nội dung thực tập</w:t>
+      </w:r>
+      <w:bookmarkEnd w:id="6"/>
+    </w:p>
+    <w:p>
+      <w:pPr>
+        <w:pStyle w:val="Normal"/>
+        <w:rPr>
+          <w:sz w:val="26"/>
+          <w:szCs w:val="26"/>
+          <w:lang w:val="en-US"/>
+        </w:rPr>
+      </w:pPr>
+      <w:r>
+        <w:rPr>
+          <w:sz w:val="26"/>
+          <w:szCs w:val="26"/>
+          <w:lang w:val="en-US"/>
+        </w:rPr>
+      </w:r>
+    </w:p>
+    <w:p>
+      <w:pPr>
+        <w:pStyle w:val="Heading2"/>
+        <w:numPr>
+          <w:ilvl w:val="1"/>
+          <w:numId w:val="24"/>
+        </w:numPr>
+        <w:rPr>
+          <w:sz w:val="26"/>
+          <w:szCs w:val="26"/>
+          <w:lang w:val="en-US"/>
+        </w:rPr>
+      </w:pPr>
+      <w:bookmarkStart w:id="7" w:name="__RefHeading___Toc2553_3460246030"/>
+      <w:bookmarkStart w:id="8" w:name="_Toc520119064"/>
+      <w:bookmarkEnd w:id="7"/>
+      <w:r>
+        <w:rPr>
+          <w:lang w:val="en-US"/>
+        </w:rPr>
+        <w:t>Mô tả quy trình thực tập và công việc thực tế nơi đang thực tậ</w:t>
+      </w:r>
+      <w:bookmarkEnd w:id="8"/>
+      <w:r>
+        <w:rPr>
+          <w:lang w:val="en-US"/>
+        </w:rPr>
+        <w:t>p</w:t>
+      </w:r>
+    </w:p>
+    <w:p>
+      <w:pPr>
+        <w:pStyle w:val="NoiDung"/>
+        <w:rPr/>
+      </w:pPr>
+      <w:r>
+        <w:rPr>
+          <w:b/>
+          <w:bCs/>
+          <w:lang w:val="en-US"/>
+        </w:rPr>
+        <w:t>Quy trình thực tập</w:t>
+      </w:r>
+    </w:p>
+    <w:p>
+      <w:pPr>
+        <w:pStyle w:val="NoiDung"/>
+        <w:rPr>
+          <w:b/>
+          <w:b/>
+          <w:bCs/>
+          <w:lang w:val="en-US"/>
+        </w:rPr>
+      </w:pPr>
+      <w:r>
+        <w:rPr/>
+      </w:r>
+    </w:p>
+    <w:p>
+      <w:pPr>
+        <w:pStyle w:val="NoiDung"/>
+        <w:rPr>
+          <w:b/>
+          <w:b/>
+          <w:bCs/>
+          <w:lang w:val="en-US"/>
+        </w:rPr>
+      </w:pPr>
+      <w:r>
+        <w:rPr/>
+        <w:drawing>
+          <wp:anchor behindDoc="0" distT="0" distB="0" distL="0" distR="0" simplePos="0" locked="0" layoutInCell="1" allowOverlap="1" relativeHeight="9">
+            <wp:simplePos x="0" y="0"/>
+            <wp:positionH relativeFrom="column">
+              <wp:align>center</wp:align>
+            </wp:positionH>
+            <wp:positionV relativeFrom="paragraph">
+              <wp:posOffset>635</wp:posOffset>
+            </wp:positionV>
+            <wp:extent cx="5760085" cy="3592830"/>
+            <wp:effectExtent l="0" t="0" r="0" b="0"/>
+            <wp:wrapSquare wrapText="largest"/>
+            <wp:docPr id="8" name="Image1" descr=""/>
+            <wp:cNvGraphicFramePr>
+              <a:graphicFrameLocks xmlns:a="http://schemas.openxmlformats.org/drawingml/2006/main" noChangeAspect="1"/>
+            </wp:cNvGraphicFramePr>
+            <a:graphic xmlns:a="http://schemas.openxmlformats.org/drawingml/2006/main">
+              <a:graphicData uri="http://schemas.openxmlformats.org/drawingml/2006/picture">
+                <pic:pic xmlns:pic="http://schemas.openxmlformats.org/drawingml/2006/picture">
+                  <pic:nvPicPr>
+                    <pic:cNvPr id="8" name="Image1" descr=""/>
+                    <pic:cNvPicPr>
+                      <a:picLocks noChangeAspect="1" noChangeArrowheads="1"/>
+                    </pic:cNvPicPr>
+                  </pic:nvPicPr>
+                  <pic:blipFill>
+                    <a:blip r:embed="rId4"/>
+                    <a:stretch>
+                      <a:fillRect/>
+                    </a:stretch>
+                  </pic:blipFill>
+                  <pic:spPr bwMode="auto">
+                    <a:xfrm>
+                      <a:off x="0" y="0"/>
+                      <a:ext cx="5760085" cy="3592830"/>
+                    </a:xfrm>
+                    <a:prstGeom prst="rect">
+                      <a:avLst/>
+                    </a:prstGeom>
+                  </pic:spPr>
+                </pic:pic>
+              </a:graphicData>
+            </a:graphic>
+          </wp:anchor>
+        </w:drawing>
+      </w:r>
+    </w:p>
+    <w:p>
+      <w:pPr>
+        <w:pStyle w:val="NoiDung"/>
+        <w:rPr>
+          <w:sz w:val="26"/>
+          <w:szCs w:val="26"/>
+          <w:lang w:val="en-US"/>
+        </w:rPr>
+      </w:pPr>
+      <w:r>
+        <w:rPr>
+          <w:lang w:val="en-US"/>
+        </w:rPr>
+        <w:t>- Với nhân viên mói thì ngày đầu phải tạo các tài khoản như ASANA - cho việc quản lý task, DISCORD - cho việc trao đổi, giao tiếp giữa các thành viên trong team và checkin / checkout giờ làm việc, BITBUCKET - cho việc lưu trữ, quản lý version, deploy ... source code</w:t>
+      </w:r>
+    </w:p>
+    <w:p>
+      <w:pPr>
+        <w:pStyle w:val="NoiDung"/>
+        <w:rPr>
+          <w:sz w:val="26"/>
+          <w:szCs w:val="26"/>
+          <w:lang w:val="en-US"/>
+        </w:rPr>
+      </w:pPr>
+      <w:r>
+        <w:rPr>
+          <w:lang w:val="en-US"/>
+        </w:rPr>
+        <w:t>- Leader chia task qua ASANA, các thành viên trong team nhận task và bắt đầu làm việc.</w:t>
+      </w:r>
+    </w:p>
+    <w:p>
+      <w:pPr>
+        <w:pStyle w:val="NoiDung"/>
+        <w:rPr>
+          <w:sz w:val="26"/>
+          <w:szCs w:val="26"/>
+          <w:lang w:val="en-US"/>
+        </w:rPr>
+      </w:pPr>
+      <w:r>
+        <w:rPr>
+          <w:lang w:val="en-US"/>
+        </w:rPr>
+        <w:t>- Khi có vấn đề xảy ra (code bị lỗi, có bug, deploy lên server bị fail,…) thì sẽ trao đổi trực tiếp hoặc thông thông qua DISCORD</w:t>
+      </w:r>
+    </w:p>
+    <w:p>
+      <w:pPr>
+        <w:pStyle w:val="NoiDung"/>
+        <w:rPr>
+          <w:sz w:val="26"/>
+          <w:szCs w:val="26"/>
+          <w:lang w:val="en-US"/>
+        </w:rPr>
+      </w:pPr>
+      <w:r>
+        <w:rPr>
+          <w:sz w:val="26"/>
+          <w:szCs w:val="26"/>
+          <w:lang w:val="en-US"/>
+        </w:rPr>
+        <w:t>- Vì hiện tại máy chấm công bị hư nên việc  checkin / checkout giờ làm việc sẽ được thực hiện thông qua DISCORD, các thành viên vào chat giờ vào và giờ ra để công ty có thể kiểm soát nhân sự.</w:t>
+      </w:r>
+    </w:p>
+    <w:p>
+      <w:pPr>
+        <w:pStyle w:val="NoiDung"/>
+        <w:rPr>
+          <w:sz w:val="26"/>
+          <w:szCs w:val="26"/>
+          <w:lang w:val="en-US"/>
+        </w:rPr>
+      </w:pPr>
+      <w:r>
+        <w:rPr>
+          <w:sz w:val="26"/>
+          <w:szCs w:val="26"/>
+          <w:lang w:val="en-US"/>
+        </w:rPr>
+        <w:t>- Về cơ bản thì 1 project sẽ được lưu trữ trên BITBUCKET là chính. Mỗi 1 project/repository sẽ được chia ra nhiều branch. Branch master dùng cho môi trường production, dev được dùng cho môi trường development. Khi làm thêm 1 feature hay có bug thì sẽ checkout branch từ branch dev ra và đặt tên theo công thức feature/tên-chức-năng, fixbug/tên-bug,…</w:t>
+      </w:r>
+    </w:p>
+    <w:p>
+      <w:pPr>
+        <w:pStyle w:val="NoiDung"/>
+        <w:rPr>
+          <w:sz w:val="26"/>
+          <w:szCs w:val="26"/>
+          <w:lang w:val="en-US"/>
+        </w:rPr>
+      </w:pPr>
+      <w:r>
+        <w:rPr>
+          <w:sz w:val="26"/>
+          <w:szCs w:val="26"/>
+          <w:lang w:val="en-US"/>
+        </w:rPr>
+        <w:t xml:space="preserve">- Vì công ty mới thành lập được 4 năm nên về quy mô sẽ không được lớn như công ty khác. Công ty sẽ chia ra 3 mảng gồm: FRONT END - dùng NEXTJS, BACK END - dùng NODEJS, MOBILE - dùng FLUTTER. Riêng về phần API thì công ty sử dụng  GRAPHQL vì tính dễ mở rộng, code ngắn hơn và ít phức tạp hơn so với REST API. Bản thân em làm trong mảng BACKEND, thiết kế hệ thống API để cho FRONT END VÀ MOBILE sử dụng. </w:t>
+      </w:r>
+    </w:p>
+    <w:p>
+      <w:pPr>
+        <w:pStyle w:val="NoiDung"/>
+        <w:rPr>
+          <w:b/>
+          <w:b/>
+          <w:bCs/>
+          <w:lang w:val="en-US"/>
+        </w:rPr>
+      </w:pPr>
+      <w:r>
+        <w:rPr>
+          <w:b/>
+          <w:bCs/>
+          <w:lang w:val="en-US"/>
+        </w:rPr>
+        <w:t>Công việc tìm hiểu được về thực tế</w:t>
+      </w:r>
+    </w:p>
+    <w:p>
+      <w:pPr>
+        <w:pStyle w:val="NoiDung"/>
+        <w:numPr>
+          <w:ilvl w:val="0"/>
+          <w:numId w:val="22"/>
+        </w:numPr>
+        <w:rPr>
+          <w:sz w:val="26"/>
+          <w:szCs w:val="26"/>
+          <w:lang w:val="en-US"/>
+        </w:rPr>
+      </w:pPr>
+      <w:r>
+        <w:rPr>
+          <w:lang w:val="en-US"/>
+        </w:rPr>
+        <w:t xml:space="preserve">Với nhân viên mới thì ngày đầu phải tạo các tài khoản như ASANA - cho việc quản lý task, DISCORD - cho việc trao đổi, giao tiếp giữa các thành viên trong team và checkin / checkout giờ làm việc, BITBUCKET - cho việc lưu trữ, quản lý version, deploy ... source code. Khi tạo các tài khoản trên xong thì LEADER yêu cầu gửi account để add vô các group trên. </w:t>
+      </w:r>
+    </w:p>
+    <w:p>
+      <w:pPr>
+        <w:pStyle w:val="NoiDung"/>
+        <w:numPr>
+          <w:ilvl w:val="0"/>
+          <w:numId w:val="22"/>
+        </w:numPr>
+        <w:rPr>
+          <w:sz w:val="26"/>
+          <w:szCs w:val="26"/>
+          <w:lang w:val="en-US"/>
+        </w:rPr>
+      </w:pPr>
+      <w:r>
+        <w:rPr>
+          <w:sz w:val="26"/>
+          <w:szCs w:val="26"/>
+          <w:lang w:val="en-US"/>
+        </w:rPr>
+        <w:t>Leader bắt đầu giao những công việc đơn giản như dùng package i18n để phiên dịch những file .graphql, .resolver có chứa tiếng Việt sang tiếng Anh. Trong quá trình làm việc nếu có thắc mắc thì ngay lập tức hỏi leader để được hướng dẫn.</w:t>
+      </w:r>
+    </w:p>
+    <w:p>
+      <w:pPr>
+        <w:pStyle w:val="NoiDung"/>
+        <w:numPr>
+          <w:ilvl w:val="0"/>
+          <w:numId w:val="22"/>
+        </w:numPr>
+        <w:rPr>
+          <w:sz w:val="26"/>
+          <w:szCs w:val="26"/>
+          <w:lang w:val="en-US"/>
+        </w:rPr>
+      </w:pPr>
+      <w:r>
+        <w:rPr>
+          <w:sz w:val="26"/>
+          <w:szCs w:val="26"/>
+          <w:lang w:val="en-US"/>
+        </w:rPr>
+        <w:t xml:space="preserve">Tự tìm hiểu cách sử dụng graphql, apollo server, typescript,… Biết được các khái niệm cơ bản như resolver, schema, API, interface, query, mutation,… Cài đặt và chạy thử được apollo server cho expressjs. </w:t>
+      </w:r>
+    </w:p>
+    <w:p>
+      <w:pPr>
+        <w:pStyle w:val="NoiDung"/>
+        <w:numPr>
+          <w:ilvl w:val="0"/>
+          <w:numId w:val="22"/>
+        </w:numPr>
+        <w:rPr>
+          <w:sz w:val="26"/>
+          <w:szCs w:val="26"/>
+          <w:lang w:val="en-US"/>
+        </w:rPr>
+      </w:pPr>
+      <w:r>
+        <w:rPr>
+          <w:sz w:val="26"/>
+          <w:szCs w:val="26"/>
+          <w:lang w:val="en-US"/>
+        </w:rPr>
+        <w:t>Vào những ngày cuối tuần thì leader giao cho task fix bug datetime, cụ thể là phần API cho front end bị lỗi không tính toán được số AUM và số nợ. Bản thân sau khi nhận task thì bắt đầu đọc hiểu code và tìm bug phát sinh ra từ đâu. Sau khi fix xong thì push lên nhánh fixbug/aum và tạo pull request để leader review mà merge vào.</w:t>
+      </w:r>
+    </w:p>
+    <w:p>
+      <w:pPr>
+        <w:pStyle w:val="Normal"/>
+        <w:numPr>
+          <w:ilvl w:val="0"/>
+          <w:numId w:val="23"/>
+        </w:numPr>
+        <w:spacing w:before="120" w:after="0"/>
+        <w:rPr>
+          <w:sz w:val="26"/>
+          <w:szCs w:val="26"/>
+          <w:lang w:val="en-US"/>
+        </w:rPr>
+      </w:pPr>
+      <w:r>
+        <w:rPr>
+          <w:sz w:val="26"/>
+          <w:szCs w:val="26"/>
+          <w:lang w:val="en-US"/>
+        </w:rPr>
+        <w:t>Chạy script tính toán dữ liệu tháng trong file testCalculateSummary.test.ts cho từng member MAS và  ghi được dữ liệu member vào REDIS từ tháng 1 → 12.</w:t>
+      </w:r>
+    </w:p>
+    <w:p>
+      <w:pPr>
+        <w:pStyle w:val="NoiDung"/>
+        <w:numPr>
+          <w:ilvl w:val="0"/>
+          <w:numId w:val="23"/>
+        </w:numPr>
+        <w:rPr>
+          <w:sz w:val="26"/>
+          <w:szCs w:val="26"/>
+          <w:lang w:val="en-US"/>
+        </w:rPr>
+      </w:pPr>
+      <w:r>
+        <w:rPr>
+          <w:sz w:val="26"/>
+          <w:szCs w:val="26"/>
+          <w:lang w:val="en-US"/>
+        </w:rPr>
+        <w:t xml:space="preserve">Cập nhật và thêm các bản dịch từ tiếng Việt sang tiếng Anh cho hệ thống server. Sau khi làm xong thì push lên branch feature/server-translate và tạo pull request. Sau đó add reviewer leader vào để review code, nếu ổn thì merge vô branch dev. </w:t>
+      </w:r>
+    </w:p>
+    <w:p>
+      <w:pPr>
+        <w:pStyle w:val="Normal"/>
+        <w:numPr>
+          <w:ilvl w:val="0"/>
+          <w:numId w:val="23"/>
+        </w:numPr>
+        <w:rPr>
+          <w:sz w:val="26"/>
+          <w:szCs w:val="26"/>
+          <w:lang w:val="en-US"/>
+        </w:rPr>
+      </w:pPr>
+      <w:r>
+        <w:rPr>
+          <w:sz w:val="26"/>
+          <w:szCs w:val="26"/>
+          <w:lang w:val="en-US"/>
+        </w:rPr>
+        <w:t>Test API cho chức năng : Dữ liệu MAS - Vòng quay nợ. Kiểm tra hệ thống API ở nhánh master đã được build hay chưa, có lỗi hay vấn để gì ko - Kết quả: Build production thành công, không có lỗi xảy ra</w:t>
+      </w:r>
+    </w:p>
+    <w:p>
+      <w:pPr>
+        <w:pStyle w:val="Normal"/>
+        <w:numPr>
+          <w:ilvl w:val="0"/>
+          <w:numId w:val="23"/>
+        </w:numPr>
+        <w:spacing w:before="120" w:after="0"/>
+        <w:rPr>
+          <w:sz w:val="26"/>
+          <w:szCs w:val="26"/>
+          <w:lang w:val="en-US"/>
+        </w:rPr>
+      </w:pPr>
+      <w:r>
+        <w:rPr>
+          <w:sz w:val="26"/>
+          <w:szCs w:val="26"/>
+          <w:lang w:val="en-US"/>
+        </w:rPr>
+        <w:t>Test API cho chức năng : Dữ liệu MAS - Vòng quay tài sản. Kiểm tra hệ thống API ở nhánh master đã được build hay chưa, có lỗi hay vấn để gì ko - Kết quả: Build production thành công, không có lỗi xảy ra</w:t>
+      </w:r>
+    </w:p>
+    <w:p>
+      <w:pPr>
+        <w:pStyle w:val="Normal"/>
+        <w:numPr>
+          <w:ilvl w:val="0"/>
+          <w:numId w:val="23"/>
+        </w:numPr>
+        <w:spacing w:before="120" w:after="0"/>
+        <w:rPr>
+          <w:sz w:val="26"/>
+          <w:szCs w:val="26"/>
+          <w:lang w:val="en-US"/>
+        </w:rPr>
+      </w:pPr>
+      <w:r>
+        <w:rPr>
+          <w:sz w:val="26"/>
+          <w:szCs w:val="26"/>
+          <w:lang w:val="en-US"/>
+        </w:rPr>
+        <w:t>Translate tiếng việt sang tiếng anh cho hệ thống server. Tiếp tục đọc hiểu hệ thống và tài liệu thiết kế. Tính đếm thời điểm hiện tại đã translate xong toàn bộ tiếng Việt trong folder graphql. Đã up code lên branch feature/server-translate, tạo pull request và đợi leader merge vào dev</w:t>
+      </w:r>
+    </w:p>
+    <w:p>
+      <w:pPr>
+        <w:pStyle w:val="ListParagraph"/>
+        <w:numPr>
+          <w:ilvl w:val="0"/>
+          <w:numId w:val="19"/>
+        </w:numPr>
+        <w:spacing w:before="120" w:after="0"/>
+        <w:contextualSpacing/>
+        <w:rPr>
+          <w:rFonts w:ascii="Times New Roman" w:hAnsi="Times New Roman" w:eastAsia="Times New Roman" w:cs="Times New Roman"/>
+          <w:color w:val="auto"/>
+          <w:sz w:val="24"/>
+          <w:szCs w:val="24"/>
+          <w:lang w:val="en-US"/>
+        </w:rPr>
+      </w:pPr>
+      <w:r>
+        <w:rPr>
+          <w:color w:val="auto"/>
+          <w:sz w:val="26"/>
+          <w:szCs w:val="26"/>
+          <w:lang w:val="en-US"/>
+        </w:rPr>
+        <w:t>[Backend] Gửi email xác thực tài khoản học viên</w:t>
+      </w:r>
+    </w:p>
+    <w:p>
+      <w:pPr>
+        <w:pStyle w:val="ListParagraph"/>
+        <w:numPr>
+          <w:ilvl w:val="0"/>
+          <w:numId w:val="19"/>
+        </w:numPr>
+        <w:spacing w:before="120" w:after="0"/>
+        <w:contextualSpacing/>
+        <w:rPr>
+          <w:rFonts w:ascii="Times New Roman" w:hAnsi="Times New Roman" w:eastAsia="Times New Roman" w:cs="Times New Roman"/>
+          <w:color w:val="auto"/>
+          <w:sz w:val="24"/>
+          <w:szCs w:val="24"/>
+          <w:lang w:val="en-US"/>
+        </w:rPr>
+      </w:pPr>
+      <w:r>
+        <w:rPr>
+          <w:color w:val="auto"/>
+          <w:sz w:val="26"/>
+          <w:szCs w:val="26"/>
+          <w:lang w:val="en-US"/>
+        </w:rPr>
+        <w:t>[Backend] API Đăng ký tài khoản học viên</w:t>
+      </w:r>
+    </w:p>
+    <w:p>
+      <w:pPr>
+        <w:pStyle w:val="ListParagraph"/>
+        <w:numPr>
+          <w:ilvl w:val="0"/>
+          <w:numId w:val="19"/>
+        </w:numPr>
+        <w:spacing w:before="120" w:after="0"/>
+        <w:contextualSpacing/>
+        <w:rPr>
+          <w:sz w:val="26"/>
+          <w:szCs w:val="26"/>
+        </w:rPr>
+      </w:pPr>
+      <w:r>
+        <w:rPr>
+          <w:color w:val="auto"/>
+          <w:sz w:val="26"/>
+          <w:szCs w:val="26"/>
+          <w:lang w:val="en-US"/>
+        </w:rPr>
+        <w:t>[Backend] API xác thực tài khoán học viên qua email</w:t>
+      </w:r>
+    </w:p>
+    <w:p>
+      <w:pPr>
+        <w:pStyle w:val="ListParagraph"/>
+        <w:numPr>
+          <w:ilvl w:val="0"/>
+          <w:numId w:val="19"/>
+        </w:numPr>
+        <w:spacing w:before="120" w:after="0"/>
+        <w:contextualSpacing/>
+        <w:rPr>
+          <w:sz w:val="26"/>
+          <w:szCs w:val="26"/>
+        </w:rPr>
+      </w:pPr>
+      <w:r>
+        <w:rPr>
+          <w:rFonts w:eastAsia="Times New Roman" w:cs="Times New Roman"/>
+          <w:color w:val="auto"/>
+          <w:sz w:val="26"/>
+          <w:szCs w:val="26"/>
+          <w:lang w:val="en-US"/>
+        </w:rPr>
+        <w:t>[Backend] File excel xuất bài post - Cần bổ sung cột người update bài post, ngày update</w:t>
+      </w:r>
+    </w:p>
+    <w:p>
+      <w:pPr>
+        <w:pStyle w:val="ListParagraph"/>
+        <w:numPr>
+          <w:ilvl w:val="0"/>
+          <w:numId w:val="19"/>
+        </w:numPr>
+        <w:spacing w:before="120" w:after="0"/>
+        <w:contextualSpacing/>
+        <w:rPr>
+          <w:sz w:val="26"/>
+          <w:szCs w:val="26"/>
+        </w:rPr>
+      </w:pPr>
+      <w:r>
+        <w:rPr>
+          <w:rFonts w:eastAsia="Times New Roman" w:cs="Times New Roman"/>
+          <w:color w:val="auto"/>
+          <w:sz w:val="26"/>
+          <w:szCs w:val="26"/>
+          <w:lang w:val="en-US"/>
+        </w:rPr>
+        <w:t xml:space="preserve">Làm task được giao: [API] Tạo báo giá: Người đại diện, Điện thoại, Email không bắt buộc nhập. </w:t>
+      </w:r>
+    </w:p>
+    <w:p>
+      <w:pPr>
+        <w:pStyle w:val="ListParagraph"/>
+        <w:numPr>
+          <w:ilvl w:val="0"/>
+          <w:numId w:val="19"/>
+        </w:numPr>
+        <w:spacing w:before="120" w:after="0"/>
+        <w:contextualSpacing/>
+        <w:rPr>
+          <w:sz w:val="26"/>
+          <w:szCs w:val="26"/>
+        </w:rPr>
+      </w:pPr>
+      <w:r>
+        <w:rPr>
+          <w:rFonts w:eastAsia="Times New Roman" w:cs="Times New Roman"/>
+          <w:color w:val="auto"/>
+          <w:sz w:val="26"/>
+          <w:szCs w:val="26"/>
+          <w:lang w:val="en-US"/>
+        </w:rPr>
+        <w:t>[webapp] File excel xuất báo giá - Khi xuất file excel có lỗi Sum không đủ hạng mục ở Phân nhóm khi bên trong có các hạng mục gộp, Công thức tính VAT</w:t>
+      </w:r>
+    </w:p>
+    <w:p>
+      <w:pPr>
+        <w:pStyle w:val="Heading2"/>
+        <w:numPr>
+          <w:ilvl w:val="1"/>
+          <w:numId w:val="25"/>
+        </w:numPr>
+        <w:rPr>
+          <w:sz w:val="26"/>
+          <w:szCs w:val="26"/>
+          <w:lang w:val="en-US"/>
+        </w:rPr>
+      </w:pPr>
+      <w:bookmarkStart w:id="9" w:name="__RefHeading___Toc2555_3460246030"/>
+      <w:bookmarkStart w:id="10" w:name="_Toc520119065"/>
+      <w:bookmarkEnd w:id="9"/>
+      <w:r>
+        <w:rPr>
+          <w:lang w:val="en-US"/>
+        </w:rPr>
+        <w:t>Học hỏi và viết báo cáo nghiệp vụ chuyên môn tại Cơ quan về chuyên ngành của mình.</w:t>
+      </w:r>
+      <w:bookmarkEnd w:id="10"/>
+      <w:r>
+        <w:rPr>
+          <w:lang w:val="en-US"/>
+        </w:rPr>
+        <w:t xml:space="preserve"> </w:t>
+      </w:r>
+    </w:p>
+    <w:p>
+      <w:pPr>
+        <w:pStyle w:val="Normal"/>
+        <w:rPr>
+          <w:sz w:val="26"/>
+          <w:szCs w:val="26"/>
+          <w:lang w:val="en-US"/>
+        </w:rPr>
+      </w:pPr>
+      <w:r>
+        <w:rPr>
+          <w:sz w:val="26"/>
+          <w:szCs w:val="26"/>
+          <w:lang w:val="en-US"/>
+        </w:rPr>
+      </w:r>
+    </w:p>
+    <w:p>
+      <w:pPr>
+        <w:pStyle w:val="Normal"/>
+        <w:rPr>
+          <w:sz w:val="26"/>
+          <w:szCs w:val="26"/>
+        </w:rPr>
+      </w:pPr>
+      <w:r>
+        <w:rPr>
+          <w:sz w:val="26"/>
+          <w:szCs w:val="26"/>
+        </w:rPr>
+      </w:r>
+      <w:r>
+        <w:br w:type="page"/>
+      </w:r>
+    </w:p>
+    <w:p>
+      <w:pPr>
+        <w:pStyle w:val="Heading1"/>
+        <w:numPr>
+          <w:ilvl w:val="0"/>
+          <w:numId w:val="21"/>
+        </w:numPr>
+        <w:rPr>
+          <w:sz w:val="26"/>
+          <w:szCs w:val="26"/>
+          <w:lang w:val="en-US"/>
+        </w:rPr>
+      </w:pPr>
+      <w:bookmarkStart w:id="11" w:name="__RefHeading___Toc2557_3460246030"/>
+      <w:bookmarkEnd w:id="11"/>
+      <w:r>
+        <w:rPr>
+          <w:lang w:val="en-US"/>
+        </w:rPr>
+        <w:t xml:space="preserve"> </w:t>
+      </w:r>
+      <w:bookmarkStart w:id="12" w:name="_Toc520119066"/>
+      <w:r>
+        <w:rPr>
+          <w:lang w:val="en-US"/>
+        </w:rPr>
+        <w:t>Tự đánh giá và nhận xét thực tập</w:t>
+      </w:r>
+      <w:bookmarkEnd w:id="12"/>
+    </w:p>
+    <w:p>
+      <w:pPr>
+        <w:pStyle w:val="Heading2"/>
+        <w:numPr>
+          <w:ilvl w:val="1"/>
+          <w:numId w:val="21"/>
+        </w:numPr>
+        <w:rPr>
+          <w:sz w:val="26"/>
+          <w:szCs w:val="26"/>
+          <w:lang w:val="en-US"/>
+        </w:rPr>
+      </w:pPr>
+      <w:bookmarkStart w:id="13" w:name="__RefHeading___Toc2559_3460246030"/>
+      <w:bookmarkStart w:id="14" w:name="_Toc520119067"/>
+      <w:bookmarkEnd w:id="13"/>
+      <w:r>
+        <w:rPr>
+          <w:lang w:val="en-US"/>
+        </w:rPr>
+        <w:t>Nhận thức của HSSV sau thời gian tìm hiểu và tham gia thực tập tại đơn vị.</w:t>
+      </w:r>
+      <w:bookmarkEnd w:id="14"/>
+    </w:p>
+    <w:p>
+      <w:pPr>
+        <w:pStyle w:val="NoiDung"/>
+        <w:rPr>
+          <w:sz w:val="26"/>
+          <w:szCs w:val="26"/>
+          <w:lang w:val="en-US"/>
+        </w:rPr>
+      </w:pPr>
+      <w:r>
+        <w:rPr>
+          <w:lang w:val="en-US"/>
+        </w:rPr>
+        <w:t xml:space="preserve">• </w:t>
+      </w:r>
+      <w:r>
+        <w:rPr>
+          <w:lang w:val="en-US"/>
+        </w:rPr>
+        <w:t xml:space="preserve">Những khó khăn và thuận lợi </w:t>
+      </w:r>
+    </w:p>
+    <w:p>
+      <w:pPr>
+        <w:pStyle w:val="NoiDung"/>
+        <w:numPr>
+          <w:ilvl w:val="0"/>
+          <w:numId w:val="18"/>
+        </w:numPr>
+        <w:rPr>
+          <w:rFonts w:ascii="Times New Roman" w:hAnsi="Times New Roman" w:eastAsia="Times New Roman" w:cs="Times New Roman"/>
+          <w:color w:val="auto"/>
+          <w:sz w:val="26"/>
+          <w:szCs w:val="26"/>
+          <w:lang w:val="en-US"/>
+        </w:rPr>
+      </w:pPr>
+      <w:r>
+        <w:rPr>
+          <w:color w:val="auto"/>
+          <w:sz w:val="26"/>
+          <w:szCs w:val="26"/>
+          <w:lang w:val="en-US"/>
+        </w:rPr>
+        <w:t xml:space="preserve">Khó khăn: Môi trường startup nên còn nhiều thứ chưa được chuyên nghiệp hóa. Nhân sự còn khá ít nên công việc 1 người phải làm khá là nhiều. </w:t>
+      </w:r>
+    </w:p>
+    <w:p>
+      <w:pPr>
+        <w:pStyle w:val="NoiDung"/>
+        <w:numPr>
+          <w:ilvl w:val="0"/>
+          <w:numId w:val="18"/>
+        </w:numPr>
+        <w:rPr>
+          <w:color w:val="auto"/>
+          <w:sz w:val="26"/>
+          <w:szCs w:val="26"/>
+          <w:lang w:val="en-US"/>
+        </w:rPr>
+      </w:pPr>
+      <w:r>
+        <w:rPr>
+          <w:color w:val="auto"/>
+          <w:sz w:val="26"/>
+          <w:szCs w:val="26"/>
+          <w:lang w:val="en-US"/>
+        </w:rPr>
+        <w:t>Thuận lợi: Vì nhân sự ít nên được chính CTO, CEO của công ty giúp đỡ và chỉ bảo nhiều hơn so với những công ty lớn khác. Về nơi làm thì công ty thuê 1 phòng trong trường Học viện Bưu Chính nên về an ninh, vệ sinh, gửi xe luôn được đảm bảo.</w:t>
+      </w:r>
+    </w:p>
+    <w:p>
+      <w:pPr>
+        <w:pStyle w:val="NoiDung"/>
+        <w:rPr>
+          <w:sz w:val="26"/>
+          <w:szCs w:val="26"/>
+          <w:lang w:val="en-US"/>
+        </w:rPr>
+      </w:pPr>
+      <w:r>
+        <w:rPr>
+          <w:lang w:val="en-US"/>
+        </w:rPr>
+        <w:t xml:space="preserve">• </w:t>
+      </w:r>
+      <w:r>
+        <w:rPr>
+          <w:lang w:val="en-US"/>
+        </w:rPr>
+        <w:t>Cách giải quyết nội dung công việc được giao :</w:t>
+      </w:r>
+    </w:p>
+    <w:p>
+      <w:pPr>
+        <w:pStyle w:val="NoiDung"/>
+        <w:numPr>
+          <w:ilvl w:val="0"/>
+          <w:numId w:val="17"/>
+        </w:numPr>
+        <w:rPr>
+          <w:rFonts w:ascii="Times New Roman" w:hAnsi="Times New Roman" w:eastAsia="Times New Roman" w:cs="Times New Roman"/>
+          <w:color w:val="auto"/>
+          <w:sz w:val="26"/>
+          <w:szCs w:val="26"/>
+          <w:lang w:val="en-US"/>
+        </w:rPr>
+      </w:pPr>
+      <w:r>
+        <w:rPr>
+          <w:color w:val="auto"/>
+          <w:sz w:val="26"/>
+          <w:szCs w:val="26"/>
+          <w:lang w:val="en-US"/>
+        </w:rPr>
+        <w:t>Đọc task được giao -&gt; Nếu có thắc mắc thì hỏi lại leader -&gt; Nếu task không phù hợp hoặc quá sức với nhân viên thì có thể yêu cầu bàn giao cho người khác -&gt; Nếu không có vấn đề gì thì bắt đầu làm task. Trong quá trình làm thì nhân viên, leader trao đổi với nhao thông qua discord hoặc mess.</w:t>
+      </w:r>
+    </w:p>
+    <w:p>
+      <w:pPr>
+        <w:pStyle w:val="NoiDung"/>
+        <w:rPr>
+          <w:lang w:val="en-US"/>
+        </w:rPr>
+      </w:pPr>
+      <w:r>
+        <w:rPr>
+          <w:lang w:val="en-US"/>
+        </w:rPr>
+        <w:t xml:space="preserve">• </w:t>
+      </w:r>
+      <w:r>
+        <w:rPr>
+          <w:lang w:val="en-US"/>
+        </w:rPr>
+        <w:t>HSSV cần chuẩn bị những kiến thức, tài liệu gì để giải quyết công việc được giao:</w:t>
+      </w:r>
+    </w:p>
+    <w:p>
+      <w:pPr>
+        <w:pStyle w:val="NoiDung"/>
+        <w:numPr>
+          <w:ilvl w:val="0"/>
+          <w:numId w:val="16"/>
+        </w:numPr>
+        <w:rPr>
+          <w:rFonts w:ascii="Times New Roman" w:hAnsi="Times New Roman" w:eastAsia="Times New Roman" w:cs="Times New Roman"/>
+          <w:color w:val="auto"/>
+          <w:sz w:val="26"/>
+          <w:szCs w:val="26"/>
+          <w:lang w:val="en-US"/>
+        </w:rPr>
+      </w:pPr>
+      <w:r>
+        <w:rPr>
+          <w:color w:val="auto"/>
+          <w:sz w:val="26"/>
+          <w:szCs w:val="26"/>
+          <w:lang w:val="en-US"/>
+        </w:rPr>
+        <w:t>Cần có kiến thức về lập trình nodejs, typescript, graphql. Tài liệu về dự án, đặc tả yêu cầu, sơ đồ thiết kế và các tài liệu liên quan khác nếu có.</w:t>
+      </w:r>
+    </w:p>
+    <w:p>
+      <w:pPr>
+        <w:pStyle w:val="NoiDung"/>
+        <w:rPr>
+          <w:sz w:val="26"/>
+          <w:szCs w:val="26"/>
+          <w:lang w:val="en-US"/>
+        </w:rPr>
+      </w:pPr>
+      <w:r>
+        <w:rPr>
+          <w:lang w:val="en-US"/>
+        </w:rPr>
+        <w:t xml:space="preserve">• </w:t>
+      </w:r>
+      <w:r>
+        <w:rPr>
+          <w:lang w:val="en-US"/>
+        </w:rPr>
+        <w:t>Để nâng hiệu quả cao hơn trong khâu, công đoạn hay bộ phận đó, HSSV có cách giải quyết nào sáng tạo hơn không? Nêu giải pháp của mình để cải tiến và chứng minh tính hiệu quả (nếu có).</w:t>
+      </w:r>
+    </w:p>
+    <w:p>
+      <w:pPr>
+        <w:pStyle w:val="NoiDung"/>
+        <w:numPr>
+          <w:ilvl w:val="0"/>
+          <w:numId w:val="15"/>
+        </w:numPr>
+        <w:rPr>
+          <w:rFonts w:ascii="Times New Roman" w:hAnsi="Times New Roman" w:eastAsia="Times New Roman" w:cs="Times New Roman"/>
+          <w:color w:val="auto"/>
+          <w:sz w:val="26"/>
+          <w:szCs w:val="26"/>
+          <w:lang w:val="en-US"/>
+        </w:rPr>
+      </w:pPr>
+      <w:r>
+        <w:rPr>
+          <w:color w:val="auto"/>
+          <w:sz w:val="26"/>
+          <w:szCs w:val="26"/>
+          <w:lang w:val="en-US"/>
+        </w:rPr>
+        <w:t>Thay vì làm task lớn thì hãy chia task đó ra nhiều task nhỏ hơn. Trước khi làm thì hãy đọc kỹ tài liệu dự án. Trong khi làm thì đọc kỹ code trước khi code. Sau khi làm thì hãy mô tả rõ mình đã làm được gì và những vấn đề mình gặp phải khi làm việc.</w:t>
+      </w:r>
+    </w:p>
+    <w:p>
+      <w:pPr>
+        <w:pStyle w:val="NoiDung"/>
+        <w:rPr>
+          <w:sz w:val="26"/>
+          <w:szCs w:val="26"/>
+          <w:lang w:val="en-US"/>
+        </w:rPr>
+      </w:pPr>
+      <w:r>
+        <w:rPr>
+          <w:sz w:val="26"/>
+          <w:szCs w:val="26"/>
+          <w:lang w:val="en-US"/>
+        </w:rPr>
+      </w:r>
+    </w:p>
+    <w:p>
+      <w:pPr>
+        <w:pStyle w:val="Heading2"/>
+        <w:numPr>
+          <w:ilvl w:val="1"/>
+          <w:numId w:val="21"/>
+        </w:numPr>
+        <w:rPr>
+          <w:sz w:val="26"/>
+          <w:szCs w:val="26"/>
+          <w:lang w:val="en-US"/>
+        </w:rPr>
+      </w:pPr>
+      <w:bookmarkStart w:id="15" w:name="__RefHeading___Toc2561_3460246030"/>
+      <w:bookmarkStart w:id="16" w:name="_Toc520119068"/>
+      <w:bookmarkEnd w:id="15"/>
+      <w:r>
+        <w:rPr>
+          <w:lang w:val="en-US"/>
+        </w:rPr>
+        <w:t>Mối quan hệ giữa các đồng nghiệp trong tổ hay bộ phận và đơn vị nơi thực tập</w:t>
+      </w:r>
+      <w:bookmarkEnd w:id="16"/>
+    </w:p>
+    <w:p>
+      <w:pPr>
+        <w:pStyle w:val="NoiDung"/>
+        <w:rPr>
+          <w:sz w:val="26"/>
+          <w:szCs w:val="26"/>
+          <w:lang w:val="en-US"/>
+        </w:rPr>
+      </w:pPr>
+      <w:r>
+        <w:rPr>
+          <w:lang w:val="en-US"/>
+        </w:rPr>
+        <w:t xml:space="preserve">• </w:t>
+      </w:r>
+      <w:r>
+        <w:rPr>
+          <w:lang w:val="en-US"/>
+        </w:rPr>
+        <w:t>Những kỹ năng để tạo lập các mối quan hệ giữa các đồng nghiệp, cấp trên, cấp dưới để hoàn thành nhiệm vụ được giao.</w:t>
+      </w:r>
+    </w:p>
+    <w:p>
+      <w:pPr>
+        <w:pStyle w:val="NoiDung"/>
+        <w:numPr>
+          <w:ilvl w:val="0"/>
+          <w:numId w:val="12"/>
+        </w:numPr>
+        <w:rPr>
+          <w:rFonts w:ascii="Times New Roman" w:hAnsi="Times New Roman" w:eastAsia="Times New Roman" w:cs="Times New Roman"/>
+          <w:color w:val="auto"/>
+          <w:sz w:val="26"/>
+          <w:szCs w:val="26"/>
+          <w:lang w:val="en-US"/>
+        </w:rPr>
+      </w:pPr>
+      <w:r>
+        <w:rPr>
+          <w:lang w:val="en-US"/>
+        </w:rPr>
+        <w:t>Cần có tinh thần hướng ngoại, thích kết bạn và giao tiếp với người khác. Phải biết cách đặt câu hỏi sao cho hiệu quả và không lãng phí thời gian 2 bên</w:t>
+      </w:r>
+    </w:p>
+    <w:p>
+      <w:pPr>
+        <w:pStyle w:val="NoiDung"/>
+        <w:bidi w:val="0"/>
+        <w:spacing w:lineRule="auto" w:line="276" w:beforeAutospacing="0" w:before="120" w:afterAutospacing="0" w:after="120"/>
+        <w:ind w:left="0" w:right="0" w:hanging="0"/>
+        <w:jc w:val="both"/>
+        <w:rPr>
+          <w:color w:val="auto"/>
+          <w:sz w:val="26"/>
+          <w:szCs w:val="26"/>
+          <w:lang w:val="en-US"/>
+        </w:rPr>
+      </w:pPr>
+      <w:r>
+        <w:rPr>
+          <w:lang w:val="en-US"/>
+        </w:rPr>
+        <w:t xml:space="preserve">• </w:t>
+      </w:r>
+      <w:r>
+        <w:rPr>
+          <w:lang w:val="en-US"/>
+        </w:rPr>
+        <w:t>Những ưu điểm, nhược điểm các từ mối quan hệ :</w:t>
+      </w:r>
+    </w:p>
+    <w:p>
+      <w:pPr>
+        <w:pStyle w:val="NoiDung"/>
+        <w:numPr>
+          <w:ilvl w:val="0"/>
+          <w:numId w:val="11"/>
+        </w:numPr>
+        <w:rPr>
+          <w:rFonts w:ascii="Times New Roman" w:hAnsi="Times New Roman" w:eastAsia="Times New Roman" w:cs="Times New Roman"/>
+          <w:color w:val="auto"/>
+          <w:sz w:val="26"/>
+          <w:szCs w:val="26"/>
+          <w:lang w:val="en-US"/>
+        </w:rPr>
+      </w:pPr>
+      <w:r>
+        <w:rPr>
+          <w:color w:val="auto"/>
+          <w:sz w:val="26"/>
+          <w:szCs w:val="26"/>
+          <w:lang w:val="en-US"/>
+        </w:rPr>
+        <w:t>Ưu điểm: Được sự giúp đỡ của đồng nghiệp khi cần. Học thêm được nhiều điều mới và kinh nghiệm mới.</w:t>
+      </w:r>
+    </w:p>
+    <w:p>
+      <w:pPr>
+        <w:pStyle w:val="NoiDung"/>
+        <w:numPr>
+          <w:ilvl w:val="0"/>
+          <w:numId w:val="11"/>
+        </w:numPr>
+        <w:rPr>
+          <w:color w:val="auto"/>
+          <w:sz w:val="26"/>
+          <w:szCs w:val="26"/>
+          <w:lang w:val="en-US"/>
+        </w:rPr>
+      </w:pPr>
+      <w:r>
+        <w:rPr>
+          <w:color w:val="auto"/>
+          <w:sz w:val="26"/>
+          <w:szCs w:val="26"/>
+          <w:lang w:val="en-US"/>
+        </w:rPr>
+        <w:t xml:space="preserve">Nhược điểm: Mất tập trung trong công việc vì nhân viên cũng phải làm việc 1 mình. </w:t>
+      </w:r>
+    </w:p>
+    <w:p>
+      <w:pPr>
+        <w:pStyle w:val="Heading2"/>
+        <w:numPr>
+          <w:ilvl w:val="1"/>
+          <w:numId w:val="21"/>
+        </w:numPr>
+        <w:rPr>
+          <w:sz w:val="26"/>
+          <w:szCs w:val="26"/>
+          <w:lang w:val="en-US"/>
+        </w:rPr>
+      </w:pPr>
+      <w:bookmarkStart w:id="17" w:name="__RefHeading___Toc2563_3460246030"/>
+      <w:bookmarkStart w:id="18" w:name="_Toc520119069"/>
+      <w:bookmarkEnd w:id="17"/>
+      <w:r>
+        <w:rPr>
+          <w:lang w:val="en-US"/>
+        </w:rPr>
+        <w:t>Học hỏi từ các quy định nơi thực tập</w:t>
+      </w:r>
+      <w:bookmarkEnd w:id="18"/>
+    </w:p>
+    <w:p>
+      <w:pPr>
+        <w:pStyle w:val="Heading3"/>
+        <w:numPr>
+          <w:ilvl w:val="2"/>
+          <w:numId w:val="21"/>
+        </w:numPr>
+        <w:rPr>
+          <w:sz w:val="26"/>
+          <w:szCs w:val="26"/>
+          <w:lang w:val="en-US"/>
+        </w:rPr>
+      </w:pPr>
+      <w:bookmarkStart w:id="19" w:name="__RefHeading___Toc2565_3460246030"/>
+      <w:bookmarkStart w:id="20" w:name="_Toc520119070"/>
+      <w:bookmarkEnd w:id="19"/>
+      <w:r>
+        <w:rPr>
+          <w:lang w:val="en-US"/>
+        </w:rPr>
+        <w:t>Nội quy lao động, học tập, nghỉ ngơi và an toàn lao động</w:t>
+      </w:r>
+      <w:bookmarkEnd w:id="20"/>
+    </w:p>
+    <w:p>
+      <w:pPr>
+        <w:pStyle w:val="NoiDung"/>
+        <w:numPr>
+          <w:ilvl w:val="0"/>
+          <w:numId w:val="14"/>
+        </w:numPr>
+        <w:rPr/>
+      </w:pPr>
+      <w:r>
+        <w:rPr>
+          <w:color w:val="auto"/>
+          <w:sz w:val="26"/>
+          <w:szCs w:val="26"/>
+          <w:lang w:val="en-US"/>
+        </w:rPr>
+        <w:t>Không gây ra tiếng ồn hay làm mất tập trung người khác khi làm việc. Hạn chế làm hư hỏng tài sản của công ty. Thời gian đi làm muộn hơn so với đi học 2 tiếng, cụ thể là 9h, giúp nhân viên có thời gian ăn sáng và chuẩn bị trước khi đi làm. Không mang chất cháy nổ, hóa chất độc hại vào công ty.</w:t>
+      </w:r>
+    </w:p>
+    <w:p>
+      <w:pPr>
+        <w:pStyle w:val="NoiDung"/>
+        <w:numPr>
+          <w:ilvl w:val="0"/>
+          <w:numId w:val="14"/>
+        </w:numPr>
+        <w:rPr/>
+      </w:pPr>
+      <w:r>
+        <w:rPr>
+          <w:rFonts w:eastAsia="Times New Roman" w:cs="Times New Roman"/>
+          <w:color w:val="auto"/>
+          <w:sz w:val="26"/>
+          <w:szCs w:val="26"/>
+          <w:lang w:val="en-US"/>
+        </w:rPr>
+        <w:t>Về nghỉ ngơi thì nhăn viên sẽ được nghỉ trưa từ 12h đến 13h30, sau đó tiếp tục làm việc đến 18h00</w:t>
+      </w:r>
+    </w:p>
+    <w:p>
+      <w:pPr>
+        <w:pStyle w:val="NoiDung"/>
+        <w:numPr>
+          <w:ilvl w:val="0"/>
+          <w:numId w:val="13"/>
+        </w:numPr>
+        <w:rPr>
+          <w:rFonts w:ascii="Times New Roman" w:hAnsi="Times New Roman" w:eastAsia="Times New Roman" w:cs="Times New Roman"/>
+          <w:color w:val="auto"/>
+          <w:sz w:val="26"/>
+          <w:szCs w:val="26"/>
+          <w:lang w:val="en-US"/>
+        </w:rPr>
+      </w:pPr>
+      <w:r>
+        <w:rPr>
+          <w:sz w:val="26"/>
+          <w:szCs w:val="26"/>
+          <w:lang w:val="en-US"/>
+        </w:rPr>
+        <w:t>Làm việc ở công ty giúp em hiểu được những kiến thức cơ bản trên trường nhìn có vẻ nhàm chán nhưng nó lại rất quan trọng khi phải làm việc với nhiều người. Bình thường thì sinh viên thích làm việc 1 mình nên việc chia công việc và quản lý rất dễ dàng. Nhưng khi làm việc với nhiều người thì sẽ xảy ra nhiều vấn đề. Xung đột, task của mình chưa làm thì người khác đã làm mất, không biết cách tôn trọng lẫn nhau,… Từ đó cho ta thấy được việc học cách làm việc nhóm rất quan trọng.</w:t>
+      </w:r>
+    </w:p>
+    <w:p>
+      <w:pPr>
+        <w:pStyle w:val="Heading3"/>
+        <w:numPr>
+          <w:ilvl w:val="2"/>
+          <w:numId w:val="21"/>
+        </w:numPr>
+        <w:rPr>
+          <w:sz w:val="26"/>
+          <w:szCs w:val="26"/>
+          <w:lang w:val="en-US"/>
+        </w:rPr>
+      </w:pPr>
+      <w:bookmarkStart w:id="21" w:name="__RefHeading___Toc2567_3460246030"/>
+      <w:bookmarkStart w:id="22" w:name="_Toc520119071"/>
+      <w:bookmarkEnd w:id="21"/>
+      <w:r>
+        <w:rPr>
+          <w:lang w:val="en-US"/>
+        </w:rPr>
+        <w:t>Quy định về PCCC, Vệ sinh và môi trường</w:t>
+      </w:r>
+      <w:bookmarkEnd w:id="22"/>
+    </w:p>
+    <w:p>
+      <w:pPr>
+        <w:pStyle w:val="NoiDung"/>
+        <w:numPr>
+          <w:ilvl w:val="0"/>
+          <w:numId w:val="10"/>
+        </w:numPr>
+        <w:rPr>
+          <w:rFonts w:ascii="Times New Roman" w:hAnsi="Times New Roman" w:eastAsia="Times New Roman" w:cs="Times New Roman"/>
+          <w:color w:val="auto"/>
+          <w:sz w:val="26"/>
+          <w:szCs w:val="26"/>
+          <w:lang w:val="en-US"/>
+        </w:rPr>
+      </w:pPr>
+      <w:r>
+        <w:rPr>
+          <w:color w:val="auto"/>
+          <w:sz w:val="26"/>
+          <w:szCs w:val="26"/>
+          <w:lang w:val="en-US"/>
+        </w:rPr>
+        <w:t>Về PCCC: Không để những vật dụng dễ bắt lửa gần những nơi có khả năng gây cháy nổ. Mỗi phòng ban đều phải có 1 bình chữa cháy đề phòng hỏa hạn.</w:t>
+      </w:r>
+    </w:p>
+    <w:p>
+      <w:pPr>
+        <w:pStyle w:val="NoiDung"/>
+        <w:numPr>
+          <w:ilvl w:val="0"/>
+          <w:numId w:val="10"/>
+        </w:numPr>
+        <w:rPr>
+          <w:color w:val="auto"/>
+          <w:sz w:val="26"/>
+          <w:szCs w:val="26"/>
+          <w:lang w:val="en-US"/>
+        </w:rPr>
+      </w:pPr>
+      <w:r>
+        <w:rPr>
+          <w:color w:val="auto"/>
+          <w:sz w:val="26"/>
+          <w:szCs w:val="26"/>
+          <w:lang w:val="en-US"/>
+        </w:rPr>
+        <w:t>Về vệ sinh: Mỗi nhân viên phải biết tự ý thức sau khi đi vệ sinh. Các nhà vệ sinh sẽ có lao công dọn dẹp hằng ngày để bảo đảm nhà vệ sinh luôn sạch sẽ</w:t>
+      </w:r>
+    </w:p>
+    <w:p>
+      <w:pPr>
+        <w:pStyle w:val="NoiDung"/>
+        <w:numPr>
+          <w:ilvl w:val="0"/>
+          <w:numId w:val="10"/>
+        </w:numPr>
+        <w:rPr>
+          <w:color w:val="auto"/>
+          <w:sz w:val="26"/>
+          <w:szCs w:val="26"/>
+          <w:lang w:val="en-US"/>
+        </w:rPr>
+      </w:pPr>
+      <w:r>
+        <w:rPr>
+          <w:color w:val="auto"/>
+          <w:sz w:val="26"/>
+          <w:szCs w:val="26"/>
+          <w:lang w:val="en-US"/>
+        </w:rPr>
+        <w:t>Về môi trường: Không được tự ý xả rác bậy bạ. Kẹo simgum ăn xong phải gói vào giấy trước khi bỏ vào sọt rác để tránh kẹo dính vào sọt.</w:t>
+      </w:r>
+    </w:p>
+    <w:p>
+      <w:pPr>
+        <w:pStyle w:val="NoiDung"/>
+        <w:numPr>
+          <w:ilvl w:val="0"/>
+          <w:numId w:val="9"/>
+        </w:numPr>
+        <w:rPr>
+          <w:rFonts w:ascii="Times New Roman" w:hAnsi="Times New Roman" w:eastAsia="Times New Roman" w:cs="Times New Roman"/>
+          <w:color w:val="auto"/>
+          <w:sz w:val="26"/>
+          <w:szCs w:val="26"/>
+          <w:lang w:val="en-US"/>
+        </w:rPr>
+      </w:pPr>
+      <w:r>
+        <w:rPr>
+          <w:color w:val="auto"/>
+          <w:sz w:val="26"/>
+          <w:szCs w:val="26"/>
+          <w:lang w:val="en-US"/>
+        </w:rPr>
+        <w:t>Nếu thiếu những kiến thức trên thì khó có thể làm việc lâu dài được. Việc tuân thủ quy định của công ty không chỉ giúp môi trường làm việc trờ nên an toàn và sạch đẹp hơn thì còn giúp cho nhân viên tăng thêm ý thức.</w:t>
+      </w:r>
+    </w:p>
+    <w:p>
+      <w:pPr>
+        <w:pStyle w:val="NoiDung"/>
+        <w:rPr>
+          <w:sz w:val="26"/>
+          <w:szCs w:val="26"/>
+          <w:lang w:val="en-US"/>
+        </w:rPr>
+      </w:pPr>
+      <w:r>
+        <w:rPr>
+          <w:sz w:val="26"/>
+          <w:szCs w:val="26"/>
+          <w:lang w:val="en-US"/>
+        </w:rPr>
+      </w:r>
+    </w:p>
+    <w:p>
+      <w:pPr>
+        <w:pStyle w:val="Heading2"/>
+        <w:numPr>
+          <w:ilvl w:val="1"/>
+          <w:numId w:val="21"/>
+        </w:numPr>
+        <w:rPr>
+          <w:sz w:val="26"/>
+          <w:szCs w:val="26"/>
+          <w:lang w:val="en-US"/>
+        </w:rPr>
+      </w:pPr>
+      <w:bookmarkStart w:id="23" w:name="__RefHeading___Toc2569_3460246030"/>
+      <w:bookmarkStart w:id="24" w:name="_Toc520119072"/>
+      <w:bookmarkEnd w:id="23"/>
+      <w:r>
+        <w:rPr>
+          <w:lang w:val="en-US"/>
+        </w:rPr>
+        <w:t>Đánh giá mối liên hệ giữa lý thuyết và thực tiễn</w:t>
+      </w:r>
+      <w:bookmarkEnd w:id="24"/>
+      <w:r>
+        <w:rPr>
+          <w:lang w:val="en-US"/>
+        </w:rPr>
+        <w:t xml:space="preserve"> </w:t>
+      </w:r>
+    </w:p>
+    <w:p>
+      <w:pPr>
+        <w:pStyle w:val="ListParagraph"/>
+        <w:numPr>
+          <w:ilvl w:val="0"/>
+          <w:numId w:val="2"/>
+        </w:numPr>
+        <w:rPr>
+          <w:rFonts w:ascii="Times New Roman" w:hAnsi="Times New Roman" w:eastAsia="Times New Roman" w:cs="Times New Roman"/>
+          <w:color w:val="auto"/>
+          <w:sz w:val="24"/>
+          <w:szCs w:val="24"/>
+          <w:lang w:val="en-US"/>
+        </w:rPr>
+      </w:pPr>
+      <w:r>
+        <w:rPr>
+          <w:color w:val="auto"/>
+          <w:sz w:val="24"/>
+          <w:szCs w:val="24"/>
+          <w:lang w:val="en-US"/>
+        </w:rPr>
+        <w:t>Cách giải quyết khi có xung đột:</w:t>
+      </w:r>
+    </w:p>
+    <w:p>
+      <w:pPr>
+        <w:pStyle w:val="NoiDung"/>
+        <w:numPr>
+          <w:ilvl w:val="0"/>
+          <w:numId w:val="8"/>
+        </w:numPr>
+        <w:rPr>
+          <w:rFonts w:ascii="Times New Roman" w:hAnsi="Times New Roman" w:eastAsia="Times New Roman" w:cs="Times New Roman"/>
+          <w:color w:val="auto"/>
+          <w:sz w:val="26"/>
+          <w:szCs w:val="26"/>
+          <w:lang w:val="en-US"/>
+        </w:rPr>
+      </w:pPr>
+      <w:r>
+        <w:rPr>
+          <w:color w:val="auto"/>
+          <w:sz w:val="26"/>
+          <w:szCs w:val="26"/>
+          <w:lang w:val="en-US"/>
+        </w:rPr>
+        <w:t>Khi có xung đột về task giữa các thành viên thì trưởng nhóm/leader sẽ đứng ra giải quyết thay vì cãi lộn khi học trên trường. Có sự khác biệt bởi vì ở trường thì thân ai người ấy lo nên không sự đoàn kết, còn khi đi làm thì bắt buộc phải đoàn kết</w:t>
+      </w:r>
+    </w:p>
+    <w:p>
+      <w:pPr>
+        <w:pStyle w:val="NoiDung"/>
+        <w:rPr>
+          <w:lang w:val="en-US"/>
+        </w:rPr>
+      </w:pPr>
+      <w:r>
+        <w:rPr>
+          <w:lang w:val="en-US"/>
+        </w:rPr>
+        <w:t xml:space="preserve">• </w:t>
+      </w:r>
+      <w:r>
+        <w:rPr>
+          <w:lang w:val="en-US"/>
+        </w:rPr>
+        <w:t>Để đạt được hiệu quả cao công việc được giao theo HSSV cần chuẩn bị:</w:t>
+      </w:r>
+    </w:p>
+    <w:p>
+      <w:pPr>
+        <w:pStyle w:val="NoiDung"/>
+        <w:numPr>
+          <w:ilvl w:val="0"/>
+          <w:numId w:val="3"/>
+        </w:numPr>
+        <w:rPr>
+          <w:rFonts w:ascii="Times New Roman" w:hAnsi="Times New Roman" w:eastAsia="Times New Roman" w:cs="Times New Roman"/>
+          <w:color w:val="auto"/>
+          <w:sz w:val="26"/>
+          <w:szCs w:val="26"/>
+          <w:lang w:val="en-US"/>
+        </w:rPr>
+      </w:pPr>
+      <w:r>
+        <w:rPr>
+          <w:color w:val="auto"/>
+          <w:sz w:val="26"/>
+          <w:szCs w:val="26"/>
+          <w:lang w:val="en-US"/>
+        </w:rPr>
+        <w:t xml:space="preserve"> </w:t>
+      </w:r>
+      <w:r>
+        <w:rPr>
+          <w:color w:val="auto"/>
+          <w:sz w:val="26"/>
+          <w:szCs w:val="26"/>
+          <w:lang w:val="en-US"/>
+        </w:rPr>
+        <w:t>1 tinh thần chịu khổ, chịu khó. 1 niềm đam mê với công việc.</w:t>
+      </w:r>
+    </w:p>
+    <w:p>
+      <w:pPr>
+        <w:pStyle w:val="NoiDung"/>
+        <w:numPr>
+          <w:ilvl w:val="0"/>
+          <w:numId w:val="3"/>
+        </w:numPr>
+        <w:rPr>
+          <w:color w:val="auto"/>
+          <w:sz w:val="26"/>
+          <w:szCs w:val="26"/>
+          <w:lang w:val="en-US"/>
+        </w:rPr>
+      </w:pPr>
+      <w:r>
+        <w:rPr>
+          <w:rFonts w:eastAsia="Times New Roman" w:cs="Times New Roman"/>
+          <w:color w:val="auto"/>
+          <w:sz w:val="26"/>
+          <w:szCs w:val="26"/>
+          <w:lang w:val="en-US"/>
+        </w:rPr>
+        <w:t>Ý thức trách nhiệm cao, làm việc không chỉ vì bản thân mà còn vì công ty và tập thể.</w:t>
+      </w:r>
+    </w:p>
+    <w:p>
+      <w:pPr>
+        <w:pStyle w:val="NoiDung"/>
+        <w:rPr>
+          <w:sz w:val="26"/>
+          <w:szCs w:val="26"/>
+          <w:lang w:val="en-US"/>
+        </w:rPr>
+      </w:pPr>
+      <w:r>
+        <w:rPr>
+          <w:lang w:val="en-US"/>
+        </w:rPr>
+        <w:t xml:space="preserve">• </w:t>
+      </w:r>
+      <w:r>
+        <w:rPr>
+          <w:lang w:val="en-US"/>
+        </w:rPr>
+        <w:t>Trong quá trình tham gia thực tập HSSV đã làm được và thu hoạch được:</w:t>
+      </w:r>
+    </w:p>
+    <w:p>
+      <w:pPr>
+        <w:pStyle w:val="NoiDung"/>
+        <w:numPr>
+          <w:ilvl w:val="0"/>
+          <w:numId w:val="7"/>
+        </w:numPr>
+        <w:rPr>
+          <w:rFonts w:ascii="Times New Roman" w:hAnsi="Times New Roman" w:eastAsia="Times New Roman" w:cs="Times New Roman"/>
+          <w:color w:val="auto"/>
+          <w:sz w:val="26"/>
+          <w:szCs w:val="26"/>
+          <w:lang w:val="en-US"/>
+        </w:rPr>
+      </w:pPr>
+      <w:r>
+        <w:rPr>
+          <w:color w:val="auto"/>
+          <w:sz w:val="26"/>
+          <w:szCs w:val="26"/>
+          <w:lang w:val="en-US"/>
+        </w:rPr>
+        <w:t>Đã làm được 2 dự án của công ty liên quan đến ngành ngân hàng và dịch vụ (vì dự án của công ty là thông tin nội bộ nên em xin phép không tiết lộ). Thu hoạch được những kiến thức mới về lập trình, những kiến thức về làm việc nhóm, cách đặt câu hỏi,….</w:t>
+      </w:r>
+    </w:p>
+    <w:p>
+      <w:pPr>
+        <w:pStyle w:val="NoiDung"/>
+        <w:numPr>
+          <w:ilvl w:val="0"/>
+          <w:numId w:val="7"/>
+        </w:numPr>
+        <w:rPr>
+          <w:color w:val="auto"/>
+          <w:sz w:val="26"/>
+          <w:szCs w:val="26"/>
+          <w:lang w:val="en-US"/>
+        </w:rPr>
+      </w:pPr>
+      <w:r>
+        <w:rPr>
+          <w:rFonts w:eastAsia="Times New Roman" w:cs="Times New Roman"/>
+          <w:color w:val="auto"/>
+          <w:sz w:val="26"/>
+          <w:szCs w:val="26"/>
+          <w:lang w:val="en-US"/>
+        </w:rPr>
+        <w:t>Những kiến thức lập trình bao gồm: Nodejs, Graphql, Typescript, Redis, Mongodb...</w:t>
+      </w:r>
+    </w:p>
+    <w:p>
+      <w:pPr>
+        <w:pStyle w:val="NoiDung"/>
+        <w:rPr>
+          <w:sz w:val="26"/>
+          <w:szCs w:val="26"/>
+          <w:lang w:val="en-US"/>
+        </w:rPr>
+      </w:pPr>
+      <w:r>
+        <w:rPr>
+          <w:lang w:val="en-US"/>
+        </w:rPr>
+        <w:t xml:space="preserve">• </w:t>
+      </w:r>
+      <w:r>
+        <w:rPr>
+          <w:lang w:val="en-US"/>
+        </w:rPr>
+        <w:t>Những gì HSSV chưa làm được:</w:t>
+      </w:r>
+    </w:p>
+    <w:p>
+      <w:pPr>
+        <w:pStyle w:val="NoiDung"/>
+        <w:numPr>
+          <w:ilvl w:val="0"/>
+          <w:numId w:val="6"/>
+        </w:numPr>
+        <w:rPr/>
+      </w:pPr>
+      <w:r>
+        <w:rPr>
+          <w:color w:val="auto"/>
+          <w:sz w:val="26"/>
+          <w:szCs w:val="26"/>
+          <w:lang w:val="en-US"/>
+        </w:rPr>
+        <w:t>Những kiến thức nâng cao. Cách quản lý thời gian công việc được hiệu quả.</w:t>
+      </w:r>
+      <w:r>
+        <w:rPr>
+          <w:rFonts w:eastAsia="Times New Roman" w:cs="Times New Roman"/>
+          <w:color w:val="auto"/>
+          <w:sz w:val="26"/>
+          <w:szCs w:val="26"/>
+          <w:lang w:val="en-US"/>
+        </w:rPr>
+        <w:t xml:space="preserve"> Còn chưa tập trung vào công việc, hay lướt facebook, youtube trong giờ làm. </w:t>
+      </w:r>
+    </w:p>
+    <w:p>
+      <w:pPr>
+        <w:pStyle w:val="NoiDung"/>
+        <w:rPr>
+          <w:lang w:val="en-US"/>
+        </w:rPr>
+      </w:pPr>
+      <w:r>
+        <w:rPr>
+          <w:lang w:val="en-US"/>
+        </w:rPr>
+        <w:t xml:space="preserve">• </w:t>
+      </w:r>
+      <w:r>
+        <w:rPr>
+          <w:lang w:val="en-US"/>
+        </w:rPr>
+        <w:t>Trong quá trình thực tập đã giúp HSSV nâng cao những kỹ năng:</w:t>
+      </w:r>
+    </w:p>
+    <w:p>
+      <w:pPr>
+        <w:pStyle w:val="NoiDung"/>
+        <w:numPr>
+          <w:ilvl w:val="0"/>
+          <w:numId w:val="5"/>
+        </w:numPr>
+        <w:rPr>
+          <w:rFonts w:ascii="Times New Roman" w:hAnsi="Times New Roman" w:eastAsia="Times New Roman" w:cs="Times New Roman"/>
+          <w:color w:val="auto"/>
+          <w:sz w:val="26"/>
+          <w:szCs w:val="26"/>
+          <w:lang w:val="en-US"/>
+        </w:rPr>
+      </w:pPr>
+      <w:r>
+        <w:rPr>
+          <w:color w:val="auto"/>
+          <w:sz w:val="26"/>
+          <w:szCs w:val="26"/>
+          <w:lang w:val="en-US"/>
+        </w:rPr>
+        <w:t>Nâng cao kỹ năng lập trình, kỹ năng viết báo cáo, phân tích và làm việc nhóm</w:t>
+      </w:r>
+    </w:p>
+    <w:p>
+      <w:pPr>
+        <w:pStyle w:val="NoiDung"/>
+        <w:rPr>
+          <w:sz w:val="26"/>
+          <w:szCs w:val="26"/>
+          <w:lang w:val="en-US"/>
+        </w:rPr>
+      </w:pPr>
+      <w:r>
+        <w:rPr>
+          <w:lang w:val="en-US"/>
+        </w:rPr>
+        <w:t xml:space="preserve">• </w:t>
+      </w:r>
+      <w:r>
+        <w:rPr>
+          <w:lang w:val="en-US"/>
+        </w:rPr>
+        <w:t>Sự hỗ trợ nào từ cán bộ phụ trách tại nơi thực tập? Có học hỏi được gì không?</w:t>
+      </w:r>
+    </w:p>
+    <w:p>
+      <w:pPr>
+        <w:pStyle w:val="NoiDung"/>
+        <w:numPr>
+          <w:ilvl w:val="0"/>
+          <w:numId w:val="4"/>
+        </w:numPr>
+        <w:rPr>
+          <w:rFonts w:ascii="Times New Roman" w:hAnsi="Times New Roman" w:eastAsia="Times New Roman" w:cs="Times New Roman"/>
+          <w:color w:val="auto"/>
+          <w:sz w:val="26"/>
+          <w:szCs w:val="26"/>
+          <w:lang w:val="en-US"/>
+        </w:rPr>
+      </w:pPr>
+      <w:r>
+        <w:rPr>
+          <w:color w:val="auto"/>
+          <w:sz w:val="26"/>
+          <w:szCs w:val="26"/>
+          <w:lang w:val="en-US"/>
+        </w:rPr>
+        <w:t>Có sự hỗ trợ từ các anh chị đồng nghiệp trong công ty. Học hỏi được nhiều điều, nhất là tác phong làm việc.</w:t>
+      </w:r>
+    </w:p>
+    <w:p>
+      <w:pPr>
+        <w:pStyle w:val="NoiDung"/>
+        <w:rPr>
+          <w:color w:val="auto"/>
+          <w:sz w:val="26"/>
+          <w:szCs w:val="26"/>
+          <w:lang w:val="en-US"/>
+        </w:rPr>
+      </w:pPr>
+      <w:r>
+        <w:rPr>
+          <w:color w:val="auto"/>
+          <w:sz w:val="26"/>
+          <w:szCs w:val="26"/>
+          <w:lang w:val="en-US"/>
+        </w:rPr>
+      </w:r>
+    </w:p>
+    <w:p>
+      <w:pPr>
+        <w:pStyle w:val="NoiDung"/>
+        <w:rPr>
+          <w:sz w:val="26"/>
+          <w:szCs w:val="26"/>
+          <w:lang w:val="en-US"/>
+        </w:rPr>
+      </w:pPr>
+      <w:r>
+        <w:rPr>
+          <w:sz w:val="26"/>
+          <w:szCs w:val="26"/>
+          <w:lang w:val="en-US"/>
+        </w:rPr>
+      </w:r>
+      <w:r>
+        <w:br w:type="page"/>
+      </w:r>
+    </w:p>
+    <w:p>
+      <w:pPr>
+        <w:pStyle w:val="NoiDung"/>
+        <w:numPr>
+          <w:ilvl w:val="0"/>
+          <w:numId w:val="0"/>
+        </w:numPr>
+        <w:ind w:left="0" w:hanging="0"/>
+        <w:jc w:val="center"/>
+        <w:outlineLvl w:val="0"/>
+        <w:rPr>
+          <w:b/>
+          <w:b/>
+          <w:bCs/>
+          <w:sz w:val="32"/>
+          <w:szCs w:val="32"/>
+          <w:lang w:val="en-US"/>
+        </w:rPr>
+      </w:pPr>
+      <w:bookmarkStart w:id="25" w:name="__RefHeading___Toc2571_3460246030"/>
+      <w:bookmarkStart w:id="26" w:name="_Toc520119073"/>
+      <w:bookmarkEnd w:id="25"/>
+      <w:r>
+        <w:rPr>
+          <w:b/>
+          <w:bCs/>
+          <w:sz w:val="32"/>
+          <w:szCs w:val="32"/>
+          <w:lang w:val="en-US"/>
+        </w:rPr>
+        <w:t>KẾT LUẬN</w:t>
+      </w:r>
+      <w:bookmarkEnd w:id="26"/>
+    </w:p>
+    <w:p>
+      <w:pPr>
+        <w:pStyle w:val="NoiDung"/>
+        <w:rPr>
+          <w:color w:val="auto"/>
+          <w:sz w:val="26"/>
+          <w:szCs w:val="26"/>
+          <w:lang w:val="en-US"/>
+        </w:rPr>
+      </w:pPr>
+      <w:r>
+        <w:rPr>
+          <w:color w:val="auto"/>
+          <w:sz w:val="26"/>
+          <w:szCs w:val="26"/>
+          <w:lang w:val="en-US"/>
+        </w:rPr>
+        <w:t>Sau quá trình thực tập thì em đã học hỏi được nhiều kiến thức và quy cách làm việc mới. Từ những ngày đầu còn chưa biết gì về các ngôn ngữ và công cụ thì nay em đã thành thạo và có thể sử dụng một cách dễ dàng. Bài học rút ra được sau quá trình thực tập của em đó là bản thân phải cố gắng, kiên trì và nghiêm túc khi làm việc tư đó mới có thê nâng cao mức lương và phúc lợi cho bản thân.</w:t>
+      </w:r>
+    </w:p>
+    <w:p>
+      <w:pPr>
+        <w:pStyle w:val="NoiDung"/>
+        <w:rPr>
+          <w:sz w:val="26"/>
+          <w:szCs w:val="26"/>
+          <w:lang w:val="en-US"/>
+        </w:rPr>
+      </w:pPr>
+      <w:r>
+        <w:rPr>
+          <w:sz w:val="26"/>
+          <w:szCs w:val="26"/>
+          <w:lang w:val="en-US"/>
+        </w:rPr>
+      </w:r>
+      <w:r>
+        <w:br w:type="page"/>
+      </w:r>
+    </w:p>
+    <w:p>
+      <w:pPr>
+        <w:pStyle w:val="NoiDung"/>
+        <w:numPr>
+          <w:ilvl w:val="0"/>
+          <w:numId w:val="0"/>
+        </w:numPr>
+        <w:ind w:left="0" w:hanging="0"/>
+        <w:jc w:val="center"/>
+        <w:outlineLvl w:val="0"/>
+        <w:rPr>
+          <w:b/>
+          <w:b/>
+          <w:bCs/>
+          <w:sz w:val="32"/>
+          <w:szCs w:val="32"/>
+          <w:lang w:val="en-US"/>
+        </w:rPr>
+      </w:pPr>
+      <w:bookmarkStart w:id="27" w:name="__RefHeading___Toc2573_3460246030"/>
+      <w:bookmarkStart w:id="28" w:name="_Toc520119074"/>
+      <w:bookmarkEnd w:id="27"/>
+      <w:r>
+        <w:rPr>
+          <w:b/>
+          <w:bCs/>
+          <w:sz w:val="32"/>
+          <w:szCs w:val="32"/>
+          <w:lang w:val="en-US"/>
+        </w:rPr>
         <w:t>TÀI LIỆU THAM KHẢO</w:t>
       </w:r>
       <w:bookmarkEnd w:id="28"/>
@@ -11663,7 +12037,7 @@
       </w:r>
     </w:p>
     <w:sectPr>
-      <w:footerReference w:type="default" r:id="rId4"/>
+      <w:footerReference w:type="default" r:id="rId5"/>
       <w:type w:val="nextPage"/>
       <w:pgSz w:w="11906" w:h="16838"/>
       <w:pgMar w:left="1701" w:right="1134" w:header="0" w:top="1134" w:footer="720" w:bottom="1134" w:gutter="0"/>
@@ -13867,7 +14241,7 @@
       </w:pPr>
       <w:rPr>
         <w:rFonts w:ascii="Symbol" w:hAnsi="Symbol" w:cs="Symbol" w:hint="default"/>
-        <w:sz w:val="24"/>
+        <w:sz w:val="26"/>
         <w:rFonts w:cs="Symbol"/>
       </w:rPr>
     </w:lvl>
@@ -16611,6 +16985,1286 @@
       <w:rFonts w:cs="OpenSymbol"/>
     </w:rPr>
   </w:style>
+  <w:style w:type="character" w:styleId="ListLabel199">
+    <w:name w:val="ListLabel 199"/>
+    <w:qFormat/>
+    <w:rPr>
+      <w:rFonts w:ascii="Times New Roman" w:hAnsi="Times New Roman" w:cs="Symbol"/>
+      <w:sz w:val="24"/>
+    </w:rPr>
+  </w:style>
+  <w:style w:type="character" w:styleId="ListLabel200">
+    <w:name w:val="ListLabel 200"/>
+    <w:qFormat/>
+    <w:rPr>
+      <w:rFonts w:cs="Courier New"/>
+    </w:rPr>
+  </w:style>
+  <w:style w:type="character" w:styleId="ListLabel201">
+    <w:name w:val="ListLabel 201"/>
+    <w:qFormat/>
+    <w:rPr>
+      <w:rFonts w:cs="Wingdings"/>
+    </w:rPr>
+  </w:style>
+  <w:style w:type="character" w:styleId="ListLabel202">
+    <w:name w:val="ListLabel 202"/>
+    <w:qFormat/>
+    <w:rPr>
+      <w:rFonts w:cs="Symbol"/>
+    </w:rPr>
+  </w:style>
+  <w:style w:type="character" w:styleId="ListLabel203">
+    <w:name w:val="ListLabel 203"/>
+    <w:qFormat/>
+    <w:rPr>
+      <w:rFonts w:cs="Courier New"/>
+    </w:rPr>
+  </w:style>
+  <w:style w:type="character" w:styleId="ListLabel204">
+    <w:name w:val="ListLabel 204"/>
+    <w:qFormat/>
+    <w:rPr>
+      <w:rFonts w:cs="Wingdings"/>
+    </w:rPr>
+  </w:style>
+  <w:style w:type="character" w:styleId="ListLabel205">
+    <w:name w:val="ListLabel 205"/>
+    <w:qFormat/>
+    <w:rPr>
+      <w:rFonts w:cs="Symbol"/>
+    </w:rPr>
+  </w:style>
+  <w:style w:type="character" w:styleId="ListLabel206">
+    <w:name w:val="ListLabel 206"/>
+    <w:qFormat/>
+    <w:rPr>
+      <w:rFonts w:cs="Courier New"/>
+    </w:rPr>
+  </w:style>
+  <w:style w:type="character" w:styleId="ListLabel207">
+    <w:name w:val="ListLabel 207"/>
+    <w:qFormat/>
+    <w:rPr>
+      <w:rFonts w:cs="Wingdings"/>
+    </w:rPr>
+  </w:style>
+  <w:style w:type="character" w:styleId="ListLabel208">
+    <w:name w:val="ListLabel 208"/>
+    <w:qFormat/>
+    <w:rPr>
+      <w:rFonts w:ascii="Times New Roman" w:hAnsi="Times New Roman" w:cs="Symbol"/>
+      <w:sz w:val="26"/>
+    </w:rPr>
+  </w:style>
+  <w:style w:type="character" w:styleId="ListLabel209">
+    <w:name w:val="ListLabel 209"/>
+    <w:qFormat/>
+    <w:rPr>
+      <w:rFonts w:cs="Courier New"/>
+    </w:rPr>
+  </w:style>
+  <w:style w:type="character" w:styleId="ListLabel210">
+    <w:name w:val="ListLabel 210"/>
+    <w:qFormat/>
+    <w:rPr>
+      <w:rFonts w:cs="Wingdings"/>
+    </w:rPr>
+  </w:style>
+  <w:style w:type="character" w:styleId="ListLabel211">
+    <w:name w:val="ListLabel 211"/>
+    <w:qFormat/>
+    <w:rPr>
+      <w:rFonts w:cs="Symbol"/>
+    </w:rPr>
+  </w:style>
+  <w:style w:type="character" w:styleId="ListLabel212">
+    <w:name w:val="ListLabel 212"/>
+    <w:qFormat/>
+    <w:rPr>
+      <w:rFonts w:cs="Courier New"/>
+    </w:rPr>
+  </w:style>
+  <w:style w:type="character" w:styleId="ListLabel213">
+    <w:name w:val="ListLabel 213"/>
+    <w:qFormat/>
+    <w:rPr>
+      <w:rFonts w:cs="Wingdings"/>
+    </w:rPr>
+  </w:style>
+  <w:style w:type="character" w:styleId="ListLabel214">
+    <w:name w:val="ListLabel 214"/>
+    <w:qFormat/>
+    <w:rPr>
+      <w:rFonts w:cs="Symbol"/>
+    </w:rPr>
+  </w:style>
+  <w:style w:type="character" w:styleId="ListLabel215">
+    <w:name w:val="ListLabel 215"/>
+    <w:qFormat/>
+    <w:rPr>
+      <w:rFonts w:cs="Courier New"/>
+    </w:rPr>
+  </w:style>
+  <w:style w:type="character" w:styleId="ListLabel216">
+    <w:name w:val="ListLabel 216"/>
+    <w:qFormat/>
+    <w:rPr>
+      <w:rFonts w:cs="Wingdings"/>
+    </w:rPr>
+  </w:style>
+  <w:style w:type="character" w:styleId="ListLabel217">
+    <w:name w:val="ListLabel 217"/>
+    <w:qFormat/>
+    <w:rPr>
+      <w:rFonts w:ascii="Times New Roman" w:hAnsi="Times New Roman" w:cs="Symbol"/>
+      <w:sz w:val="26"/>
+    </w:rPr>
+  </w:style>
+  <w:style w:type="character" w:styleId="ListLabel218">
+    <w:name w:val="ListLabel 218"/>
+    <w:qFormat/>
+    <w:rPr>
+      <w:rFonts w:cs="Courier New"/>
+    </w:rPr>
+  </w:style>
+  <w:style w:type="character" w:styleId="ListLabel219">
+    <w:name w:val="ListLabel 219"/>
+    <w:qFormat/>
+    <w:rPr>
+      <w:rFonts w:cs="Wingdings"/>
+    </w:rPr>
+  </w:style>
+  <w:style w:type="character" w:styleId="ListLabel220">
+    <w:name w:val="ListLabel 220"/>
+    <w:qFormat/>
+    <w:rPr>
+      <w:rFonts w:cs="Symbol"/>
+    </w:rPr>
+  </w:style>
+  <w:style w:type="character" w:styleId="ListLabel221">
+    <w:name w:val="ListLabel 221"/>
+    <w:qFormat/>
+    <w:rPr>
+      <w:rFonts w:cs="Courier New"/>
+    </w:rPr>
+  </w:style>
+  <w:style w:type="character" w:styleId="ListLabel222">
+    <w:name w:val="ListLabel 222"/>
+    <w:qFormat/>
+    <w:rPr>
+      <w:rFonts w:cs="Wingdings"/>
+    </w:rPr>
+  </w:style>
+  <w:style w:type="character" w:styleId="ListLabel223">
+    <w:name w:val="ListLabel 223"/>
+    <w:qFormat/>
+    <w:rPr>
+      <w:rFonts w:cs="Symbol"/>
+    </w:rPr>
+  </w:style>
+  <w:style w:type="character" w:styleId="ListLabel224">
+    <w:name w:val="ListLabel 224"/>
+    <w:qFormat/>
+    <w:rPr>
+      <w:rFonts w:cs="Courier New"/>
+    </w:rPr>
+  </w:style>
+  <w:style w:type="character" w:styleId="ListLabel225">
+    <w:name w:val="ListLabel 225"/>
+    <w:qFormat/>
+    <w:rPr>
+      <w:rFonts w:cs="Wingdings"/>
+    </w:rPr>
+  </w:style>
+  <w:style w:type="character" w:styleId="ListLabel226">
+    <w:name w:val="ListLabel 226"/>
+    <w:qFormat/>
+    <w:rPr>
+      <w:rFonts w:ascii="Times New Roman" w:hAnsi="Times New Roman" w:cs="Symbol"/>
+      <w:sz w:val="26"/>
+    </w:rPr>
+  </w:style>
+  <w:style w:type="character" w:styleId="ListLabel227">
+    <w:name w:val="ListLabel 227"/>
+    <w:qFormat/>
+    <w:rPr>
+      <w:rFonts w:cs="Courier New"/>
+    </w:rPr>
+  </w:style>
+  <w:style w:type="character" w:styleId="ListLabel228">
+    <w:name w:val="ListLabel 228"/>
+    <w:qFormat/>
+    <w:rPr>
+      <w:rFonts w:cs="Wingdings"/>
+    </w:rPr>
+  </w:style>
+  <w:style w:type="character" w:styleId="ListLabel229">
+    <w:name w:val="ListLabel 229"/>
+    <w:qFormat/>
+    <w:rPr>
+      <w:rFonts w:cs="Symbol"/>
+    </w:rPr>
+  </w:style>
+  <w:style w:type="character" w:styleId="ListLabel230">
+    <w:name w:val="ListLabel 230"/>
+    <w:qFormat/>
+    <w:rPr>
+      <w:rFonts w:cs="Courier New"/>
+    </w:rPr>
+  </w:style>
+  <w:style w:type="character" w:styleId="ListLabel231">
+    <w:name w:val="ListLabel 231"/>
+    <w:qFormat/>
+    <w:rPr>
+      <w:rFonts w:cs="Wingdings"/>
+    </w:rPr>
+  </w:style>
+  <w:style w:type="character" w:styleId="ListLabel232">
+    <w:name w:val="ListLabel 232"/>
+    <w:qFormat/>
+    <w:rPr>
+      <w:rFonts w:cs="Symbol"/>
+    </w:rPr>
+  </w:style>
+  <w:style w:type="character" w:styleId="ListLabel233">
+    <w:name w:val="ListLabel 233"/>
+    <w:qFormat/>
+    <w:rPr>
+      <w:rFonts w:cs="Courier New"/>
+    </w:rPr>
+  </w:style>
+  <w:style w:type="character" w:styleId="ListLabel234">
+    <w:name w:val="ListLabel 234"/>
+    <w:qFormat/>
+    <w:rPr>
+      <w:rFonts w:cs="Wingdings"/>
+    </w:rPr>
+  </w:style>
+  <w:style w:type="character" w:styleId="ListLabel235">
+    <w:name w:val="ListLabel 235"/>
+    <w:qFormat/>
+    <w:rPr>
+      <w:rFonts w:cs="Symbol"/>
+      <w:sz w:val="26"/>
+    </w:rPr>
+  </w:style>
+  <w:style w:type="character" w:styleId="ListLabel236">
+    <w:name w:val="ListLabel 236"/>
+    <w:qFormat/>
+    <w:rPr>
+      <w:rFonts w:cs="Courier New"/>
+    </w:rPr>
+  </w:style>
+  <w:style w:type="character" w:styleId="ListLabel237">
+    <w:name w:val="ListLabel 237"/>
+    <w:qFormat/>
+    <w:rPr>
+      <w:rFonts w:cs="Wingdings"/>
+    </w:rPr>
+  </w:style>
+  <w:style w:type="character" w:styleId="ListLabel238">
+    <w:name w:val="ListLabel 238"/>
+    <w:qFormat/>
+    <w:rPr>
+      <w:rFonts w:cs="Symbol"/>
+    </w:rPr>
+  </w:style>
+  <w:style w:type="character" w:styleId="ListLabel239">
+    <w:name w:val="ListLabel 239"/>
+    <w:qFormat/>
+    <w:rPr>
+      <w:rFonts w:cs="Courier New"/>
+    </w:rPr>
+  </w:style>
+  <w:style w:type="character" w:styleId="ListLabel240">
+    <w:name w:val="ListLabel 240"/>
+    <w:qFormat/>
+    <w:rPr>
+      <w:rFonts w:cs="Wingdings"/>
+    </w:rPr>
+  </w:style>
+  <w:style w:type="character" w:styleId="ListLabel241">
+    <w:name w:val="ListLabel 241"/>
+    <w:qFormat/>
+    <w:rPr>
+      <w:rFonts w:cs="Symbol"/>
+    </w:rPr>
+  </w:style>
+  <w:style w:type="character" w:styleId="ListLabel242">
+    <w:name w:val="ListLabel 242"/>
+    <w:qFormat/>
+    <w:rPr>
+      <w:rFonts w:cs="Courier New"/>
+    </w:rPr>
+  </w:style>
+  <w:style w:type="character" w:styleId="ListLabel243">
+    <w:name w:val="ListLabel 243"/>
+    <w:qFormat/>
+    <w:rPr>
+      <w:rFonts w:cs="Wingdings"/>
+    </w:rPr>
+  </w:style>
+  <w:style w:type="character" w:styleId="ListLabel244">
+    <w:name w:val="ListLabel 244"/>
+    <w:qFormat/>
+    <w:rPr>
+      <w:rFonts w:ascii="Times New Roman" w:hAnsi="Times New Roman" w:cs="Symbol"/>
+      <w:sz w:val="26"/>
+    </w:rPr>
+  </w:style>
+  <w:style w:type="character" w:styleId="ListLabel245">
+    <w:name w:val="ListLabel 245"/>
+    <w:qFormat/>
+    <w:rPr>
+      <w:rFonts w:cs="Courier New"/>
+    </w:rPr>
+  </w:style>
+  <w:style w:type="character" w:styleId="ListLabel246">
+    <w:name w:val="ListLabel 246"/>
+    <w:qFormat/>
+    <w:rPr>
+      <w:rFonts w:cs="Wingdings"/>
+    </w:rPr>
+  </w:style>
+  <w:style w:type="character" w:styleId="ListLabel247">
+    <w:name w:val="ListLabel 247"/>
+    <w:qFormat/>
+    <w:rPr>
+      <w:rFonts w:cs="Symbol"/>
+    </w:rPr>
+  </w:style>
+  <w:style w:type="character" w:styleId="ListLabel248">
+    <w:name w:val="ListLabel 248"/>
+    <w:qFormat/>
+    <w:rPr>
+      <w:rFonts w:cs="Courier New"/>
+    </w:rPr>
+  </w:style>
+  <w:style w:type="character" w:styleId="ListLabel249">
+    <w:name w:val="ListLabel 249"/>
+    <w:qFormat/>
+    <w:rPr>
+      <w:rFonts w:cs="Wingdings"/>
+    </w:rPr>
+  </w:style>
+  <w:style w:type="character" w:styleId="ListLabel250">
+    <w:name w:val="ListLabel 250"/>
+    <w:qFormat/>
+    <w:rPr>
+      <w:rFonts w:cs="Symbol"/>
+    </w:rPr>
+  </w:style>
+  <w:style w:type="character" w:styleId="ListLabel251">
+    <w:name w:val="ListLabel 251"/>
+    <w:qFormat/>
+    <w:rPr>
+      <w:rFonts w:cs="Courier New"/>
+    </w:rPr>
+  </w:style>
+  <w:style w:type="character" w:styleId="ListLabel252">
+    <w:name w:val="ListLabel 252"/>
+    <w:qFormat/>
+    <w:rPr>
+      <w:rFonts w:cs="Wingdings"/>
+    </w:rPr>
+  </w:style>
+  <w:style w:type="character" w:styleId="ListLabel253">
+    <w:name w:val="ListLabel 253"/>
+    <w:qFormat/>
+    <w:rPr>
+      <w:rFonts w:ascii="Times New Roman" w:hAnsi="Times New Roman" w:cs="Symbol"/>
+      <w:sz w:val="26"/>
+    </w:rPr>
+  </w:style>
+  <w:style w:type="character" w:styleId="ListLabel254">
+    <w:name w:val="ListLabel 254"/>
+    <w:qFormat/>
+    <w:rPr>
+      <w:rFonts w:cs="Courier New"/>
+    </w:rPr>
+  </w:style>
+  <w:style w:type="character" w:styleId="ListLabel255">
+    <w:name w:val="ListLabel 255"/>
+    <w:qFormat/>
+    <w:rPr>
+      <w:rFonts w:cs="Wingdings"/>
+    </w:rPr>
+  </w:style>
+  <w:style w:type="character" w:styleId="ListLabel256">
+    <w:name w:val="ListLabel 256"/>
+    <w:qFormat/>
+    <w:rPr>
+      <w:rFonts w:cs="Symbol"/>
+    </w:rPr>
+  </w:style>
+  <w:style w:type="character" w:styleId="ListLabel257">
+    <w:name w:val="ListLabel 257"/>
+    <w:qFormat/>
+    <w:rPr>
+      <w:rFonts w:cs="Courier New"/>
+    </w:rPr>
+  </w:style>
+  <w:style w:type="character" w:styleId="ListLabel258">
+    <w:name w:val="ListLabel 258"/>
+    <w:qFormat/>
+    <w:rPr>
+      <w:rFonts w:cs="Wingdings"/>
+    </w:rPr>
+  </w:style>
+  <w:style w:type="character" w:styleId="ListLabel259">
+    <w:name w:val="ListLabel 259"/>
+    <w:qFormat/>
+    <w:rPr>
+      <w:rFonts w:cs="Symbol"/>
+    </w:rPr>
+  </w:style>
+  <w:style w:type="character" w:styleId="ListLabel260">
+    <w:name w:val="ListLabel 260"/>
+    <w:qFormat/>
+    <w:rPr>
+      <w:rFonts w:cs="Courier New"/>
+    </w:rPr>
+  </w:style>
+  <w:style w:type="character" w:styleId="ListLabel261">
+    <w:name w:val="ListLabel 261"/>
+    <w:qFormat/>
+    <w:rPr>
+      <w:rFonts w:cs="Wingdings"/>
+    </w:rPr>
+  </w:style>
+  <w:style w:type="character" w:styleId="ListLabel262">
+    <w:name w:val="ListLabel 262"/>
+    <w:qFormat/>
+    <w:rPr>
+      <w:rFonts w:ascii="Times New Roman" w:hAnsi="Times New Roman" w:cs="Symbol"/>
+      <w:sz w:val="26"/>
+    </w:rPr>
+  </w:style>
+  <w:style w:type="character" w:styleId="ListLabel263">
+    <w:name w:val="ListLabel 263"/>
+    <w:qFormat/>
+    <w:rPr>
+      <w:rFonts w:cs="Courier New"/>
+    </w:rPr>
+  </w:style>
+  <w:style w:type="character" w:styleId="ListLabel264">
+    <w:name w:val="ListLabel 264"/>
+    <w:qFormat/>
+    <w:rPr>
+      <w:rFonts w:cs="Wingdings"/>
+    </w:rPr>
+  </w:style>
+  <w:style w:type="character" w:styleId="ListLabel265">
+    <w:name w:val="ListLabel 265"/>
+    <w:qFormat/>
+    <w:rPr>
+      <w:rFonts w:cs="Symbol"/>
+    </w:rPr>
+  </w:style>
+  <w:style w:type="character" w:styleId="ListLabel266">
+    <w:name w:val="ListLabel 266"/>
+    <w:qFormat/>
+    <w:rPr>
+      <w:rFonts w:cs="Courier New"/>
+    </w:rPr>
+  </w:style>
+  <w:style w:type="character" w:styleId="ListLabel267">
+    <w:name w:val="ListLabel 267"/>
+    <w:qFormat/>
+    <w:rPr>
+      <w:rFonts w:cs="Wingdings"/>
+    </w:rPr>
+  </w:style>
+  <w:style w:type="character" w:styleId="ListLabel268">
+    <w:name w:val="ListLabel 268"/>
+    <w:qFormat/>
+    <w:rPr>
+      <w:rFonts w:cs="Symbol"/>
+    </w:rPr>
+  </w:style>
+  <w:style w:type="character" w:styleId="ListLabel269">
+    <w:name w:val="ListLabel 269"/>
+    <w:qFormat/>
+    <w:rPr>
+      <w:rFonts w:cs="Courier New"/>
+    </w:rPr>
+  </w:style>
+  <w:style w:type="character" w:styleId="ListLabel270">
+    <w:name w:val="ListLabel 270"/>
+    <w:qFormat/>
+    <w:rPr>
+      <w:rFonts w:cs="Wingdings"/>
+    </w:rPr>
+  </w:style>
+  <w:style w:type="character" w:styleId="ListLabel271">
+    <w:name w:val="ListLabel 271"/>
+    <w:qFormat/>
+    <w:rPr>
+      <w:rFonts w:ascii="Times New Roman" w:hAnsi="Times New Roman" w:cs="Symbol"/>
+      <w:sz w:val="26"/>
+    </w:rPr>
+  </w:style>
+  <w:style w:type="character" w:styleId="ListLabel272">
+    <w:name w:val="ListLabel 272"/>
+    <w:qFormat/>
+    <w:rPr>
+      <w:rFonts w:cs="Courier New"/>
+    </w:rPr>
+  </w:style>
+  <w:style w:type="character" w:styleId="ListLabel273">
+    <w:name w:val="ListLabel 273"/>
+    <w:qFormat/>
+    <w:rPr>
+      <w:rFonts w:cs="Wingdings"/>
+    </w:rPr>
+  </w:style>
+  <w:style w:type="character" w:styleId="ListLabel274">
+    <w:name w:val="ListLabel 274"/>
+    <w:qFormat/>
+    <w:rPr>
+      <w:rFonts w:cs="Symbol"/>
+    </w:rPr>
+  </w:style>
+  <w:style w:type="character" w:styleId="ListLabel275">
+    <w:name w:val="ListLabel 275"/>
+    <w:qFormat/>
+    <w:rPr>
+      <w:rFonts w:cs="Courier New"/>
+    </w:rPr>
+  </w:style>
+  <w:style w:type="character" w:styleId="ListLabel276">
+    <w:name w:val="ListLabel 276"/>
+    <w:qFormat/>
+    <w:rPr>
+      <w:rFonts w:cs="Wingdings"/>
+    </w:rPr>
+  </w:style>
+  <w:style w:type="character" w:styleId="ListLabel277">
+    <w:name w:val="ListLabel 277"/>
+    <w:qFormat/>
+    <w:rPr>
+      <w:rFonts w:cs="Symbol"/>
+    </w:rPr>
+  </w:style>
+  <w:style w:type="character" w:styleId="ListLabel278">
+    <w:name w:val="ListLabel 278"/>
+    <w:qFormat/>
+    <w:rPr>
+      <w:rFonts w:cs="Courier New"/>
+    </w:rPr>
+  </w:style>
+  <w:style w:type="character" w:styleId="ListLabel279">
+    <w:name w:val="ListLabel 279"/>
+    <w:qFormat/>
+    <w:rPr>
+      <w:rFonts w:cs="Wingdings"/>
+    </w:rPr>
+  </w:style>
+  <w:style w:type="character" w:styleId="ListLabel280">
+    <w:name w:val="ListLabel 280"/>
+    <w:qFormat/>
+    <w:rPr>
+      <w:rFonts w:ascii="Times New Roman" w:hAnsi="Times New Roman" w:cs="Symbol"/>
+      <w:sz w:val="26"/>
+    </w:rPr>
+  </w:style>
+  <w:style w:type="character" w:styleId="ListLabel281">
+    <w:name w:val="ListLabel 281"/>
+    <w:qFormat/>
+    <w:rPr>
+      <w:rFonts w:cs="Courier New"/>
+    </w:rPr>
+  </w:style>
+  <w:style w:type="character" w:styleId="ListLabel282">
+    <w:name w:val="ListLabel 282"/>
+    <w:qFormat/>
+    <w:rPr>
+      <w:rFonts w:cs="Wingdings"/>
+    </w:rPr>
+  </w:style>
+  <w:style w:type="character" w:styleId="ListLabel283">
+    <w:name w:val="ListLabel 283"/>
+    <w:qFormat/>
+    <w:rPr>
+      <w:rFonts w:cs="Symbol"/>
+    </w:rPr>
+  </w:style>
+  <w:style w:type="character" w:styleId="ListLabel284">
+    <w:name w:val="ListLabel 284"/>
+    <w:qFormat/>
+    <w:rPr>
+      <w:rFonts w:cs="Courier New"/>
+    </w:rPr>
+  </w:style>
+  <w:style w:type="character" w:styleId="ListLabel285">
+    <w:name w:val="ListLabel 285"/>
+    <w:qFormat/>
+    <w:rPr>
+      <w:rFonts w:cs="Wingdings"/>
+    </w:rPr>
+  </w:style>
+  <w:style w:type="character" w:styleId="ListLabel286">
+    <w:name w:val="ListLabel 286"/>
+    <w:qFormat/>
+    <w:rPr>
+      <w:rFonts w:cs="Symbol"/>
+    </w:rPr>
+  </w:style>
+  <w:style w:type="character" w:styleId="ListLabel287">
+    <w:name w:val="ListLabel 287"/>
+    <w:qFormat/>
+    <w:rPr>
+      <w:rFonts w:cs="Courier New"/>
+    </w:rPr>
+  </w:style>
+  <w:style w:type="character" w:styleId="ListLabel288">
+    <w:name w:val="ListLabel 288"/>
+    <w:qFormat/>
+    <w:rPr>
+      <w:rFonts w:cs="Wingdings"/>
+    </w:rPr>
+  </w:style>
+  <w:style w:type="character" w:styleId="ListLabel289">
+    <w:name w:val="ListLabel 289"/>
+    <w:qFormat/>
+    <w:rPr>
+      <w:rFonts w:ascii="Times New Roman" w:hAnsi="Times New Roman" w:cs="Symbol"/>
+      <w:sz w:val="26"/>
+    </w:rPr>
+  </w:style>
+  <w:style w:type="character" w:styleId="ListLabel290">
+    <w:name w:val="ListLabel 290"/>
+    <w:qFormat/>
+    <w:rPr>
+      <w:rFonts w:cs="Courier New"/>
+    </w:rPr>
+  </w:style>
+  <w:style w:type="character" w:styleId="ListLabel291">
+    <w:name w:val="ListLabel 291"/>
+    <w:qFormat/>
+    <w:rPr>
+      <w:rFonts w:cs="Wingdings"/>
+    </w:rPr>
+  </w:style>
+  <w:style w:type="character" w:styleId="ListLabel292">
+    <w:name w:val="ListLabel 292"/>
+    <w:qFormat/>
+    <w:rPr>
+      <w:rFonts w:cs="Symbol"/>
+    </w:rPr>
+  </w:style>
+  <w:style w:type="character" w:styleId="ListLabel293">
+    <w:name w:val="ListLabel 293"/>
+    <w:qFormat/>
+    <w:rPr>
+      <w:rFonts w:cs="Courier New"/>
+    </w:rPr>
+  </w:style>
+  <w:style w:type="character" w:styleId="ListLabel294">
+    <w:name w:val="ListLabel 294"/>
+    <w:qFormat/>
+    <w:rPr>
+      <w:rFonts w:cs="Wingdings"/>
+    </w:rPr>
+  </w:style>
+  <w:style w:type="character" w:styleId="ListLabel295">
+    <w:name w:val="ListLabel 295"/>
+    <w:qFormat/>
+    <w:rPr>
+      <w:rFonts w:cs="Symbol"/>
+    </w:rPr>
+  </w:style>
+  <w:style w:type="character" w:styleId="ListLabel296">
+    <w:name w:val="ListLabel 296"/>
+    <w:qFormat/>
+    <w:rPr>
+      <w:rFonts w:cs="Courier New"/>
+    </w:rPr>
+  </w:style>
+  <w:style w:type="character" w:styleId="ListLabel297">
+    <w:name w:val="ListLabel 297"/>
+    <w:qFormat/>
+    <w:rPr>
+      <w:rFonts w:cs="Wingdings"/>
+    </w:rPr>
+  </w:style>
+  <w:style w:type="character" w:styleId="ListLabel298">
+    <w:name w:val="ListLabel 298"/>
+    <w:qFormat/>
+    <w:rPr>
+      <w:rFonts w:ascii="Times New Roman" w:hAnsi="Times New Roman" w:cs="Symbol"/>
+      <w:sz w:val="26"/>
+    </w:rPr>
+  </w:style>
+  <w:style w:type="character" w:styleId="ListLabel299">
+    <w:name w:val="ListLabel 299"/>
+    <w:qFormat/>
+    <w:rPr>
+      <w:rFonts w:cs="Courier New"/>
+    </w:rPr>
+  </w:style>
+  <w:style w:type="character" w:styleId="ListLabel300">
+    <w:name w:val="ListLabel 300"/>
+    <w:qFormat/>
+    <w:rPr>
+      <w:rFonts w:cs="Wingdings"/>
+    </w:rPr>
+  </w:style>
+  <w:style w:type="character" w:styleId="ListLabel301">
+    <w:name w:val="ListLabel 301"/>
+    <w:qFormat/>
+    <w:rPr>
+      <w:rFonts w:cs="Symbol"/>
+    </w:rPr>
+  </w:style>
+  <w:style w:type="character" w:styleId="ListLabel302">
+    <w:name w:val="ListLabel 302"/>
+    <w:qFormat/>
+    <w:rPr>
+      <w:rFonts w:cs="Courier New"/>
+    </w:rPr>
+  </w:style>
+  <w:style w:type="character" w:styleId="ListLabel303">
+    <w:name w:val="ListLabel 303"/>
+    <w:qFormat/>
+    <w:rPr>
+      <w:rFonts w:cs="Wingdings"/>
+    </w:rPr>
+  </w:style>
+  <w:style w:type="character" w:styleId="ListLabel304">
+    <w:name w:val="ListLabel 304"/>
+    <w:qFormat/>
+    <w:rPr>
+      <w:rFonts w:cs="Symbol"/>
+    </w:rPr>
+  </w:style>
+  <w:style w:type="character" w:styleId="ListLabel305">
+    <w:name w:val="ListLabel 305"/>
+    <w:qFormat/>
+    <w:rPr>
+      <w:rFonts w:cs="Courier New"/>
+    </w:rPr>
+  </w:style>
+  <w:style w:type="character" w:styleId="ListLabel306">
+    <w:name w:val="ListLabel 306"/>
+    <w:qFormat/>
+    <w:rPr>
+      <w:rFonts w:cs="Wingdings"/>
+    </w:rPr>
+  </w:style>
+  <w:style w:type="character" w:styleId="ListLabel307">
+    <w:name w:val="ListLabel 307"/>
+    <w:qFormat/>
+    <w:rPr>
+      <w:rFonts w:cs="Symbol"/>
+      <w:sz w:val="26"/>
+    </w:rPr>
+  </w:style>
+  <w:style w:type="character" w:styleId="ListLabel308">
+    <w:name w:val="ListLabel 308"/>
+    <w:qFormat/>
+    <w:rPr>
+      <w:rFonts w:cs="Courier New"/>
+    </w:rPr>
+  </w:style>
+  <w:style w:type="character" w:styleId="ListLabel309">
+    <w:name w:val="ListLabel 309"/>
+    <w:qFormat/>
+    <w:rPr>
+      <w:rFonts w:cs="Wingdings"/>
+    </w:rPr>
+  </w:style>
+  <w:style w:type="character" w:styleId="ListLabel310">
+    <w:name w:val="ListLabel 310"/>
+    <w:qFormat/>
+    <w:rPr>
+      <w:rFonts w:cs="Symbol"/>
+    </w:rPr>
+  </w:style>
+  <w:style w:type="character" w:styleId="ListLabel311">
+    <w:name w:val="ListLabel 311"/>
+    <w:qFormat/>
+    <w:rPr>
+      <w:rFonts w:cs="Courier New"/>
+    </w:rPr>
+  </w:style>
+  <w:style w:type="character" w:styleId="ListLabel312">
+    <w:name w:val="ListLabel 312"/>
+    <w:qFormat/>
+    <w:rPr>
+      <w:rFonts w:cs="Wingdings"/>
+    </w:rPr>
+  </w:style>
+  <w:style w:type="character" w:styleId="ListLabel313">
+    <w:name w:val="ListLabel 313"/>
+    <w:qFormat/>
+    <w:rPr>
+      <w:rFonts w:cs="Symbol"/>
+    </w:rPr>
+  </w:style>
+  <w:style w:type="character" w:styleId="ListLabel314">
+    <w:name w:val="ListLabel 314"/>
+    <w:qFormat/>
+    <w:rPr>
+      <w:rFonts w:cs="Courier New"/>
+    </w:rPr>
+  </w:style>
+  <w:style w:type="character" w:styleId="ListLabel315">
+    <w:name w:val="ListLabel 315"/>
+    <w:qFormat/>
+    <w:rPr>
+      <w:rFonts w:cs="Wingdings"/>
+    </w:rPr>
+  </w:style>
+  <w:style w:type="character" w:styleId="ListLabel316">
+    <w:name w:val="ListLabel 316"/>
+    <w:qFormat/>
+    <w:rPr>
+      <w:rFonts w:ascii="Times New Roman" w:hAnsi="Times New Roman" w:cs="Symbol"/>
+      <w:sz w:val="26"/>
+    </w:rPr>
+  </w:style>
+  <w:style w:type="character" w:styleId="ListLabel317">
+    <w:name w:val="ListLabel 317"/>
+    <w:qFormat/>
+    <w:rPr>
+      <w:rFonts w:cs="Courier New"/>
+    </w:rPr>
+  </w:style>
+  <w:style w:type="character" w:styleId="ListLabel318">
+    <w:name w:val="ListLabel 318"/>
+    <w:qFormat/>
+    <w:rPr>
+      <w:rFonts w:cs="Wingdings"/>
+    </w:rPr>
+  </w:style>
+  <w:style w:type="character" w:styleId="ListLabel319">
+    <w:name w:val="ListLabel 319"/>
+    <w:qFormat/>
+    <w:rPr>
+      <w:rFonts w:cs="Symbol"/>
+    </w:rPr>
+  </w:style>
+  <w:style w:type="character" w:styleId="ListLabel320">
+    <w:name w:val="ListLabel 320"/>
+    <w:qFormat/>
+    <w:rPr>
+      <w:rFonts w:cs="Courier New"/>
+    </w:rPr>
+  </w:style>
+  <w:style w:type="character" w:styleId="ListLabel321">
+    <w:name w:val="ListLabel 321"/>
+    <w:qFormat/>
+    <w:rPr>
+      <w:rFonts w:cs="Wingdings"/>
+    </w:rPr>
+  </w:style>
+  <w:style w:type="character" w:styleId="ListLabel322">
+    <w:name w:val="ListLabel 322"/>
+    <w:qFormat/>
+    <w:rPr>
+      <w:rFonts w:cs="Symbol"/>
+    </w:rPr>
+  </w:style>
+  <w:style w:type="character" w:styleId="ListLabel323">
+    <w:name w:val="ListLabel 323"/>
+    <w:qFormat/>
+    <w:rPr>
+      <w:rFonts w:cs="Courier New"/>
+    </w:rPr>
+  </w:style>
+  <w:style w:type="character" w:styleId="ListLabel324">
+    <w:name w:val="ListLabel 324"/>
+    <w:qFormat/>
+    <w:rPr>
+      <w:rFonts w:cs="Wingdings"/>
+    </w:rPr>
+  </w:style>
+  <w:style w:type="character" w:styleId="ListLabel325">
+    <w:name w:val="ListLabel 325"/>
+    <w:qFormat/>
+    <w:rPr>
+      <w:rFonts w:ascii="Times New Roman" w:hAnsi="Times New Roman" w:cs="Symbol"/>
+      <w:sz w:val="26"/>
+    </w:rPr>
+  </w:style>
+  <w:style w:type="character" w:styleId="ListLabel326">
+    <w:name w:val="ListLabel 326"/>
+    <w:qFormat/>
+    <w:rPr>
+      <w:rFonts w:cs="Courier New"/>
+    </w:rPr>
+  </w:style>
+  <w:style w:type="character" w:styleId="ListLabel327">
+    <w:name w:val="ListLabel 327"/>
+    <w:qFormat/>
+    <w:rPr>
+      <w:rFonts w:cs="Wingdings"/>
+    </w:rPr>
+  </w:style>
+  <w:style w:type="character" w:styleId="ListLabel328">
+    <w:name w:val="ListLabel 328"/>
+    <w:qFormat/>
+    <w:rPr>
+      <w:rFonts w:cs="Symbol"/>
+    </w:rPr>
+  </w:style>
+  <w:style w:type="character" w:styleId="ListLabel329">
+    <w:name w:val="ListLabel 329"/>
+    <w:qFormat/>
+    <w:rPr>
+      <w:rFonts w:cs="Courier New"/>
+    </w:rPr>
+  </w:style>
+  <w:style w:type="character" w:styleId="ListLabel330">
+    <w:name w:val="ListLabel 330"/>
+    <w:qFormat/>
+    <w:rPr>
+      <w:rFonts w:cs="Wingdings"/>
+    </w:rPr>
+  </w:style>
+  <w:style w:type="character" w:styleId="ListLabel331">
+    <w:name w:val="ListLabel 331"/>
+    <w:qFormat/>
+    <w:rPr>
+      <w:rFonts w:cs="Symbol"/>
+    </w:rPr>
+  </w:style>
+  <w:style w:type="character" w:styleId="ListLabel332">
+    <w:name w:val="ListLabel 332"/>
+    <w:qFormat/>
+    <w:rPr>
+      <w:rFonts w:cs="Courier New"/>
+    </w:rPr>
+  </w:style>
+  <w:style w:type="character" w:styleId="ListLabel333">
+    <w:name w:val="ListLabel 333"/>
+    <w:qFormat/>
+    <w:rPr>
+      <w:rFonts w:cs="Wingdings"/>
+    </w:rPr>
+  </w:style>
+  <w:style w:type="character" w:styleId="ListLabel334">
+    <w:name w:val="ListLabel 334"/>
+    <w:qFormat/>
+    <w:rPr>
+      <w:rFonts w:ascii="Times New Roman" w:hAnsi="Times New Roman" w:cs="Symbol"/>
+      <w:sz w:val="26"/>
+    </w:rPr>
+  </w:style>
+  <w:style w:type="character" w:styleId="ListLabel335">
+    <w:name w:val="ListLabel 335"/>
+    <w:qFormat/>
+    <w:rPr>
+      <w:rFonts w:cs="Courier New"/>
+    </w:rPr>
+  </w:style>
+  <w:style w:type="character" w:styleId="ListLabel336">
+    <w:name w:val="ListLabel 336"/>
+    <w:qFormat/>
+    <w:rPr>
+      <w:rFonts w:cs="Wingdings"/>
+    </w:rPr>
+  </w:style>
+  <w:style w:type="character" w:styleId="ListLabel337">
+    <w:name w:val="ListLabel 337"/>
+    <w:qFormat/>
+    <w:rPr>
+      <w:rFonts w:cs="Symbol"/>
+    </w:rPr>
+  </w:style>
+  <w:style w:type="character" w:styleId="ListLabel338">
+    <w:name w:val="ListLabel 338"/>
+    <w:qFormat/>
+    <w:rPr>
+      <w:rFonts w:cs="Courier New"/>
+    </w:rPr>
+  </w:style>
+  <w:style w:type="character" w:styleId="ListLabel339">
+    <w:name w:val="ListLabel 339"/>
+    <w:qFormat/>
+    <w:rPr>
+      <w:rFonts w:cs="Wingdings"/>
+    </w:rPr>
+  </w:style>
+  <w:style w:type="character" w:styleId="ListLabel340">
+    <w:name w:val="ListLabel 340"/>
+    <w:qFormat/>
+    <w:rPr>
+      <w:rFonts w:cs="Symbol"/>
+    </w:rPr>
+  </w:style>
+  <w:style w:type="character" w:styleId="ListLabel341">
+    <w:name w:val="ListLabel 341"/>
+    <w:qFormat/>
+    <w:rPr>
+      <w:rFonts w:cs="Courier New"/>
+    </w:rPr>
+  </w:style>
+  <w:style w:type="character" w:styleId="ListLabel342">
+    <w:name w:val="ListLabel 342"/>
+    <w:qFormat/>
+    <w:rPr>
+      <w:rFonts w:cs="Wingdings"/>
+    </w:rPr>
+  </w:style>
+  <w:style w:type="character" w:styleId="ListLabel343">
+    <w:name w:val="ListLabel 343"/>
+    <w:qFormat/>
+    <w:rPr>
+      <w:rFonts w:ascii="Times New Roman" w:hAnsi="Times New Roman" w:cs="Symbol"/>
+      <w:sz w:val="26"/>
+    </w:rPr>
+  </w:style>
+  <w:style w:type="character" w:styleId="ListLabel344">
+    <w:name w:val="ListLabel 344"/>
+    <w:qFormat/>
+    <w:rPr>
+      <w:rFonts w:cs="Courier New"/>
+    </w:rPr>
+  </w:style>
+  <w:style w:type="character" w:styleId="ListLabel345">
+    <w:name w:val="ListLabel 345"/>
+    <w:qFormat/>
+    <w:rPr>
+      <w:rFonts w:cs="Wingdings"/>
+    </w:rPr>
+  </w:style>
+  <w:style w:type="character" w:styleId="ListLabel346">
+    <w:name w:val="ListLabel 346"/>
+    <w:qFormat/>
+    <w:rPr>
+      <w:rFonts w:cs="Symbol"/>
+    </w:rPr>
+  </w:style>
+  <w:style w:type="character" w:styleId="ListLabel347">
+    <w:name w:val="ListLabel 347"/>
+    <w:qFormat/>
+    <w:rPr>
+      <w:rFonts w:cs="Courier New"/>
+    </w:rPr>
+  </w:style>
+  <w:style w:type="character" w:styleId="ListLabel348">
+    <w:name w:val="ListLabel 348"/>
+    <w:qFormat/>
+    <w:rPr>
+      <w:rFonts w:cs="Wingdings"/>
+    </w:rPr>
+  </w:style>
+  <w:style w:type="character" w:styleId="ListLabel349">
+    <w:name w:val="ListLabel 349"/>
+    <w:qFormat/>
+    <w:rPr>
+      <w:rFonts w:cs="Symbol"/>
+    </w:rPr>
+  </w:style>
+  <w:style w:type="character" w:styleId="ListLabel350">
+    <w:name w:val="ListLabel 350"/>
+    <w:qFormat/>
+    <w:rPr>
+      <w:rFonts w:cs="Courier New"/>
+    </w:rPr>
+  </w:style>
+  <w:style w:type="character" w:styleId="ListLabel351">
+    <w:name w:val="ListLabel 351"/>
+    <w:qFormat/>
+    <w:rPr>
+      <w:rFonts w:cs="Wingdings"/>
+    </w:rPr>
+  </w:style>
+  <w:style w:type="character" w:styleId="ListLabel352">
+    <w:name w:val="ListLabel 352"/>
+    <w:qFormat/>
+    <w:rPr>
+      <w:rFonts w:ascii="Times New Roman" w:hAnsi="Times New Roman" w:cs="Symbol"/>
+      <w:sz w:val="26"/>
+    </w:rPr>
+  </w:style>
+  <w:style w:type="character" w:styleId="ListLabel353">
+    <w:name w:val="ListLabel 353"/>
+    <w:qFormat/>
+    <w:rPr>
+      <w:rFonts w:cs="Courier New"/>
+    </w:rPr>
+  </w:style>
+  <w:style w:type="character" w:styleId="ListLabel354">
+    <w:name w:val="ListLabel 354"/>
+    <w:qFormat/>
+    <w:rPr>
+      <w:rFonts w:cs="Wingdings"/>
+    </w:rPr>
+  </w:style>
+  <w:style w:type="character" w:styleId="ListLabel355">
+    <w:name w:val="ListLabel 355"/>
+    <w:qFormat/>
+    <w:rPr>
+      <w:rFonts w:cs="Symbol"/>
+    </w:rPr>
+  </w:style>
+  <w:style w:type="character" w:styleId="ListLabel356">
+    <w:name w:val="ListLabel 356"/>
+    <w:qFormat/>
+    <w:rPr>
+      <w:rFonts w:cs="Courier New"/>
+    </w:rPr>
+  </w:style>
+  <w:style w:type="character" w:styleId="ListLabel357">
+    <w:name w:val="ListLabel 357"/>
+    <w:qFormat/>
+    <w:rPr>
+      <w:rFonts w:cs="Wingdings"/>
+    </w:rPr>
+  </w:style>
+  <w:style w:type="character" w:styleId="ListLabel358">
+    <w:name w:val="ListLabel 358"/>
+    <w:qFormat/>
+    <w:rPr>
+      <w:rFonts w:cs="Symbol"/>
+    </w:rPr>
+  </w:style>
+  <w:style w:type="character" w:styleId="ListLabel359">
+    <w:name w:val="ListLabel 359"/>
+    <w:qFormat/>
+    <w:rPr>
+      <w:rFonts w:cs="Courier New"/>
+    </w:rPr>
+  </w:style>
+  <w:style w:type="character" w:styleId="ListLabel360">
+    <w:name w:val="ListLabel 360"/>
+    <w:qFormat/>
+    <w:rPr>
+      <w:rFonts w:cs="Wingdings"/>
+    </w:rPr>
+  </w:style>
+  <w:style w:type="character" w:styleId="ListLabel361">
+    <w:name w:val="ListLabel 361"/>
+    <w:qFormat/>
+    <w:rPr>
+      <w:rFonts w:cs="Symbol"/>
+      <w:sz w:val="26"/>
+    </w:rPr>
+  </w:style>
+  <w:style w:type="character" w:styleId="ListLabel362">
+    <w:name w:val="ListLabel 362"/>
+    <w:qFormat/>
+    <w:rPr>
+      <w:rFonts w:cs="Symbol"/>
+    </w:rPr>
+  </w:style>
+  <w:style w:type="character" w:styleId="ListLabel363">
+    <w:name w:val="ListLabel 363"/>
+    <w:qFormat/>
+    <w:rPr>
+      <w:rFonts w:cs="Symbol"/>
+    </w:rPr>
+  </w:style>
+  <w:style w:type="character" w:styleId="ListLabel364">
+    <w:name w:val="ListLabel 364"/>
+    <w:qFormat/>
+    <w:rPr>
+      <w:rFonts w:cs="Symbol"/>
+    </w:rPr>
+  </w:style>
+  <w:style w:type="character" w:styleId="ListLabel365">
+    <w:name w:val="ListLabel 365"/>
+    <w:qFormat/>
+    <w:rPr>
+      <w:rFonts w:cs="Symbol"/>
+    </w:rPr>
+  </w:style>
+  <w:style w:type="character" w:styleId="ListLabel366">
+    <w:name w:val="ListLabel 366"/>
+    <w:qFormat/>
+    <w:rPr>
+      <w:rFonts w:cs="Symbol"/>
+    </w:rPr>
+  </w:style>
+  <w:style w:type="character" w:styleId="ListLabel367">
+    <w:name w:val="ListLabel 367"/>
+    <w:qFormat/>
+    <w:rPr>
+      <w:rFonts w:cs="Symbol"/>
+    </w:rPr>
+  </w:style>
+  <w:style w:type="character" w:styleId="ListLabel368">
+    <w:name w:val="ListLabel 368"/>
+    <w:qFormat/>
+    <w:rPr>
+      <w:rFonts w:cs="Symbol"/>
+    </w:rPr>
+  </w:style>
+  <w:style w:type="character" w:styleId="ListLabel369">
+    <w:name w:val="ListLabel 369"/>
+    <w:qFormat/>
+    <w:rPr>
+      <w:rFonts w:cs="Symbol"/>
+    </w:rPr>
+  </w:style>
+  <w:style w:type="character" w:styleId="ListLabel370">
+    <w:name w:val="ListLabel 370"/>
+    <w:qFormat/>
+    <w:rPr>
+      <w:rFonts w:cs="Symbol"/>
+      <w:sz w:val="26"/>
+    </w:rPr>
+  </w:style>
+  <w:style w:type="character" w:styleId="ListLabel371">
+    <w:name w:val="ListLabel 371"/>
+    <w:qFormat/>
+    <w:rPr>
+      <w:rFonts w:cs="OpenSymbol"/>
+    </w:rPr>
+  </w:style>
+  <w:style w:type="character" w:styleId="ListLabel372">
+    <w:name w:val="ListLabel 372"/>
+    <w:qFormat/>
+    <w:rPr>
+      <w:rFonts w:cs="OpenSymbol"/>
+    </w:rPr>
+  </w:style>
+  <w:style w:type="character" w:styleId="ListLabel373">
+    <w:name w:val="ListLabel 373"/>
+    <w:qFormat/>
+    <w:rPr>
+      <w:rFonts w:cs="Symbol"/>
+    </w:rPr>
+  </w:style>
+  <w:style w:type="character" w:styleId="ListLabel374">
+    <w:name w:val="ListLabel 374"/>
+    <w:qFormat/>
+    <w:rPr>
+      <w:rFonts w:cs="OpenSymbol"/>
+    </w:rPr>
+  </w:style>
+  <w:style w:type="character" w:styleId="ListLabel375">
+    <w:name w:val="ListLabel 375"/>
+    <w:qFormat/>
+    <w:rPr>
+      <w:rFonts w:cs="OpenSymbol"/>
+    </w:rPr>
+  </w:style>
+  <w:style w:type="character" w:styleId="ListLabel376">
+    <w:name w:val="ListLabel 376"/>
+    <w:qFormat/>
+    <w:rPr>
+      <w:rFonts w:cs="Symbol"/>
+    </w:rPr>
+  </w:style>
+  <w:style w:type="character" w:styleId="ListLabel377">
+    <w:name w:val="ListLabel 377"/>
+    <w:qFormat/>
+    <w:rPr>
+      <w:rFonts w:cs="OpenSymbol"/>
+    </w:rPr>
+  </w:style>
+  <w:style w:type="character" w:styleId="ListLabel378">
+    <w:name w:val="ListLabel 378"/>
+    <w:qFormat/>
+    <w:rPr>
+      <w:rFonts w:cs="OpenSymbol"/>
+    </w:rPr>
+  </w:style>
   <w:style w:type="paragraph" w:styleId="Heading">
     <w:name w:val="Heading"/>
     <w:basedOn w:val="Normal"/>
